--- a/Deliverables/TP_GottaBattleEmAll.docx
+++ b/Deliverables/TP_GottaBattleEmAll.docx
@@ -14,7 +14,6 @@
       <w:bookmarkStart w:name="_Toc135116414" w:id="1486537817"/>
       <w:bookmarkStart w:name="_Toc335052835" w:id="472839169"/>
       <w:bookmarkStart w:name="_Toc853218568" w:id="2020222430"/>
-      <w:bookmarkStart w:name="_Toc985560304" w:id="98741482"/>
       <w:r>
         <w:rPr>
           <w:sz w:val="144"/>
@@ -26,7 +25,6 @@
       <w:bookmarkEnd w:id="1486537817"/>
       <w:bookmarkEnd w:id="472839169"/>
       <w:bookmarkEnd w:id="2020222430"/>
-      <w:bookmarkEnd w:id="98741482"/>
     </w:p>
     <w:p>
       <w:pPr>
@@ -123,7 +121,7 @@
     </w:p>
     <w:sdt>
       <w:sdtPr>
-        <w:id w:val="337542142"/>
+        <w:id w:val="1810532338"/>
         <w:docPartObj>
           <w:docPartGallery w:val="Table of Contents"/>
           <w:docPartUnique/>
@@ -134,6 +132,7 @@
           <w:pPr>
             <w:pStyle w:val="TOC1"/>
             <w:tabs>
+              <w:tab w:val="left" w:leader="none" w:pos="435"/>
               <w:tab w:val="right" w:leader="dot" w:pos="9015"/>
             </w:tabs>
             <w:bidi w:val="0"/>
@@ -150,21 +149,30 @@
           <w:r>
             <w:fldChar w:fldCharType="separate"/>
           </w:r>
-          <w:hyperlink w:anchor="_Toc985560304">
+          <w:hyperlink w:anchor="_Toc1803326500">
             <w:r>
               <w:rPr>
                 <w:rStyle w:val="Hyperlink"/>
               </w:rPr>
-              <w:t>Test planning</w:t>
+              <w:t>1.</w:t>
             </w:r>
             <w:r>
               <w:tab/>
             </w:r>
             <w:r>
+              <w:rPr>
+                <w:rStyle w:val="Hyperlink"/>
+              </w:rPr>
+              <w:t>Introduzione</w:t>
+            </w:r>
+            <w:r>
+              <w:tab/>
+            </w:r>
+            <w:r>
               <w:fldChar w:fldCharType="begin"/>
             </w:r>
             <w:r>
-              <w:instrText xml:space="preserve">PAGEREF _Toc985560304 \h</w:instrText>
+              <w:instrText xml:space="preserve">PAGEREF _Toc1803326500 \h</w:instrText>
             </w:r>
             <w:r>
               <w:fldChar w:fldCharType="separate"/>
@@ -192,12 +200,12 @@
               <w:rStyle w:val="Hyperlink"/>
             </w:rPr>
           </w:pPr>
-          <w:hyperlink w:anchor="_Toc2087338630">
+          <w:hyperlink w:anchor="_Toc1459922984">
             <w:r>
               <w:rPr>
                 <w:rStyle w:val="Hyperlink"/>
               </w:rPr>
-              <w:t>1.</w:t>
+              <w:t>2.</w:t>
             </w:r>
             <w:r>
               <w:tab/>
@@ -206,7 +214,7 @@
               <w:rPr>
                 <w:rStyle w:val="Hyperlink"/>
               </w:rPr>
-              <w:t>Introduzione</w:t>
+              <w:t>Relazioni con altri documenti</w:t>
             </w:r>
             <w:r>
               <w:tab/>
@@ -215,7 +223,7 @@
               <w:fldChar w:fldCharType="begin"/>
             </w:r>
             <w:r>
-              <w:instrText xml:space="preserve">PAGEREF _Toc2087338630 \h</w:instrText>
+              <w:instrText xml:space="preserve">PAGEREF _Toc1459922984 \h</w:instrText>
             </w:r>
             <w:r>
               <w:fldChar w:fldCharType="separate"/>
@@ -243,12 +251,12 @@
               <w:rStyle w:val="Hyperlink"/>
             </w:rPr>
           </w:pPr>
-          <w:hyperlink w:anchor="_Toc785891">
+          <w:hyperlink w:anchor="_Toc2133667243">
             <w:r>
               <w:rPr>
                 <w:rStyle w:val="Hyperlink"/>
               </w:rPr>
-              <w:t>2.</w:t>
+              <w:t>3.</w:t>
             </w:r>
             <w:r>
               <w:tab/>
@@ -257,7 +265,7 @@
               <w:rPr>
                 <w:rStyle w:val="Hyperlink"/>
               </w:rPr>
-              <w:t>Relazioni con altri documenti</w:t>
+              <w:t>Panoramica del sistema</w:t>
             </w:r>
             <w:r>
               <w:tab/>
@@ -266,7 +274,7 @@
               <w:fldChar w:fldCharType="begin"/>
             </w:r>
             <w:r>
-              <w:instrText xml:space="preserve">PAGEREF _Toc785891 \h</w:instrText>
+              <w:instrText xml:space="preserve">PAGEREF _Toc2133667243 \h</w:instrText>
             </w:r>
             <w:r>
               <w:fldChar w:fldCharType="separate"/>
@@ -294,12 +302,12 @@
               <w:rStyle w:val="Hyperlink"/>
             </w:rPr>
           </w:pPr>
-          <w:hyperlink w:anchor="_Toc1491840956">
+          <w:hyperlink w:anchor="_Toc1145051532">
             <w:r>
               <w:rPr>
                 <w:rStyle w:val="Hyperlink"/>
               </w:rPr>
-              <w:t>3.</w:t>
+              <w:t>4.</w:t>
             </w:r>
             <w:r>
               <w:tab/>
@@ -308,7 +316,7 @@
               <w:rPr>
                 <w:rStyle w:val="Hyperlink"/>
               </w:rPr>
-              <w:t>Panoramica del sistema</w:t>
+              <w:t>Funzionalità da testare</w:t>
             </w:r>
             <w:r>
               <w:tab/>
@@ -317,7 +325,7 @@
               <w:fldChar w:fldCharType="begin"/>
             </w:r>
             <w:r>
-              <w:instrText xml:space="preserve">PAGEREF _Toc1491840956 \h</w:instrText>
+              <w:instrText xml:space="preserve">PAGEREF _Toc1145051532 \h</w:instrText>
             </w:r>
             <w:r>
               <w:fldChar w:fldCharType="separate"/>
@@ -326,7 +334,212 @@
               <w:rPr>
                 <w:rStyle w:val="Hyperlink"/>
               </w:rPr>
-              <w:t>1</w:t>
+              <w:t>2</w:t>
+            </w:r>
+            <w:r>
+              <w:fldChar w:fldCharType="end"/>
+            </w:r>
+          </w:hyperlink>
+        </w:p>
+        <w:p>
+          <w:pPr>
+            <w:pStyle w:val="TOC2"/>
+            <w:tabs>
+              <w:tab w:val="right" w:leader="dot" w:pos="9015"/>
+            </w:tabs>
+            <w:bidi w:val="0"/>
+            <w:rPr>
+              <w:rStyle w:val="Hyperlink"/>
+            </w:rPr>
+          </w:pPr>
+          <w:hyperlink w:anchor="_Toc1773198833">
+            <w:r>
+              <w:rPr>
+                <w:rStyle w:val="Hyperlink"/>
+              </w:rPr>
+              <w:t>a. Gestione Guest</w:t>
+            </w:r>
+            <w:r>
+              <w:tab/>
+            </w:r>
+            <w:r>
+              <w:fldChar w:fldCharType="begin"/>
+            </w:r>
+            <w:r>
+              <w:instrText xml:space="preserve">PAGEREF _Toc1773198833 \h</w:instrText>
+            </w:r>
+            <w:r>
+              <w:fldChar w:fldCharType="separate"/>
+            </w:r>
+            <w:r>
+              <w:rPr>
+                <w:rStyle w:val="Hyperlink"/>
+              </w:rPr>
+              <w:t>2</w:t>
+            </w:r>
+            <w:r>
+              <w:fldChar w:fldCharType="end"/>
+            </w:r>
+          </w:hyperlink>
+        </w:p>
+        <w:p>
+          <w:pPr>
+            <w:pStyle w:val="TOC2"/>
+            <w:tabs>
+              <w:tab w:val="right" w:leader="dot" w:pos="9015"/>
+            </w:tabs>
+            <w:bidi w:val="0"/>
+            <w:rPr>
+              <w:rStyle w:val="Hyperlink"/>
+            </w:rPr>
+          </w:pPr>
+          <w:hyperlink w:anchor="_Toc373716676">
+            <w:r>
+              <w:rPr>
+                <w:rStyle w:val="Hyperlink"/>
+              </w:rPr>
+              <w:t>b. Gestione utente:</w:t>
+            </w:r>
+            <w:r>
+              <w:tab/>
+            </w:r>
+            <w:r>
+              <w:fldChar w:fldCharType="begin"/>
+            </w:r>
+            <w:r>
+              <w:instrText xml:space="preserve">PAGEREF _Toc373716676 \h</w:instrText>
+            </w:r>
+            <w:r>
+              <w:fldChar w:fldCharType="separate"/>
+            </w:r>
+            <w:r>
+              <w:rPr>
+                <w:rStyle w:val="Hyperlink"/>
+              </w:rPr>
+              <w:t>2</w:t>
+            </w:r>
+            <w:r>
+              <w:fldChar w:fldCharType="end"/>
+            </w:r>
+          </w:hyperlink>
+        </w:p>
+        <w:p>
+          <w:pPr>
+            <w:pStyle w:val="TOC2"/>
+            <w:tabs>
+              <w:tab w:val="right" w:leader="dot" w:pos="9015"/>
+            </w:tabs>
+            <w:bidi w:val="0"/>
+            <w:rPr>
+              <w:rStyle w:val="Hyperlink"/>
+            </w:rPr>
+          </w:pPr>
+          <w:hyperlink w:anchor="_Toc2013682809">
+            <w:r>
+              <w:rPr>
+                <w:rStyle w:val="Hyperlink"/>
+              </w:rPr>
+              <w:t>c. Gestione giocatore:</w:t>
+            </w:r>
+            <w:r>
+              <w:tab/>
+            </w:r>
+            <w:r>
+              <w:fldChar w:fldCharType="begin"/>
+            </w:r>
+            <w:r>
+              <w:instrText xml:space="preserve">PAGEREF _Toc2013682809 \h</w:instrText>
+            </w:r>
+            <w:r>
+              <w:fldChar w:fldCharType="separate"/>
+            </w:r>
+            <w:r>
+              <w:rPr>
+                <w:rStyle w:val="Hyperlink"/>
+              </w:rPr>
+              <w:t>2</w:t>
+            </w:r>
+            <w:r>
+              <w:fldChar w:fldCharType="end"/>
+            </w:r>
+          </w:hyperlink>
+        </w:p>
+        <w:p>
+          <w:pPr>
+            <w:pStyle w:val="TOC2"/>
+            <w:tabs>
+              <w:tab w:val="right" w:leader="dot" w:pos="9015"/>
+            </w:tabs>
+            <w:bidi w:val="0"/>
+            <w:rPr>
+              <w:rStyle w:val="Hyperlink"/>
+            </w:rPr>
+          </w:pPr>
+          <w:hyperlink w:anchor="_Toc512425770">
+            <w:r>
+              <w:rPr>
+                <w:rStyle w:val="Hyperlink"/>
+              </w:rPr>
+              <w:t>d. Gestione torneo:</w:t>
+            </w:r>
+            <w:r>
+              <w:tab/>
+            </w:r>
+            <w:r>
+              <w:fldChar w:fldCharType="begin"/>
+            </w:r>
+            <w:r>
+              <w:instrText xml:space="preserve">PAGEREF _Toc512425770 \h</w:instrText>
+            </w:r>
+            <w:r>
+              <w:fldChar w:fldCharType="separate"/>
+            </w:r>
+            <w:r>
+              <w:rPr>
+                <w:rStyle w:val="Hyperlink"/>
+              </w:rPr>
+              <w:t>2</w:t>
+            </w:r>
+            <w:r>
+              <w:fldChar w:fldCharType="end"/>
+            </w:r>
+          </w:hyperlink>
+        </w:p>
+        <w:p>
+          <w:pPr>
+            <w:pStyle w:val="TOC2"/>
+            <w:tabs>
+              <w:tab w:val="right" w:leader="dot" w:pos="9015"/>
+            </w:tabs>
+            <w:bidi w:val="0"/>
+            <w:rPr>
+              <w:rStyle w:val="Hyperlink"/>
+            </w:rPr>
+          </w:pPr>
+          <w:hyperlink w:anchor="_Toc1211644864">
+            <w:r>
+              <w:rPr>
+                <w:rStyle w:val="Hyperlink"/>
+              </w:rPr>
+              <w:t>e. Gestione moderatore:</w:t>
+            </w:r>
+            <w:r>
+              <w:tab/>
+            </w:r>
+            <w:r>
+              <w:fldChar w:fldCharType="begin"/>
+            </w:r>
+            <w:r>
+              <w:instrText xml:space="preserve">PAGEREF _Toc1211644864 \h</w:instrText>
+            </w:r>
+            <w:r>
+              <w:fldChar w:fldCharType="separate"/>
+            </w:r>
+            <w:r>
+              <w:rPr>
+                <w:rStyle w:val="Hyperlink"/>
+              </w:rPr>
+              <w:t>2</w:t>
             </w:r>
             <w:r>
               <w:fldChar w:fldCharType="end"/>
@@ -345,12 +558,12 @@
               <w:rStyle w:val="Hyperlink"/>
             </w:rPr>
           </w:pPr>
-          <w:hyperlink w:anchor="_Toc587085561">
+          <w:hyperlink w:anchor="_Toc1898097388">
             <w:r>
               <w:rPr>
                 <w:rStyle w:val="Hyperlink"/>
               </w:rPr>
-              <w:t>4.</w:t>
+              <w:t>5.</w:t>
             </w:r>
             <w:r>
               <w:tab/>
@@ -359,7 +572,7 @@
               <w:rPr>
                 <w:rStyle w:val="Hyperlink"/>
               </w:rPr>
-              <w:t>Funzionalità da testare</w:t>
+              <w:t>Criteri Pass/Failed</w:t>
             </w:r>
             <w:r>
               <w:tab/>
@@ -368,7 +581,7 @@
               <w:fldChar w:fldCharType="begin"/>
             </w:r>
             <w:r>
-              <w:instrText xml:space="preserve">PAGEREF _Toc587085561 \h</w:instrText>
+              <w:instrText xml:space="preserve">PAGEREF _Toc1898097388 \h</w:instrText>
             </w:r>
             <w:r>
               <w:fldChar w:fldCharType="separate"/>
@@ -377,212 +590,7 @@
               <w:rPr>
                 <w:rStyle w:val="Hyperlink"/>
               </w:rPr>
-              <w:t>2</w:t>
-            </w:r>
-            <w:r>
-              <w:fldChar w:fldCharType="end"/>
-            </w:r>
-          </w:hyperlink>
-        </w:p>
-        <w:p>
-          <w:pPr>
-            <w:pStyle w:val="TOC2"/>
-            <w:tabs>
-              <w:tab w:val="right" w:leader="dot" w:pos="9015"/>
-            </w:tabs>
-            <w:bidi w:val="0"/>
-            <w:rPr>
-              <w:rStyle w:val="Hyperlink"/>
-            </w:rPr>
-          </w:pPr>
-          <w:hyperlink w:anchor="_Toc1376884851">
-            <w:r>
-              <w:rPr>
-                <w:rStyle w:val="Hyperlink"/>
-              </w:rPr>
-              <w:t>a. Gestione Guest</w:t>
-            </w:r>
-            <w:r>
-              <w:tab/>
-            </w:r>
-            <w:r>
-              <w:fldChar w:fldCharType="begin"/>
-            </w:r>
-            <w:r>
-              <w:instrText xml:space="preserve">PAGEREF _Toc1376884851 \h</w:instrText>
-            </w:r>
-            <w:r>
-              <w:fldChar w:fldCharType="separate"/>
-            </w:r>
-            <w:r>
-              <w:rPr>
-                <w:rStyle w:val="Hyperlink"/>
-              </w:rPr>
-              <w:t>2</w:t>
-            </w:r>
-            <w:r>
-              <w:fldChar w:fldCharType="end"/>
-            </w:r>
-          </w:hyperlink>
-        </w:p>
-        <w:p>
-          <w:pPr>
-            <w:pStyle w:val="TOC2"/>
-            <w:tabs>
-              <w:tab w:val="right" w:leader="dot" w:pos="9015"/>
-            </w:tabs>
-            <w:bidi w:val="0"/>
-            <w:rPr>
-              <w:rStyle w:val="Hyperlink"/>
-            </w:rPr>
-          </w:pPr>
-          <w:hyperlink w:anchor="_Toc1710220174">
-            <w:r>
-              <w:rPr>
-                <w:rStyle w:val="Hyperlink"/>
-              </w:rPr>
-              <w:t>b. Gestione utente:</w:t>
-            </w:r>
-            <w:r>
-              <w:tab/>
-            </w:r>
-            <w:r>
-              <w:fldChar w:fldCharType="begin"/>
-            </w:r>
-            <w:r>
-              <w:instrText xml:space="preserve">PAGEREF _Toc1710220174 \h</w:instrText>
-            </w:r>
-            <w:r>
-              <w:fldChar w:fldCharType="separate"/>
-            </w:r>
-            <w:r>
-              <w:rPr>
-                <w:rStyle w:val="Hyperlink"/>
-              </w:rPr>
-              <w:t>2</w:t>
-            </w:r>
-            <w:r>
-              <w:fldChar w:fldCharType="end"/>
-            </w:r>
-          </w:hyperlink>
-        </w:p>
-        <w:p>
-          <w:pPr>
-            <w:pStyle w:val="TOC2"/>
-            <w:tabs>
-              <w:tab w:val="right" w:leader="dot" w:pos="9015"/>
-            </w:tabs>
-            <w:bidi w:val="0"/>
-            <w:rPr>
-              <w:rStyle w:val="Hyperlink"/>
-            </w:rPr>
-          </w:pPr>
-          <w:hyperlink w:anchor="_Toc210676457">
-            <w:r>
-              <w:rPr>
-                <w:rStyle w:val="Hyperlink"/>
-              </w:rPr>
-              <w:t>c. Gestione giocatore:</w:t>
-            </w:r>
-            <w:r>
-              <w:tab/>
-            </w:r>
-            <w:r>
-              <w:fldChar w:fldCharType="begin"/>
-            </w:r>
-            <w:r>
-              <w:instrText xml:space="preserve">PAGEREF _Toc210676457 \h</w:instrText>
-            </w:r>
-            <w:r>
-              <w:fldChar w:fldCharType="separate"/>
-            </w:r>
-            <w:r>
-              <w:rPr>
-                <w:rStyle w:val="Hyperlink"/>
-              </w:rPr>
-              <w:t>2</w:t>
-            </w:r>
-            <w:r>
-              <w:fldChar w:fldCharType="end"/>
-            </w:r>
-          </w:hyperlink>
-        </w:p>
-        <w:p>
-          <w:pPr>
-            <w:pStyle w:val="TOC2"/>
-            <w:tabs>
-              <w:tab w:val="right" w:leader="dot" w:pos="9015"/>
-            </w:tabs>
-            <w:bidi w:val="0"/>
-            <w:rPr>
-              <w:rStyle w:val="Hyperlink"/>
-            </w:rPr>
-          </w:pPr>
-          <w:hyperlink w:anchor="_Toc809895921">
-            <w:r>
-              <w:rPr>
-                <w:rStyle w:val="Hyperlink"/>
-              </w:rPr>
-              <w:t>d. Gestione torneo:</w:t>
-            </w:r>
-            <w:r>
-              <w:tab/>
-            </w:r>
-            <w:r>
-              <w:fldChar w:fldCharType="begin"/>
-            </w:r>
-            <w:r>
-              <w:instrText xml:space="preserve">PAGEREF _Toc809895921 \h</w:instrText>
-            </w:r>
-            <w:r>
-              <w:fldChar w:fldCharType="separate"/>
-            </w:r>
-            <w:r>
-              <w:rPr>
-                <w:rStyle w:val="Hyperlink"/>
-              </w:rPr>
-              <w:t>2</w:t>
-            </w:r>
-            <w:r>
-              <w:fldChar w:fldCharType="end"/>
-            </w:r>
-          </w:hyperlink>
-        </w:p>
-        <w:p>
-          <w:pPr>
-            <w:pStyle w:val="TOC2"/>
-            <w:tabs>
-              <w:tab w:val="right" w:leader="dot" w:pos="9015"/>
-            </w:tabs>
-            <w:bidi w:val="0"/>
-            <w:rPr>
-              <w:rStyle w:val="Hyperlink"/>
-            </w:rPr>
-          </w:pPr>
-          <w:hyperlink w:anchor="_Toc418597357">
-            <w:r>
-              <w:rPr>
-                <w:rStyle w:val="Hyperlink"/>
-              </w:rPr>
-              <w:t>e. Gestione moderatore:</w:t>
-            </w:r>
-            <w:r>
-              <w:tab/>
-            </w:r>
-            <w:r>
-              <w:fldChar w:fldCharType="begin"/>
-            </w:r>
-            <w:r>
-              <w:instrText xml:space="preserve">PAGEREF _Toc418597357 \h</w:instrText>
-            </w:r>
-            <w:r>
-              <w:fldChar w:fldCharType="separate"/>
-            </w:r>
-            <w:r>
-              <w:rPr>
-                <w:rStyle w:val="Hyperlink"/>
-              </w:rPr>
-              <w:t>2</w:t>
+              <w:t>3</w:t>
             </w:r>
             <w:r>
               <w:fldChar w:fldCharType="end"/>
@@ -601,12 +609,12 @@
               <w:rStyle w:val="Hyperlink"/>
             </w:rPr>
           </w:pPr>
-          <w:hyperlink w:anchor="_Toc239264807">
+          <w:hyperlink w:anchor="_Toc1192381806">
             <w:r>
               <w:rPr>
                 <w:rStyle w:val="Hyperlink"/>
               </w:rPr>
-              <w:t>5.</w:t>
+              <w:t>6.</w:t>
             </w:r>
             <w:r>
               <w:tab/>
@@ -615,7 +623,7 @@
               <w:rPr>
                 <w:rStyle w:val="Hyperlink"/>
               </w:rPr>
-              <w:t>Criteri Pass/Failed</w:t>
+              <w:t>Approccio</w:t>
             </w:r>
             <w:r>
               <w:tab/>
@@ -624,7 +632,7 @@
               <w:fldChar w:fldCharType="begin"/>
             </w:r>
             <w:r>
-              <w:instrText xml:space="preserve">PAGEREF _Toc239264807 \h</w:instrText>
+              <w:instrText xml:space="preserve">PAGEREF _Toc1192381806 \h</w:instrText>
             </w:r>
             <w:r>
               <w:fldChar w:fldCharType="separate"/>
@@ -633,7 +641,89 @@
               <w:rPr>
                 <w:rStyle w:val="Hyperlink"/>
               </w:rPr>
-              <w:t>2</w:t>
+              <w:t>3</w:t>
+            </w:r>
+            <w:r>
+              <w:fldChar w:fldCharType="end"/>
+            </w:r>
+          </w:hyperlink>
+        </w:p>
+        <w:p>
+          <w:pPr>
+            <w:pStyle w:val="TOC2"/>
+            <w:tabs>
+              <w:tab w:val="right" w:leader="dot" w:pos="9015"/>
+            </w:tabs>
+            <w:bidi w:val="0"/>
+            <w:rPr>
+              <w:rStyle w:val="Hyperlink"/>
+            </w:rPr>
+          </w:pPr>
+          <w:hyperlink w:anchor="_Toc1401209702">
+            <w:r>
+              <w:rPr>
+                <w:rStyle w:val="Hyperlink"/>
+              </w:rPr>
+              <w:t>6.1 Testing Unita’</w:t>
+            </w:r>
+            <w:r>
+              <w:tab/>
+            </w:r>
+            <w:r>
+              <w:fldChar w:fldCharType="begin"/>
+            </w:r>
+            <w:r>
+              <w:instrText xml:space="preserve">PAGEREF _Toc1401209702 \h</w:instrText>
+            </w:r>
+            <w:r>
+              <w:fldChar w:fldCharType="separate"/>
+            </w:r>
+            <w:r>
+              <w:rPr>
+                <w:rStyle w:val="Hyperlink"/>
+              </w:rPr>
+              <w:t>3</w:t>
+            </w:r>
+            <w:r>
+              <w:fldChar w:fldCharType="end"/>
+            </w:r>
+          </w:hyperlink>
+        </w:p>
+        <w:p>
+          <w:pPr>
+            <w:pStyle w:val="TOC2"/>
+            <w:tabs>
+              <w:tab w:val="right" w:leader="dot" w:pos="9015"/>
+            </w:tabs>
+            <w:bidi w:val="0"/>
+            <w:rPr>
+              <w:rStyle w:val="Hyperlink"/>
+            </w:rPr>
+          </w:pPr>
+          <w:hyperlink w:anchor="_Toc741956765">
+            <w:r>
+              <w:rPr>
+                <w:rStyle w:val="Hyperlink"/>
+              </w:rPr>
+              <w:t>6.2 Testing di sistema e funzionalità</w:t>
+            </w:r>
+            <w:r>
+              <w:tab/>
+            </w:r>
+            <w:r>
+              <w:fldChar w:fldCharType="begin"/>
+            </w:r>
+            <w:r>
+              <w:instrText xml:space="preserve">PAGEREF _Toc741956765 \h</w:instrText>
+            </w:r>
+            <w:r>
+              <w:fldChar w:fldCharType="separate"/>
+            </w:r>
+            <w:r>
+              <w:rPr>
+                <w:rStyle w:val="Hyperlink"/>
+              </w:rPr>
+              <w:t>3</w:t>
             </w:r>
             <w:r>
               <w:fldChar w:fldCharType="end"/>
@@ -652,12 +742,12 @@
               <w:rStyle w:val="Hyperlink"/>
             </w:rPr>
           </w:pPr>
-          <w:hyperlink w:anchor="_Toc662099618">
+          <w:hyperlink w:anchor="_Toc143309857">
             <w:r>
               <w:rPr>
                 <w:rStyle w:val="Hyperlink"/>
               </w:rPr>
-              <w:t>6.</w:t>
+              <w:t>7.</w:t>
             </w:r>
             <w:r>
               <w:tab/>
@@ -666,7 +756,7 @@
               <w:rPr>
                 <w:rStyle w:val="Hyperlink"/>
               </w:rPr>
-              <w:t>Approccio</w:t>
+              <w:t>Sospensione e ripresa</w:t>
             </w:r>
             <w:r>
               <w:tab/>
@@ -675,7 +765,7 @@
               <w:fldChar w:fldCharType="begin"/>
             </w:r>
             <w:r>
-              <w:instrText xml:space="preserve">PAGEREF _Toc662099618 \h</w:instrText>
+              <w:instrText xml:space="preserve">PAGEREF _Toc143309857 \h</w:instrText>
             </w:r>
             <w:r>
               <w:fldChar w:fldCharType="separate"/>
@@ -684,7 +774,7 @@
               <w:rPr>
                 <w:rStyle w:val="Hyperlink"/>
               </w:rPr>
-              <w:t>3</w:t>
+              <w:t>4</w:t>
             </w:r>
             <w:r>
               <w:fldChar w:fldCharType="end"/>
@@ -702,12 +792,12 @@
               <w:rStyle w:val="Hyperlink"/>
             </w:rPr>
           </w:pPr>
-          <w:hyperlink w:anchor="_Toc1702848542">
+          <w:hyperlink w:anchor="_Toc1570992426">
             <w:r>
               <w:rPr>
                 <w:rStyle w:val="Hyperlink"/>
               </w:rPr>
-              <w:t>6.1 Testing Unita’</w:t>
+              <w:t>7.1. Criteri di sospensione</w:t>
             </w:r>
             <w:r>
               <w:tab/>
@@ -716,7 +806,7 @@
               <w:fldChar w:fldCharType="begin"/>
             </w:r>
             <w:r>
-              <w:instrText xml:space="preserve">PAGEREF _Toc1702848542 \h</w:instrText>
+              <w:instrText xml:space="preserve">PAGEREF _Toc1570992426 \h</w:instrText>
             </w:r>
             <w:r>
               <w:fldChar w:fldCharType="separate"/>
@@ -725,7 +815,7 @@
               <w:rPr>
                 <w:rStyle w:val="Hyperlink"/>
               </w:rPr>
-              <w:t>3</w:t>
+              <w:t>4</w:t>
             </w:r>
             <w:r>
               <w:fldChar w:fldCharType="end"/>
@@ -743,12 +833,12 @@
               <w:rStyle w:val="Hyperlink"/>
             </w:rPr>
           </w:pPr>
-          <w:hyperlink w:anchor="_Toc1464247705">
+          <w:hyperlink w:anchor="_Toc674152971">
             <w:r>
               <w:rPr>
                 <w:rStyle w:val="Hyperlink"/>
               </w:rPr>
-              <w:t>6.2 Testing di sistema e funzionalità</w:t>
+              <w:t>7.2 Criteri di ripresa</w:t>
             </w:r>
             <w:r>
               <w:tab/>
@@ -757,7 +847,7 @@
               <w:fldChar w:fldCharType="begin"/>
             </w:r>
             <w:r>
-              <w:instrText xml:space="preserve">PAGEREF _Toc1464247705 \h</w:instrText>
+              <w:instrText xml:space="preserve">PAGEREF _Toc674152971 \h</w:instrText>
             </w:r>
             <w:r>
               <w:fldChar w:fldCharType="separate"/>
@@ -766,7 +856,7 @@
               <w:rPr>
                 <w:rStyle w:val="Hyperlink"/>
               </w:rPr>
-              <w:t>3</w:t>
+              <w:t>4</w:t>
             </w:r>
             <w:r>
               <w:fldChar w:fldCharType="end"/>
@@ -785,12 +875,12 @@
               <w:rStyle w:val="Hyperlink"/>
             </w:rPr>
           </w:pPr>
-          <w:hyperlink w:anchor="_Toc1725209371">
+          <w:hyperlink w:anchor="_Toc577442011">
             <w:r>
               <w:rPr>
                 <w:rStyle w:val="Hyperlink"/>
               </w:rPr>
-              <w:t>7.</w:t>
+              <w:t>8.</w:t>
             </w:r>
             <w:r>
               <w:tab/>
@@ -799,7 +889,7 @@
               <w:rPr>
                 <w:rStyle w:val="Hyperlink"/>
               </w:rPr>
-              <w:t>Sospensione e ripresa</w:t>
+              <w:t>Materiale per il testing</w:t>
             </w:r>
             <w:r>
               <w:tab/>
@@ -808,7 +898,7 @@
               <w:fldChar w:fldCharType="begin"/>
             </w:r>
             <w:r>
-              <w:instrText xml:space="preserve">PAGEREF _Toc1725209371 \h</w:instrText>
+              <w:instrText xml:space="preserve">PAGEREF _Toc577442011 \h</w:instrText>
             </w:r>
             <w:r>
               <w:fldChar w:fldCharType="separate"/>
@@ -817,7 +907,48 @@
               <w:rPr>
                 <w:rStyle w:val="Hyperlink"/>
               </w:rPr>
-              <w:t>3</w:t>
+              <w:t>4</w:t>
+            </w:r>
+            <w:r>
+              <w:fldChar w:fldCharType="end"/>
+            </w:r>
+          </w:hyperlink>
+        </w:p>
+        <w:p>
+          <w:pPr>
+            <w:pStyle w:val="TOC1"/>
+            <w:tabs>
+              <w:tab w:val="right" w:leader="dot" w:pos="9015"/>
+            </w:tabs>
+            <w:bidi w:val="0"/>
+            <w:rPr>
+              <w:rStyle w:val="Hyperlink"/>
+            </w:rPr>
+          </w:pPr>
+          <w:hyperlink w:anchor="_Toc1069963790">
+            <w:r>
+              <w:rPr>
+                <w:rStyle w:val="Hyperlink"/>
+              </w:rPr>
+              <w:t>9. Test Cases</w:t>
+            </w:r>
+            <w:r>
+              <w:tab/>
+            </w:r>
+            <w:r>
+              <w:fldChar w:fldCharType="begin"/>
+            </w:r>
+            <w:r>
+              <w:instrText xml:space="preserve">PAGEREF _Toc1069963790 \h</w:instrText>
+            </w:r>
+            <w:r>
+              <w:fldChar w:fldCharType="separate"/>
+            </w:r>
+            <w:r>
+              <w:rPr>
+                <w:rStyle w:val="Hyperlink"/>
+              </w:rPr>
+              <w:t>4</w:t>
             </w:r>
             <w:r>
               <w:fldChar w:fldCharType="end"/>
@@ -835,12 +966,12 @@
               <w:rStyle w:val="Hyperlink"/>
             </w:rPr>
           </w:pPr>
-          <w:hyperlink w:anchor="_Toc1542099091">
+          <w:hyperlink w:anchor="_Toc941002536">
             <w:r>
               <w:rPr>
                 <w:rStyle w:val="Hyperlink"/>
               </w:rPr>
-              <w:t>7.1. Criteri di sospensione</w:t>
+              <w:t>9.1 Gestione guest</w:t>
             </w:r>
             <w:r>
               <w:tab/>
@@ -849,7 +980,7 @@
               <w:fldChar w:fldCharType="begin"/>
             </w:r>
             <w:r>
-              <w:instrText xml:space="preserve">PAGEREF _Toc1542099091 \h</w:instrText>
+              <w:instrText xml:space="preserve">PAGEREF _Toc941002536 \h</w:instrText>
             </w:r>
             <w:r>
               <w:fldChar w:fldCharType="separate"/>
@@ -859,6 +990,88 @@
                 <w:rStyle w:val="Hyperlink"/>
               </w:rPr>
               <w:t>4</w:t>
+            </w:r>
+            <w:r>
+              <w:fldChar w:fldCharType="end"/>
+            </w:r>
+          </w:hyperlink>
+        </w:p>
+        <w:p>
+          <w:pPr>
+            <w:pStyle w:val="TOC3"/>
+            <w:tabs>
+              <w:tab w:val="right" w:leader="dot" w:pos="9015"/>
+            </w:tabs>
+            <w:bidi w:val="0"/>
+            <w:rPr>
+              <w:rStyle w:val="Hyperlink"/>
+            </w:rPr>
+          </w:pPr>
+          <w:hyperlink w:anchor="_Toc927381490">
+            <w:r>
+              <w:rPr>
+                <w:rStyle w:val="Hyperlink"/>
+              </w:rPr>
+              <w:t>9.1.1 Registrazione Giocatore</w:t>
+            </w:r>
+            <w:r>
+              <w:tab/>
+            </w:r>
+            <w:r>
+              <w:fldChar w:fldCharType="begin"/>
+            </w:r>
+            <w:r>
+              <w:instrText xml:space="preserve">PAGEREF _Toc927381490 \h</w:instrText>
+            </w:r>
+            <w:r>
+              <w:fldChar w:fldCharType="separate"/>
+            </w:r>
+            <w:r>
+              <w:rPr>
+                <w:rStyle w:val="Hyperlink"/>
+              </w:rPr>
+              <w:t>4</w:t>
+            </w:r>
+            <w:r>
+              <w:fldChar w:fldCharType="end"/>
+            </w:r>
+          </w:hyperlink>
+        </w:p>
+        <w:p>
+          <w:pPr>
+            <w:pStyle w:val="TOC3"/>
+            <w:tabs>
+              <w:tab w:val="right" w:leader="dot" w:pos="9015"/>
+            </w:tabs>
+            <w:bidi w:val="0"/>
+            <w:rPr>
+              <w:rStyle w:val="Hyperlink"/>
+            </w:rPr>
+          </w:pPr>
+          <w:hyperlink w:anchor="_Toc1550357872">
+            <w:r>
+              <w:rPr>
+                <w:rStyle w:val="Hyperlink"/>
+              </w:rPr>
+              <w:t>9.1.2 Registrazione organizzatore</w:t>
+            </w:r>
+            <w:r>
+              <w:tab/>
+            </w:r>
+            <w:r>
+              <w:fldChar w:fldCharType="begin"/>
+            </w:r>
+            <w:r>
+              <w:instrText xml:space="preserve">PAGEREF _Toc1550357872 \h</w:instrText>
+            </w:r>
+            <w:r>
+              <w:fldChar w:fldCharType="separate"/>
+            </w:r>
+            <w:r>
+              <w:rPr>
+                <w:rStyle w:val="Hyperlink"/>
+              </w:rPr>
+              <w:t>5</w:t>
             </w:r>
             <w:r>
               <w:fldChar w:fldCharType="end"/>
@@ -876,12 +1089,12 @@
               <w:rStyle w:val="Hyperlink"/>
             </w:rPr>
           </w:pPr>
-          <w:hyperlink w:anchor="_Toc87455955">
+          <w:hyperlink w:anchor="_Toc1727907179">
             <w:r>
               <w:rPr>
                 <w:rStyle w:val="Hyperlink"/>
               </w:rPr>
-              <w:t>7.2 Criteri di ripresa</w:t>
+              <w:t>9.2 Gestione utente</w:t>
             </w:r>
             <w:r>
               <w:tab/>
@@ -890,7 +1103,7 @@
               <w:fldChar w:fldCharType="begin"/>
             </w:r>
             <w:r>
-              <w:instrText xml:space="preserve">PAGEREF _Toc87455955 \h</w:instrText>
+              <w:instrText xml:space="preserve">PAGEREF _Toc1727907179 \h</w:instrText>
             </w:r>
             <w:r>
               <w:fldChar w:fldCharType="separate"/>
@@ -899,7 +1112,7 @@
               <w:rPr>
                 <w:rStyle w:val="Hyperlink"/>
               </w:rPr>
-              <w:t>4</w:t>
+              <w:t>5</w:t>
             </w:r>
             <w:r>
               <w:fldChar w:fldCharType="end"/>
@@ -908,58 +1121,7 @@
         </w:p>
         <w:p>
           <w:pPr>
-            <w:pStyle w:val="TOC1"/>
-            <w:tabs>
-              <w:tab w:val="left" w:leader="none" w:pos="435"/>
-              <w:tab w:val="right" w:leader="dot" w:pos="9015"/>
-            </w:tabs>
-            <w:bidi w:val="0"/>
-            <w:rPr>
-              <w:rStyle w:val="Hyperlink"/>
-            </w:rPr>
-          </w:pPr>
-          <w:hyperlink w:anchor="_Toc1553827921">
-            <w:r>
-              <w:rPr>
-                <w:rStyle w:val="Hyperlink"/>
-              </w:rPr>
-              <w:t>8.</w:t>
-            </w:r>
-            <w:r>
-              <w:tab/>
-            </w:r>
-            <w:r>
-              <w:rPr>
-                <w:rStyle w:val="Hyperlink"/>
-              </w:rPr>
-              <w:t>Materiale per il testing</w:t>
-            </w:r>
-            <w:r>
-              <w:tab/>
-            </w:r>
-            <w:r>
-              <w:fldChar w:fldCharType="begin"/>
-            </w:r>
-            <w:r>
-              <w:instrText xml:space="preserve">PAGEREF _Toc1553827921 \h</w:instrText>
-            </w:r>
-            <w:r>
-              <w:fldChar w:fldCharType="separate"/>
-            </w:r>
-            <w:r>
-              <w:rPr>
-                <w:rStyle w:val="Hyperlink"/>
-              </w:rPr>
-              <w:t>4</w:t>
-            </w:r>
-            <w:r>
-              <w:fldChar w:fldCharType="end"/>
-            </w:r>
-          </w:hyperlink>
-        </w:p>
-        <w:p>
-          <w:pPr>
-            <w:pStyle w:val="TOC1"/>
+            <w:pStyle w:val="TOC3"/>
             <w:tabs>
               <w:tab w:val="right" w:leader="dot" w:pos="9015"/>
             </w:tabs>
@@ -968,12 +1130,12 @@
               <w:rStyle w:val="Hyperlink"/>
             </w:rPr>
           </w:pPr>
-          <w:hyperlink w:anchor="_Toc1813129160">
+          <w:hyperlink w:anchor="_Toc84155886">
             <w:r>
               <w:rPr>
                 <w:rStyle w:val="Hyperlink"/>
               </w:rPr>
-              <w:t>9. Test Cases</w:t>
+              <w:t>9.2.2 Logout</w:t>
             </w:r>
             <w:r>
               <w:tab/>
@@ -982,7 +1144,7 @@
               <w:fldChar w:fldCharType="begin"/>
             </w:r>
             <w:r>
-              <w:instrText xml:space="preserve">PAGEREF _Toc1813129160 \h</w:instrText>
+              <w:instrText xml:space="preserve">PAGEREF _Toc84155886 \h</w:instrText>
             </w:r>
             <w:r>
               <w:fldChar w:fldCharType="separate"/>
@@ -991,7 +1153,48 @@
               <w:rPr>
                 <w:rStyle w:val="Hyperlink"/>
               </w:rPr>
-              <w:t>4</w:t>
+              <w:t>6</w:t>
+            </w:r>
+            <w:r>
+              <w:fldChar w:fldCharType="end"/>
+            </w:r>
+          </w:hyperlink>
+        </w:p>
+        <w:p>
+          <w:pPr>
+            <w:pStyle w:val="TOC3"/>
+            <w:tabs>
+              <w:tab w:val="right" w:leader="dot" w:pos="9015"/>
+            </w:tabs>
+            <w:bidi w:val="0"/>
+            <w:rPr>
+              <w:rStyle w:val="Hyperlink"/>
+            </w:rPr>
+          </w:pPr>
+          <w:hyperlink w:anchor="_Toc1138001082">
+            <w:r>
+              <w:rPr>
+                <w:rStyle w:val="Hyperlink"/>
+              </w:rPr>
+              <w:t>9.2.3 Modificare Profilo</w:t>
+            </w:r>
+            <w:r>
+              <w:tab/>
+            </w:r>
+            <w:r>
+              <w:fldChar w:fldCharType="begin"/>
+            </w:r>
+            <w:r>
+              <w:instrText xml:space="preserve">PAGEREF _Toc1138001082 \h</w:instrText>
+            </w:r>
+            <w:r>
+              <w:fldChar w:fldCharType="separate"/>
+            </w:r>
+            <w:r>
+              <w:rPr>
+                <w:rStyle w:val="Hyperlink"/>
+              </w:rPr>
+              <w:t>6</w:t>
             </w:r>
             <w:r>
               <w:fldChar w:fldCharType="end"/>
@@ -1009,12 +1212,12 @@
               <w:rStyle w:val="Hyperlink"/>
             </w:rPr>
           </w:pPr>
-          <w:hyperlink w:anchor="_Toc312203910">
+          <w:hyperlink w:anchor="_Toc1027543126">
             <w:r>
               <w:rPr>
                 <w:rStyle w:val="Hyperlink"/>
               </w:rPr>
-              <w:t>9.1 Gestione guest</w:t>
+              <w:t>9.3 Gestione giocatore</w:t>
             </w:r>
             <w:r>
               <w:tab/>
@@ -1023,7 +1226,7 @@
               <w:fldChar w:fldCharType="begin"/>
             </w:r>
             <w:r>
-              <w:instrText xml:space="preserve">PAGEREF _Toc312203910 \h</w:instrText>
+              <w:instrText xml:space="preserve">PAGEREF _Toc1027543126 \h</w:instrText>
             </w:r>
             <w:r>
               <w:fldChar w:fldCharType="separate"/>
@@ -1032,7 +1235,7 @@
               <w:rPr>
                 <w:rStyle w:val="Hyperlink"/>
               </w:rPr>
-              <w:t>4</w:t>
+              <w:t>7</w:t>
             </w:r>
             <w:r>
               <w:fldChar w:fldCharType="end"/>
@@ -1050,12 +1253,12 @@
               <w:rStyle w:val="Hyperlink"/>
             </w:rPr>
           </w:pPr>
-          <w:hyperlink w:anchor="_Toc737266559">
+          <w:hyperlink w:anchor="_Toc2038366253">
             <w:r>
               <w:rPr>
                 <w:rStyle w:val="Hyperlink"/>
               </w:rPr>
-              <w:t>9.1.1 Registrazione Giocatore</w:t>
+              <w:t>9.3.1 Sostituire membro team</w:t>
             </w:r>
             <w:r>
               <w:tab/>
@@ -1064,7 +1267,7 @@
               <w:fldChar w:fldCharType="begin"/>
             </w:r>
             <w:r>
-              <w:instrText xml:space="preserve">PAGEREF _Toc737266559 \h</w:instrText>
+              <w:instrText xml:space="preserve">PAGEREF _Toc2038366253 \h</w:instrText>
             </w:r>
             <w:r>
               <w:fldChar w:fldCharType="separate"/>
@@ -1073,7 +1276,48 @@
               <w:rPr>
                 <w:rStyle w:val="Hyperlink"/>
               </w:rPr>
-              <w:t>4</w:t>
+              <w:t>7</w:t>
+            </w:r>
+            <w:r>
+              <w:fldChar w:fldCharType="end"/>
+            </w:r>
+          </w:hyperlink>
+        </w:p>
+        <w:p>
+          <w:pPr>
+            <w:pStyle w:val="TOC2"/>
+            <w:tabs>
+              <w:tab w:val="right" w:leader="dot" w:pos="9015"/>
+            </w:tabs>
+            <w:bidi w:val="0"/>
+            <w:rPr>
+              <w:rStyle w:val="Hyperlink"/>
+            </w:rPr>
+          </w:pPr>
+          <w:hyperlink w:anchor="_Toc1308772489">
+            <w:r>
+              <w:rPr>
+                <w:rStyle w:val="Hyperlink"/>
+              </w:rPr>
+              <w:t>9.4 Gestione torneo</w:t>
+            </w:r>
+            <w:r>
+              <w:tab/>
+            </w:r>
+            <w:r>
+              <w:fldChar w:fldCharType="begin"/>
+            </w:r>
+            <w:r>
+              <w:instrText xml:space="preserve">PAGEREF _Toc1308772489 \h</w:instrText>
+            </w:r>
+            <w:r>
+              <w:fldChar w:fldCharType="separate"/>
+            </w:r>
+            <w:r>
+              <w:rPr>
+                <w:rStyle w:val="Hyperlink"/>
+              </w:rPr>
+              <w:t>7</w:t>
             </w:r>
             <w:r>
               <w:fldChar w:fldCharType="end"/>
@@ -1091,12 +1335,12 @@
               <w:rStyle w:val="Hyperlink"/>
             </w:rPr>
           </w:pPr>
-          <w:hyperlink w:anchor="_Toc1603744194">
+          <w:hyperlink w:anchor="_Toc109392489">
             <w:r>
               <w:rPr>
                 <w:rStyle w:val="Hyperlink"/>
               </w:rPr>
-              <w:t>9.1.2 Registrazione organizzatore</w:t>
+              <w:t>9.4.1 Cercare torneo</w:t>
             </w:r>
             <w:r>
               <w:tab/>
@@ -1105,7 +1349,7 @@
               <w:fldChar w:fldCharType="begin"/>
             </w:r>
             <w:r>
-              <w:instrText xml:space="preserve">PAGEREF _Toc1603744194 \h</w:instrText>
+              <w:instrText xml:space="preserve">PAGEREF _Toc109392489 \h</w:instrText>
             </w:r>
             <w:r>
               <w:fldChar w:fldCharType="separate"/>
@@ -1114,7 +1358,376 @@
               <w:rPr>
                 <w:rStyle w:val="Hyperlink"/>
               </w:rPr>
-              <w:t>5</w:t>
+              <w:t>7</w:t>
+            </w:r>
+            <w:r>
+              <w:fldChar w:fldCharType="end"/>
+            </w:r>
+          </w:hyperlink>
+        </w:p>
+        <w:p>
+          <w:pPr>
+            <w:pStyle w:val="TOC3"/>
+            <w:tabs>
+              <w:tab w:val="right" w:leader="dot" w:pos="9015"/>
+            </w:tabs>
+            <w:bidi w:val="0"/>
+            <w:rPr>
+              <w:rStyle w:val="Hyperlink"/>
+            </w:rPr>
+          </w:pPr>
+          <w:hyperlink w:anchor="_Toc1510300922">
+            <w:r>
+              <w:rPr>
+                <w:rStyle w:val="Hyperlink"/>
+              </w:rPr>
+              <w:t>9.4.2 Crea torneo</w:t>
+            </w:r>
+            <w:r>
+              <w:tab/>
+            </w:r>
+            <w:r>
+              <w:fldChar w:fldCharType="begin"/>
+            </w:r>
+            <w:r>
+              <w:instrText xml:space="preserve">PAGEREF _Toc1510300922 \h</w:instrText>
+            </w:r>
+            <w:r>
+              <w:fldChar w:fldCharType="separate"/>
+            </w:r>
+            <w:r>
+              <w:rPr>
+                <w:rStyle w:val="Hyperlink"/>
+              </w:rPr>
+              <w:t>8</w:t>
+            </w:r>
+            <w:r>
+              <w:fldChar w:fldCharType="end"/>
+            </w:r>
+          </w:hyperlink>
+        </w:p>
+        <w:p>
+          <w:pPr>
+            <w:pStyle w:val="TOC3"/>
+            <w:tabs>
+              <w:tab w:val="right" w:leader="dot" w:pos="9015"/>
+            </w:tabs>
+            <w:bidi w:val="0"/>
+            <w:rPr>
+              <w:rStyle w:val="Hyperlink"/>
+            </w:rPr>
+          </w:pPr>
+          <w:hyperlink w:anchor="_Toc846299941">
+            <w:r>
+              <w:rPr>
+                <w:rStyle w:val="Hyperlink"/>
+              </w:rPr>
+              <w:t>9.4.3 Iscrizione torneo</w:t>
+            </w:r>
+            <w:r>
+              <w:tab/>
+            </w:r>
+            <w:r>
+              <w:fldChar w:fldCharType="begin"/>
+            </w:r>
+            <w:r>
+              <w:instrText xml:space="preserve">PAGEREF _Toc846299941 \h</w:instrText>
+            </w:r>
+            <w:r>
+              <w:fldChar w:fldCharType="separate"/>
+            </w:r>
+            <w:r>
+              <w:rPr>
+                <w:rStyle w:val="Hyperlink"/>
+              </w:rPr>
+              <w:t>8</w:t>
+            </w:r>
+            <w:r>
+              <w:fldChar w:fldCharType="end"/>
+            </w:r>
+          </w:hyperlink>
+        </w:p>
+        <w:p>
+          <w:pPr>
+            <w:pStyle w:val="TOC3"/>
+            <w:tabs>
+              <w:tab w:val="right" w:leader="dot" w:pos="9015"/>
+            </w:tabs>
+            <w:bidi w:val="0"/>
+            <w:rPr>
+              <w:rStyle w:val="Hyperlink"/>
+            </w:rPr>
+          </w:pPr>
+          <w:hyperlink w:anchor="_Toc306923750">
+            <w:r>
+              <w:rPr>
+                <w:rStyle w:val="Hyperlink"/>
+              </w:rPr>
+              <w:t>9.4.4 Seguire un organizzatore</w:t>
+            </w:r>
+            <w:r>
+              <w:tab/>
+            </w:r>
+            <w:r>
+              <w:fldChar w:fldCharType="begin"/>
+            </w:r>
+            <w:r>
+              <w:instrText xml:space="preserve">PAGEREF _Toc306923750 \h</w:instrText>
+            </w:r>
+            <w:r>
+              <w:fldChar w:fldCharType="separate"/>
+            </w:r>
+            <w:r>
+              <w:rPr>
+                <w:rStyle w:val="Hyperlink"/>
+              </w:rPr>
+              <w:t>8</w:t>
+            </w:r>
+            <w:r>
+              <w:fldChar w:fldCharType="end"/>
+            </w:r>
+          </w:hyperlink>
+        </w:p>
+        <w:p>
+          <w:pPr>
+            <w:pStyle w:val="TOC3"/>
+            <w:tabs>
+              <w:tab w:val="right" w:leader="dot" w:pos="9015"/>
+            </w:tabs>
+            <w:bidi w:val="0"/>
+            <w:rPr>
+              <w:rStyle w:val="Hyperlink"/>
+            </w:rPr>
+          </w:pPr>
+          <w:hyperlink w:anchor="_Toc1457874097">
+            <w:r>
+              <w:rPr>
+                <w:rStyle w:val="Hyperlink"/>
+              </w:rPr>
+              <w:t>9.4.5 Iniziare torneo</w:t>
+            </w:r>
+            <w:r>
+              <w:tab/>
+            </w:r>
+            <w:r>
+              <w:fldChar w:fldCharType="begin"/>
+            </w:r>
+            <w:r>
+              <w:instrText xml:space="preserve">PAGEREF _Toc1457874097 \h</w:instrText>
+            </w:r>
+            <w:r>
+              <w:fldChar w:fldCharType="separate"/>
+            </w:r>
+            <w:r>
+              <w:rPr>
+                <w:rStyle w:val="Hyperlink"/>
+              </w:rPr>
+              <w:t>9</w:t>
+            </w:r>
+            <w:r>
+              <w:fldChar w:fldCharType="end"/>
+            </w:r>
+          </w:hyperlink>
+        </w:p>
+        <w:p>
+          <w:pPr>
+            <w:pStyle w:val="TOC3"/>
+            <w:tabs>
+              <w:tab w:val="right" w:leader="dot" w:pos="9015"/>
+            </w:tabs>
+            <w:bidi w:val="0"/>
+            <w:rPr>
+              <w:rStyle w:val="Hyperlink"/>
+            </w:rPr>
+          </w:pPr>
+          <w:hyperlink w:anchor="_Toc60328421">
+            <w:r>
+              <w:rPr>
+                <w:rStyle w:val="Hyperlink"/>
+              </w:rPr>
+              <w:t>9.4.6 Terminare torneo</w:t>
+            </w:r>
+            <w:r>
+              <w:tab/>
+            </w:r>
+            <w:r>
+              <w:fldChar w:fldCharType="begin"/>
+            </w:r>
+            <w:r>
+              <w:instrText xml:space="preserve">PAGEREF _Toc60328421 \h</w:instrText>
+            </w:r>
+            <w:r>
+              <w:fldChar w:fldCharType="separate"/>
+            </w:r>
+            <w:r>
+              <w:rPr>
+                <w:rStyle w:val="Hyperlink"/>
+              </w:rPr>
+              <w:t>9</w:t>
+            </w:r>
+            <w:r>
+              <w:fldChar w:fldCharType="end"/>
+            </w:r>
+          </w:hyperlink>
+        </w:p>
+        <w:p>
+          <w:pPr>
+            <w:pStyle w:val="TOC3"/>
+            <w:tabs>
+              <w:tab w:val="right" w:leader="dot" w:pos="9015"/>
+            </w:tabs>
+            <w:bidi w:val="0"/>
+            <w:rPr>
+              <w:rStyle w:val="Hyperlink"/>
+            </w:rPr>
+          </w:pPr>
+          <w:hyperlink w:anchor="_Toc1557435394">
+            <w:r>
+              <w:rPr>
+                <w:rStyle w:val="Hyperlink"/>
+              </w:rPr>
+              <w:t>9.4.7 Togliere partecipanti</w:t>
+            </w:r>
+            <w:r>
+              <w:tab/>
+            </w:r>
+            <w:r>
+              <w:fldChar w:fldCharType="begin"/>
+            </w:r>
+            <w:r>
+              <w:instrText xml:space="preserve">PAGEREF _Toc1557435394 \h</w:instrText>
+            </w:r>
+            <w:r>
+              <w:fldChar w:fldCharType="separate"/>
+            </w:r>
+            <w:r>
+              <w:rPr>
+                <w:rStyle w:val="Hyperlink"/>
+              </w:rPr>
+              <w:t>9</w:t>
+            </w:r>
+            <w:r>
+              <w:fldChar w:fldCharType="end"/>
+            </w:r>
+          </w:hyperlink>
+        </w:p>
+        <w:p>
+          <w:pPr>
+            <w:pStyle w:val="TOC3"/>
+            <w:tabs>
+              <w:tab w:val="right" w:leader="dot" w:pos="9015"/>
+            </w:tabs>
+            <w:bidi w:val="0"/>
+            <w:rPr>
+              <w:rStyle w:val="Hyperlink"/>
+            </w:rPr>
+          </w:pPr>
+          <w:hyperlink w:anchor="_Toc658736312">
+            <w:r>
+              <w:rPr>
+                <w:rStyle w:val="Hyperlink"/>
+              </w:rPr>
+              <w:t>9.4.8 Visualizza profilo giocatore</w:t>
+            </w:r>
+            <w:r>
+              <w:tab/>
+            </w:r>
+            <w:r>
+              <w:fldChar w:fldCharType="begin"/>
+            </w:r>
+            <w:r>
+              <w:instrText xml:space="preserve">PAGEREF _Toc658736312 \h</w:instrText>
+            </w:r>
+            <w:r>
+              <w:fldChar w:fldCharType="separate"/>
+            </w:r>
+            <w:r>
+              <w:rPr>
+                <w:rStyle w:val="Hyperlink"/>
+              </w:rPr>
+              <w:t>9</w:t>
+            </w:r>
+            <w:r>
+              <w:fldChar w:fldCharType="end"/>
+            </w:r>
+          </w:hyperlink>
+        </w:p>
+        <w:p>
+          <w:pPr>
+            <w:pStyle w:val="TOC3"/>
+            <w:tabs>
+              <w:tab w:val="right" w:leader="dot" w:pos="9015"/>
+            </w:tabs>
+            <w:bidi w:val="0"/>
+            <w:rPr>
+              <w:rStyle w:val="Hyperlink"/>
+            </w:rPr>
+          </w:pPr>
+          <w:hyperlink w:anchor="_Toc1843295231">
+            <w:r>
+              <w:rPr>
+                <w:rStyle w:val="Hyperlink"/>
+              </w:rPr>
+              <w:t>9.4.9 Aggiungere risultato</w:t>
+            </w:r>
+            <w:r>
+              <w:tab/>
+            </w:r>
+            <w:r>
+              <w:fldChar w:fldCharType="begin"/>
+            </w:r>
+            <w:r>
+              <w:instrText xml:space="preserve">PAGEREF _Toc1843295231 \h</w:instrText>
+            </w:r>
+            <w:r>
+              <w:fldChar w:fldCharType="separate"/>
+            </w:r>
+            <w:r>
+              <w:rPr>
+                <w:rStyle w:val="Hyperlink"/>
+              </w:rPr>
+              <w:t>10</w:t>
+            </w:r>
+            <w:r>
+              <w:fldChar w:fldCharType="end"/>
+            </w:r>
+          </w:hyperlink>
+        </w:p>
+        <w:p>
+          <w:pPr>
+            <w:pStyle w:val="TOC3"/>
+            <w:tabs>
+              <w:tab w:val="right" w:leader="dot" w:pos="9015"/>
+            </w:tabs>
+            <w:bidi w:val="0"/>
+            <w:rPr>
+              <w:rStyle w:val="Hyperlink"/>
+            </w:rPr>
+          </w:pPr>
+          <w:hyperlink w:anchor="_Toc516935618">
+            <w:r>
+              <w:rPr>
+                <w:rStyle w:val="Hyperlink"/>
+              </w:rPr>
+              <w:t>9.4.10 Partecipare torneo</w:t>
+            </w:r>
+            <w:r>
+              <w:tab/>
+            </w:r>
+            <w:r>
+              <w:fldChar w:fldCharType="begin"/>
+            </w:r>
+            <w:r>
+              <w:instrText xml:space="preserve">PAGEREF _Toc516935618 \h</w:instrText>
+            </w:r>
+            <w:r>
+              <w:fldChar w:fldCharType="separate"/>
+            </w:r>
+            <w:r>
+              <w:rPr>
+                <w:rStyle w:val="Hyperlink"/>
+              </w:rPr>
+              <w:t>10</w:t>
             </w:r>
             <w:r>
               <w:fldChar w:fldCharType="end"/>
@@ -1132,12 +1745,12 @@
               <w:rStyle w:val="Hyperlink"/>
             </w:rPr>
           </w:pPr>
-          <w:hyperlink w:anchor="_Toc1457695147">
+          <w:hyperlink w:anchor="_Toc1823060450">
             <w:r>
               <w:rPr>
                 <w:rStyle w:val="Hyperlink"/>
               </w:rPr>
-              <w:t>9.2 Gestione utente</w:t>
+              <w:t>9.5 Gestione moderatore</w:t>
             </w:r>
             <w:r>
               <w:tab/>
@@ -1146,7 +1759,7 @@
               <w:fldChar w:fldCharType="begin"/>
             </w:r>
             <w:r>
-              <w:instrText xml:space="preserve">PAGEREF _Toc1457695147 \h</w:instrText>
+              <w:instrText xml:space="preserve">PAGEREF _Toc1823060450 \h</w:instrText>
             </w:r>
             <w:r>
               <w:fldChar w:fldCharType="separate"/>
@@ -1155,7 +1768,7 @@
               <w:rPr>
                 <w:rStyle w:val="Hyperlink"/>
               </w:rPr>
-              <w:t>5</w:t>
+              <w:t>10</w:t>
             </w:r>
             <w:r>
               <w:fldChar w:fldCharType="end"/>
@@ -1173,12 +1786,12 @@
               <w:rStyle w:val="Hyperlink"/>
             </w:rPr>
           </w:pPr>
-          <w:hyperlink w:anchor="_Toc1156125676">
+          <w:hyperlink w:anchor="_Toc1925028231">
             <w:r>
               <w:rPr>
                 <w:rStyle w:val="Hyperlink"/>
               </w:rPr>
-              <w:t>9.2.2 Logout</w:t>
+              <w:t>9.5.1 Accettare/rifiutare un organizzatore</w:t>
             </w:r>
             <w:r>
               <w:tab/>
@@ -1187,7 +1800,7 @@
               <w:fldChar w:fldCharType="begin"/>
             </w:r>
             <w:r>
-              <w:instrText xml:space="preserve">PAGEREF _Toc1156125676 \h</w:instrText>
+              <w:instrText xml:space="preserve">PAGEREF _Toc1925028231 \h</w:instrText>
             </w:r>
             <w:r>
               <w:fldChar w:fldCharType="separate"/>
@@ -1196,7 +1809,89 @@
               <w:rPr>
                 <w:rStyle w:val="Hyperlink"/>
               </w:rPr>
-              <w:t>6</w:t>
+              <w:t>11</w:t>
+            </w:r>
+            <w:r>
+              <w:fldChar w:fldCharType="end"/>
+            </w:r>
+          </w:hyperlink>
+        </w:p>
+        <w:p>
+          <w:pPr>
+            <w:pStyle w:val="TOC4"/>
+            <w:tabs>
+              <w:tab w:val="right" w:leader="dot" w:pos="9015"/>
+            </w:tabs>
+            <w:bidi w:val="0"/>
+            <w:rPr>
+              <w:rStyle w:val="Hyperlink"/>
+            </w:rPr>
+          </w:pPr>
+          <w:hyperlink w:anchor="_Toc1234602822">
+            <w:r>
+              <w:rPr>
+                <w:rStyle w:val="Hyperlink"/>
+              </w:rPr>
+              <w:t>9.5.1.1 Accettare un organizzatore</w:t>
+            </w:r>
+            <w:r>
+              <w:tab/>
+            </w:r>
+            <w:r>
+              <w:fldChar w:fldCharType="begin"/>
+            </w:r>
+            <w:r>
+              <w:instrText xml:space="preserve">PAGEREF _Toc1234602822 \h</w:instrText>
+            </w:r>
+            <w:r>
+              <w:fldChar w:fldCharType="separate"/>
+            </w:r>
+            <w:r>
+              <w:rPr>
+                <w:rStyle w:val="Hyperlink"/>
+              </w:rPr>
+              <w:t>11</w:t>
+            </w:r>
+            <w:r>
+              <w:fldChar w:fldCharType="end"/>
+            </w:r>
+          </w:hyperlink>
+        </w:p>
+        <w:p>
+          <w:pPr>
+            <w:pStyle w:val="TOC4"/>
+            <w:tabs>
+              <w:tab w:val="right" w:leader="dot" w:pos="9015"/>
+            </w:tabs>
+            <w:bidi w:val="0"/>
+            <w:rPr>
+              <w:rStyle w:val="Hyperlink"/>
+            </w:rPr>
+          </w:pPr>
+          <w:hyperlink w:anchor="_Toc1239557459">
+            <w:r>
+              <w:rPr>
+                <w:rStyle w:val="Hyperlink"/>
+              </w:rPr>
+              <w:t>9.5.1.2  Rifiutare un organizzatore</w:t>
+            </w:r>
+            <w:r>
+              <w:tab/>
+            </w:r>
+            <w:r>
+              <w:fldChar w:fldCharType="begin"/>
+            </w:r>
+            <w:r>
+              <w:instrText xml:space="preserve">PAGEREF _Toc1239557459 \h</w:instrText>
+            </w:r>
+            <w:r>
+              <w:fldChar w:fldCharType="separate"/>
+            </w:r>
+            <w:r>
+              <w:rPr>
+                <w:rStyle w:val="Hyperlink"/>
+              </w:rPr>
+              <w:t>11</w:t>
             </w:r>
             <w:r>
               <w:fldChar w:fldCharType="end"/>
@@ -1214,12 +1909,12 @@
               <w:rStyle w:val="Hyperlink"/>
             </w:rPr>
           </w:pPr>
-          <w:hyperlink w:anchor="_Toc2101390340">
+          <w:hyperlink w:anchor="_Toc1016319892">
             <w:r>
               <w:rPr>
                 <w:rStyle w:val="Hyperlink"/>
               </w:rPr>
-              <w:t>9.2.3 Modificare Profilo</w:t>
+              <w:t>9.5.2 Bannare/sbannare un giocatore/organizzatore</w:t>
             </w:r>
             <w:r>
               <w:tab/>
@@ -1228,7 +1923,7 @@
               <w:fldChar w:fldCharType="begin"/>
             </w:r>
             <w:r>
-              <w:instrText xml:space="preserve">PAGEREF _Toc2101390340 \h</w:instrText>
+              <w:instrText xml:space="preserve">PAGEREF _Toc1016319892 \h</w:instrText>
             </w:r>
             <w:r>
               <w:fldChar w:fldCharType="separate"/>
@@ -1237,622 +1932,7 @@
               <w:rPr>
                 <w:rStyle w:val="Hyperlink"/>
               </w:rPr>
-              <w:t>6</w:t>
-            </w:r>
-            <w:r>
-              <w:fldChar w:fldCharType="end"/>
-            </w:r>
-          </w:hyperlink>
-        </w:p>
-        <w:p>
-          <w:pPr>
-            <w:pStyle w:val="TOC2"/>
-            <w:tabs>
-              <w:tab w:val="right" w:leader="dot" w:pos="9015"/>
-            </w:tabs>
-            <w:bidi w:val="0"/>
-            <w:rPr>
-              <w:rStyle w:val="Hyperlink"/>
-            </w:rPr>
-          </w:pPr>
-          <w:hyperlink w:anchor="_Toc2053944181">
-            <w:r>
-              <w:rPr>
-                <w:rStyle w:val="Hyperlink"/>
-              </w:rPr>
-              <w:t>9.3 Gestione giocatore</w:t>
-            </w:r>
-            <w:r>
-              <w:tab/>
-            </w:r>
-            <w:r>
-              <w:fldChar w:fldCharType="begin"/>
-            </w:r>
-            <w:r>
-              <w:instrText xml:space="preserve">PAGEREF _Toc2053944181 \h</w:instrText>
-            </w:r>
-            <w:r>
-              <w:fldChar w:fldCharType="separate"/>
-            </w:r>
-            <w:r>
-              <w:rPr>
-                <w:rStyle w:val="Hyperlink"/>
-              </w:rPr>
-              <w:t>7</w:t>
-            </w:r>
-            <w:r>
-              <w:fldChar w:fldCharType="end"/>
-            </w:r>
-          </w:hyperlink>
-        </w:p>
-        <w:p>
-          <w:pPr>
-            <w:pStyle w:val="TOC3"/>
-            <w:tabs>
-              <w:tab w:val="right" w:leader="dot" w:pos="9015"/>
-            </w:tabs>
-            <w:bidi w:val="0"/>
-            <w:rPr>
-              <w:rStyle w:val="Hyperlink"/>
-            </w:rPr>
-          </w:pPr>
-          <w:hyperlink w:anchor="_Toc2014592200">
-            <w:r>
-              <w:rPr>
-                <w:rStyle w:val="Hyperlink"/>
-              </w:rPr>
-              <w:t>9.3.1 Sostituire membro team</w:t>
-            </w:r>
-            <w:r>
-              <w:tab/>
-            </w:r>
-            <w:r>
-              <w:fldChar w:fldCharType="begin"/>
-            </w:r>
-            <w:r>
-              <w:instrText xml:space="preserve">PAGEREF _Toc2014592200 \h</w:instrText>
-            </w:r>
-            <w:r>
-              <w:fldChar w:fldCharType="separate"/>
-            </w:r>
-            <w:r>
-              <w:rPr>
-                <w:rStyle w:val="Hyperlink"/>
-              </w:rPr>
-              <w:t>7</w:t>
-            </w:r>
-            <w:r>
-              <w:fldChar w:fldCharType="end"/>
-            </w:r>
-          </w:hyperlink>
-        </w:p>
-        <w:p>
-          <w:pPr>
-            <w:pStyle w:val="TOC2"/>
-            <w:tabs>
-              <w:tab w:val="right" w:leader="dot" w:pos="9015"/>
-            </w:tabs>
-            <w:bidi w:val="0"/>
-            <w:rPr>
-              <w:rStyle w:val="Hyperlink"/>
-            </w:rPr>
-          </w:pPr>
-          <w:hyperlink w:anchor="_Toc1839074057">
-            <w:r>
-              <w:rPr>
-                <w:rStyle w:val="Hyperlink"/>
-              </w:rPr>
-              <w:t>9.4 Gestione torneo</w:t>
-            </w:r>
-            <w:r>
-              <w:tab/>
-            </w:r>
-            <w:r>
-              <w:fldChar w:fldCharType="begin"/>
-            </w:r>
-            <w:r>
-              <w:instrText xml:space="preserve">PAGEREF _Toc1839074057 \h</w:instrText>
-            </w:r>
-            <w:r>
-              <w:fldChar w:fldCharType="separate"/>
-            </w:r>
-            <w:r>
-              <w:rPr>
-                <w:rStyle w:val="Hyperlink"/>
-              </w:rPr>
-              <w:t>7</w:t>
-            </w:r>
-            <w:r>
-              <w:fldChar w:fldCharType="end"/>
-            </w:r>
-          </w:hyperlink>
-        </w:p>
-        <w:p>
-          <w:pPr>
-            <w:pStyle w:val="TOC3"/>
-            <w:tabs>
-              <w:tab w:val="right" w:leader="dot" w:pos="9015"/>
-            </w:tabs>
-            <w:bidi w:val="0"/>
-            <w:rPr>
-              <w:rStyle w:val="Hyperlink"/>
-            </w:rPr>
-          </w:pPr>
-          <w:hyperlink w:anchor="_Toc509589561">
-            <w:r>
-              <w:rPr>
-                <w:rStyle w:val="Hyperlink"/>
-              </w:rPr>
-              <w:t>9.4.1 Cercare torneo</w:t>
-            </w:r>
-            <w:r>
-              <w:tab/>
-            </w:r>
-            <w:r>
-              <w:fldChar w:fldCharType="begin"/>
-            </w:r>
-            <w:r>
-              <w:instrText xml:space="preserve">PAGEREF _Toc509589561 \h</w:instrText>
-            </w:r>
-            <w:r>
-              <w:fldChar w:fldCharType="separate"/>
-            </w:r>
-            <w:r>
-              <w:rPr>
-                <w:rStyle w:val="Hyperlink"/>
-              </w:rPr>
-              <w:t>7</w:t>
-            </w:r>
-            <w:r>
-              <w:fldChar w:fldCharType="end"/>
-            </w:r>
-          </w:hyperlink>
-        </w:p>
-        <w:p>
-          <w:pPr>
-            <w:pStyle w:val="TOC3"/>
-            <w:tabs>
-              <w:tab w:val="right" w:leader="dot" w:pos="9015"/>
-            </w:tabs>
-            <w:bidi w:val="0"/>
-            <w:rPr>
-              <w:rStyle w:val="Hyperlink"/>
-            </w:rPr>
-          </w:pPr>
-          <w:hyperlink w:anchor="_Toc1860237385">
-            <w:r>
-              <w:rPr>
-                <w:rStyle w:val="Hyperlink"/>
-              </w:rPr>
-              <w:t>9.4.2 Crea torneo</w:t>
-            </w:r>
-            <w:r>
-              <w:tab/>
-            </w:r>
-            <w:r>
-              <w:fldChar w:fldCharType="begin"/>
-            </w:r>
-            <w:r>
-              <w:instrText xml:space="preserve">PAGEREF _Toc1860237385 \h</w:instrText>
-            </w:r>
-            <w:r>
-              <w:fldChar w:fldCharType="separate"/>
-            </w:r>
-            <w:r>
-              <w:rPr>
-                <w:rStyle w:val="Hyperlink"/>
-              </w:rPr>
-              <w:t>7</w:t>
-            </w:r>
-            <w:r>
-              <w:fldChar w:fldCharType="end"/>
-            </w:r>
-          </w:hyperlink>
-        </w:p>
-        <w:p>
-          <w:pPr>
-            <w:pStyle w:val="TOC3"/>
-            <w:tabs>
-              <w:tab w:val="right" w:leader="dot" w:pos="9015"/>
-            </w:tabs>
-            <w:bidi w:val="0"/>
-            <w:rPr>
-              <w:rStyle w:val="Hyperlink"/>
-            </w:rPr>
-          </w:pPr>
-          <w:hyperlink w:anchor="_Toc838814266">
-            <w:r>
-              <w:rPr>
-                <w:rStyle w:val="Hyperlink"/>
-              </w:rPr>
-              <w:t>9.4.3 Iscrizione torneo</w:t>
-            </w:r>
-            <w:r>
-              <w:tab/>
-            </w:r>
-            <w:r>
-              <w:fldChar w:fldCharType="begin"/>
-            </w:r>
-            <w:r>
-              <w:instrText xml:space="preserve">PAGEREF _Toc838814266 \h</w:instrText>
-            </w:r>
-            <w:r>
-              <w:fldChar w:fldCharType="separate"/>
-            </w:r>
-            <w:r>
-              <w:rPr>
-                <w:rStyle w:val="Hyperlink"/>
-              </w:rPr>
-              <w:t>7</w:t>
-            </w:r>
-            <w:r>
-              <w:fldChar w:fldCharType="end"/>
-            </w:r>
-          </w:hyperlink>
-        </w:p>
-        <w:p>
-          <w:pPr>
-            <w:pStyle w:val="TOC3"/>
-            <w:tabs>
-              <w:tab w:val="right" w:leader="dot" w:pos="9015"/>
-            </w:tabs>
-            <w:bidi w:val="0"/>
-            <w:rPr>
-              <w:rStyle w:val="Hyperlink"/>
-            </w:rPr>
-          </w:pPr>
-          <w:hyperlink w:anchor="_Toc1917317854">
-            <w:r>
-              <w:rPr>
-                <w:rStyle w:val="Hyperlink"/>
-              </w:rPr>
-              <w:t>9.4.4 Seguire un organizzatore</w:t>
-            </w:r>
-            <w:r>
-              <w:tab/>
-            </w:r>
-            <w:r>
-              <w:fldChar w:fldCharType="begin"/>
-            </w:r>
-            <w:r>
-              <w:instrText xml:space="preserve">PAGEREF _Toc1917317854 \h</w:instrText>
-            </w:r>
-            <w:r>
-              <w:fldChar w:fldCharType="separate"/>
-            </w:r>
-            <w:r>
-              <w:rPr>
-                <w:rStyle w:val="Hyperlink"/>
-              </w:rPr>
-              <w:t>8</w:t>
-            </w:r>
-            <w:r>
-              <w:fldChar w:fldCharType="end"/>
-            </w:r>
-          </w:hyperlink>
-        </w:p>
-        <w:p>
-          <w:pPr>
-            <w:pStyle w:val="TOC3"/>
-            <w:tabs>
-              <w:tab w:val="right" w:leader="dot" w:pos="9015"/>
-            </w:tabs>
-            <w:bidi w:val="0"/>
-            <w:rPr>
-              <w:rStyle w:val="Hyperlink"/>
-            </w:rPr>
-          </w:pPr>
-          <w:hyperlink w:anchor="_Toc373541897">
-            <w:r>
-              <w:rPr>
-                <w:rStyle w:val="Hyperlink"/>
-              </w:rPr>
-              <w:t>9.4.5 Iniziare torneo</w:t>
-            </w:r>
-            <w:r>
-              <w:tab/>
-            </w:r>
-            <w:r>
-              <w:fldChar w:fldCharType="begin"/>
-            </w:r>
-            <w:r>
-              <w:instrText xml:space="preserve">PAGEREF _Toc373541897 \h</w:instrText>
-            </w:r>
-            <w:r>
-              <w:fldChar w:fldCharType="separate"/>
-            </w:r>
-            <w:r>
-              <w:rPr>
-                <w:rStyle w:val="Hyperlink"/>
-              </w:rPr>
-              <w:t>8</w:t>
-            </w:r>
-            <w:r>
-              <w:fldChar w:fldCharType="end"/>
-            </w:r>
-          </w:hyperlink>
-        </w:p>
-        <w:p>
-          <w:pPr>
-            <w:pStyle w:val="TOC3"/>
-            <w:tabs>
-              <w:tab w:val="right" w:leader="dot" w:pos="9015"/>
-            </w:tabs>
-            <w:bidi w:val="0"/>
-            <w:rPr>
-              <w:rStyle w:val="Hyperlink"/>
-            </w:rPr>
-          </w:pPr>
-          <w:hyperlink w:anchor="_Toc1763947423">
-            <w:r>
-              <w:rPr>
-                <w:rStyle w:val="Hyperlink"/>
-              </w:rPr>
-              <w:t>9.4.6 Terminare torneo</w:t>
-            </w:r>
-            <w:r>
-              <w:tab/>
-            </w:r>
-            <w:r>
-              <w:fldChar w:fldCharType="begin"/>
-            </w:r>
-            <w:r>
-              <w:instrText xml:space="preserve">PAGEREF _Toc1763947423 \h</w:instrText>
-            </w:r>
-            <w:r>
-              <w:fldChar w:fldCharType="separate"/>
-            </w:r>
-            <w:r>
-              <w:rPr>
-                <w:rStyle w:val="Hyperlink"/>
-              </w:rPr>
-              <w:t>8</w:t>
-            </w:r>
-            <w:r>
-              <w:fldChar w:fldCharType="end"/>
-            </w:r>
-          </w:hyperlink>
-        </w:p>
-        <w:p>
-          <w:pPr>
-            <w:pStyle w:val="TOC3"/>
-            <w:tabs>
-              <w:tab w:val="right" w:leader="dot" w:pos="9015"/>
-            </w:tabs>
-            <w:bidi w:val="0"/>
-            <w:rPr>
-              <w:rStyle w:val="Hyperlink"/>
-            </w:rPr>
-          </w:pPr>
-          <w:hyperlink w:anchor="_Toc180357404">
-            <w:r>
-              <w:rPr>
-                <w:rStyle w:val="Hyperlink"/>
-              </w:rPr>
-              <w:t>9.4.7 Togliere partecipanti</w:t>
-            </w:r>
-            <w:r>
-              <w:tab/>
-            </w:r>
-            <w:r>
-              <w:fldChar w:fldCharType="begin"/>
-            </w:r>
-            <w:r>
-              <w:instrText xml:space="preserve">PAGEREF _Toc180357404 \h</w:instrText>
-            </w:r>
-            <w:r>
-              <w:fldChar w:fldCharType="separate"/>
-            </w:r>
-            <w:r>
-              <w:rPr>
-                <w:rStyle w:val="Hyperlink"/>
-              </w:rPr>
-              <w:t>9</w:t>
-            </w:r>
-            <w:r>
-              <w:fldChar w:fldCharType="end"/>
-            </w:r>
-          </w:hyperlink>
-        </w:p>
-        <w:p>
-          <w:pPr>
-            <w:pStyle w:val="TOC3"/>
-            <w:tabs>
-              <w:tab w:val="right" w:leader="dot" w:pos="9015"/>
-            </w:tabs>
-            <w:bidi w:val="0"/>
-            <w:rPr>
-              <w:rStyle w:val="Hyperlink"/>
-            </w:rPr>
-          </w:pPr>
-          <w:hyperlink w:anchor="_Toc1140370510">
-            <w:r>
-              <w:rPr>
-                <w:rStyle w:val="Hyperlink"/>
-              </w:rPr>
-              <w:t>9.4.8 Visualizza profilo giocatore</w:t>
-            </w:r>
-            <w:r>
-              <w:tab/>
-            </w:r>
-            <w:r>
-              <w:fldChar w:fldCharType="begin"/>
-            </w:r>
-            <w:r>
-              <w:instrText xml:space="preserve">PAGEREF _Toc1140370510 \h</w:instrText>
-            </w:r>
-            <w:r>
-              <w:fldChar w:fldCharType="separate"/>
-            </w:r>
-            <w:r>
-              <w:rPr>
-                <w:rStyle w:val="Hyperlink"/>
-              </w:rPr>
-              <w:t>9</w:t>
-            </w:r>
-            <w:r>
-              <w:fldChar w:fldCharType="end"/>
-            </w:r>
-          </w:hyperlink>
-        </w:p>
-        <w:p>
-          <w:pPr>
-            <w:pStyle w:val="TOC3"/>
-            <w:tabs>
-              <w:tab w:val="right" w:leader="dot" w:pos="9015"/>
-            </w:tabs>
-            <w:bidi w:val="0"/>
-            <w:rPr>
-              <w:rStyle w:val="Hyperlink"/>
-            </w:rPr>
-          </w:pPr>
-          <w:hyperlink w:anchor="_Toc1563725448">
-            <w:r>
-              <w:rPr>
-                <w:rStyle w:val="Hyperlink"/>
-              </w:rPr>
-              <w:t>9.4.9 Aggiungere risultato</w:t>
-            </w:r>
-            <w:r>
-              <w:tab/>
-            </w:r>
-            <w:r>
-              <w:fldChar w:fldCharType="begin"/>
-            </w:r>
-            <w:r>
-              <w:instrText xml:space="preserve">PAGEREF _Toc1563725448 \h</w:instrText>
-            </w:r>
-            <w:r>
-              <w:fldChar w:fldCharType="separate"/>
-            </w:r>
-            <w:r>
-              <w:rPr>
-                <w:rStyle w:val="Hyperlink"/>
-              </w:rPr>
-              <w:t>10</w:t>
-            </w:r>
-            <w:r>
-              <w:fldChar w:fldCharType="end"/>
-            </w:r>
-          </w:hyperlink>
-        </w:p>
-        <w:p>
-          <w:pPr>
-            <w:pStyle w:val="TOC3"/>
-            <w:tabs>
-              <w:tab w:val="right" w:leader="dot" w:pos="9015"/>
-            </w:tabs>
-            <w:bidi w:val="0"/>
-            <w:rPr>
-              <w:rStyle w:val="Hyperlink"/>
-            </w:rPr>
-          </w:pPr>
-          <w:hyperlink w:anchor="_Toc1556918435">
-            <w:r>
-              <w:rPr>
-                <w:rStyle w:val="Hyperlink"/>
-              </w:rPr>
-              <w:t>9.4.10 Partecipare torneo</w:t>
-            </w:r>
-            <w:r>
-              <w:tab/>
-            </w:r>
-            <w:r>
-              <w:fldChar w:fldCharType="begin"/>
-            </w:r>
-            <w:r>
-              <w:instrText xml:space="preserve">PAGEREF _Toc1556918435 \h</w:instrText>
-            </w:r>
-            <w:r>
-              <w:fldChar w:fldCharType="separate"/>
-            </w:r>
-            <w:r>
-              <w:rPr>
-                <w:rStyle w:val="Hyperlink"/>
-              </w:rPr>
-              <w:t>10</w:t>
-            </w:r>
-            <w:r>
-              <w:fldChar w:fldCharType="end"/>
-            </w:r>
-          </w:hyperlink>
-        </w:p>
-        <w:p>
-          <w:pPr>
-            <w:pStyle w:val="TOC2"/>
-            <w:tabs>
-              <w:tab w:val="right" w:leader="dot" w:pos="9015"/>
-            </w:tabs>
-            <w:bidi w:val="0"/>
-            <w:rPr>
-              <w:rStyle w:val="Hyperlink"/>
-            </w:rPr>
-          </w:pPr>
-          <w:hyperlink w:anchor="_Toc966467413">
-            <w:r>
-              <w:rPr>
-                <w:rStyle w:val="Hyperlink"/>
-              </w:rPr>
-              <w:t>9.5 Gestione moderatore</w:t>
-            </w:r>
-            <w:r>
-              <w:tab/>
-            </w:r>
-            <w:r>
-              <w:fldChar w:fldCharType="begin"/>
-            </w:r>
-            <w:r>
-              <w:instrText xml:space="preserve">PAGEREF _Toc966467413 \h</w:instrText>
-            </w:r>
-            <w:r>
-              <w:fldChar w:fldCharType="separate"/>
-            </w:r>
-            <w:r>
-              <w:rPr>
-                <w:rStyle w:val="Hyperlink"/>
-              </w:rPr>
-              <w:t>10</w:t>
-            </w:r>
-            <w:r>
-              <w:fldChar w:fldCharType="end"/>
-            </w:r>
-          </w:hyperlink>
-        </w:p>
-        <w:p>
-          <w:pPr>
-            <w:pStyle w:val="TOC3"/>
-            <w:tabs>
-              <w:tab w:val="right" w:leader="dot" w:pos="9015"/>
-            </w:tabs>
-            <w:bidi w:val="0"/>
-            <w:rPr>
-              <w:rStyle w:val="Hyperlink"/>
-            </w:rPr>
-          </w:pPr>
-          <w:hyperlink w:anchor="_Toc1151158301">
-            <w:r>
-              <w:rPr>
-                <w:rStyle w:val="Hyperlink"/>
-              </w:rPr>
-              <w:t>9.5.1 Accettare/rifiutare un organizzatore</w:t>
-            </w:r>
-            <w:r>
-              <w:tab/>
-            </w:r>
-            <w:r>
-              <w:fldChar w:fldCharType="begin"/>
-            </w:r>
-            <w:r>
-              <w:instrText xml:space="preserve">PAGEREF _Toc1151158301 \h</w:instrText>
-            </w:r>
-            <w:r>
-              <w:fldChar w:fldCharType="separate"/>
-            </w:r>
-            <w:r>
-              <w:rPr>
-                <w:rStyle w:val="Hyperlink"/>
-              </w:rPr>
-              <w:t>10</w:t>
+              <w:t>11</w:t>
             </w:r>
             <w:r>
               <w:fldChar w:fldCharType="end"/>
@@ -1870,12 +1950,12 @@
               <w:rStyle w:val="Hyperlink"/>
             </w:rPr>
           </w:pPr>
-          <w:hyperlink w:anchor="_Toc375562909">
+          <w:hyperlink w:anchor="_Toc29069616">
             <w:r>
               <w:rPr>
                 <w:rStyle w:val="Hyperlink"/>
               </w:rPr>
-              <w:t>9.5.1.1 Accettare un organizzatore</w:t>
+              <w:t>9.5.2.1 Bannare Utente</w:t>
             </w:r>
             <w:r>
               <w:tab/>
@@ -1884,7 +1964,7 @@
               <w:fldChar w:fldCharType="begin"/>
             </w:r>
             <w:r>
-              <w:instrText xml:space="preserve">PAGEREF _Toc375562909 \h</w:instrText>
+              <w:instrText xml:space="preserve">PAGEREF _Toc29069616 \h</w:instrText>
             </w:r>
             <w:r>
               <w:fldChar w:fldCharType="separate"/>
@@ -1893,7 +1973,7 @@
               <w:rPr>
                 <w:rStyle w:val="Hyperlink"/>
               </w:rPr>
-              <w:t>10</w:t>
+              <w:t>11</w:t>
             </w:r>
             <w:r>
               <w:fldChar w:fldCharType="end"/>
@@ -1911,12 +1991,12 @@
               <w:rStyle w:val="Hyperlink"/>
             </w:rPr>
           </w:pPr>
-          <w:hyperlink w:anchor="_Toc547553222">
+          <w:hyperlink w:anchor="_Toc1504299774">
             <w:r>
               <w:rPr>
                 <w:rStyle w:val="Hyperlink"/>
               </w:rPr>
-              <w:t>9.5.1.2  Rifiutare un organizzatore</w:t>
+              <w:t>9.5.2.2  Sbannare Utente</w:t>
             </w:r>
             <w:r>
               <w:tab/>
@@ -1925,130 +2005,7 @@
               <w:fldChar w:fldCharType="begin"/>
             </w:r>
             <w:r>
-              <w:instrText xml:space="preserve">PAGEREF _Toc547553222 \h</w:instrText>
-            </w:r>
-            <w:r>
-              <w:fldChar w:fldCharType="separate"/>
-            </w:r>
-            <w:r>
-              <w:rPr>
-                <w:rStyle w:val="Hyperlink"/>
-              </w:rPr>
-              <w:t>11</w:t>
-            </w:r>
-            <w:r>
-              <w:fldChar w:fldCharType="end"/>
-            </w:r>
-          </w:hyperlink>
-        </w:p>
-        <w:p>
-          <w:pPr>
-            <w:pStyle w:val="TOC3"/>
-            <w:tabs>
-              <w:tab w:val="right" w:leader="dot" w:pos="9015"/>
-            </w:tabs>
-            <w:bidi w:val="0"/>
-            <w:rPr>
-              <w:rStyle w:val="Hyperlink"/>
-            </w:rPr>
-          </w:pPr>
-          <w:hyperlink w:anchor="_Toc2050925943">
-            <w:r>
-              <w:rPr>
-                <w:rStyle w:val="Hyperlink"/>
-              </w:rPr>
-              <w:t>9.5.2 Bannare/sbannare un giocatore/organizzatore</w:t>
-            </w:r>
-            <w:r>
-              <w:tab/>
-            </w:r>
-            <w:r>
-              <w:fldChar w:fldCharType="begin"/>
-            </w:r>
-            <w:r>
-              <w:instrText xml:space="preserve">PAGEREF _Toc2050925943 \h</w:instrText>
-            </w:r>
-            <w:r>
-              <w:fldChar w:fldCharType="separate"/>
-            </w:r>
-            <w:r>
-              <w:rPr>
-                <w:rStyle w:val="Hyperlink"/>
-              </w:rPr>
-              <w:t>11</w:t>
-            </w:r>
-            <w:r>
-              <w:fldChar w:fldCharType="end"/>
-            </w:r>
-          </w:hyperlink>
-        </w:p>
-        <w:p>
-          <w:pPr>
-            <w:pStyle w:val="TOC4"/>
-            <w:tabs>
-              <w:tab w:val="right" w:leader="dot" w:pos="9015"/>
-            </w:tabs>
-            <w:bidi w:val="0"/>
-            <w:rPr>
-              <w:rStyle w:val="Hyperlink"/>
-            </w:rPr>
-          </w:pPr>
-          <w:hyperlink w:anchor="_Toc1578409151">
-            <w:r>
-              <w:rPr>
-                <w:rStyle w:val="Hyperlink"/>
-              </w:rPr>
-              <w:t>9.5.2.1 Bannare Utente</w:t>
-            </w:r>
-            <w:r>
-              <w:tab/>
-            </w:r>
-            <w:r>
-              <w:fldChar w:fldCharType="begin"/>
-            </w:r>
-            <w:r>
-              <w:instrText xml:space="preserve">PAGEREF _Toc1578409151 \h</w:instrText>
-            </w:r>
-            <w:r>
-              <w:fldChar w:fldCharType="separate"/>
-            </w:r>
-            <w:r>
-              <w:rPr>
-                <w:rStyle w:val="Hyperlink"/>
-              </w:rPr>
-              <w:t>11</w:t>
-            </w:r>
-            <w:r>
-              <w:fldChar w:fldCharType="end"/>
-            </w:r>
-          </w:hyperlink>
-        </w:p>
-        <w:p>
-          <w:pPr>
-            <w:pStyle w:val="TOC4"/>
-            <w:tabs>
-              <w:tab w:val="right" w:leader="dot" w:pos="9015"/>
-            </w:tabs>
-            <w:bidi w:val="0"/>
-            <w:rPr>
-              <w:rStyle w:val="Hyperlink"/>
-            </w:rPr>
-          </w:pPr>
-          <w:hyperlink w:anchor="_Toc1675699783">
-            <w:r>
-              <w:rPr>
-                <w:rStyle w:val="Hyperlink"/>
-              </w:rPr>
-              <w:t>9.5.2.2  Sbannare Utente</w:t>
-            </w:r>
-            <w:r>
-              <w:tab/>
-            </w:r>
-            <w:r>
-              <w:fldChar w:fldCharType="begin"/>
-            </w:r>
-            <w:r>
-              <w:instrText xml:space="preserve">PAGEREF _Toc1675699783 \h</w:instrText>
+              <w:instrText xml:space="preserve">PAGEREF _Toc1504299774 \h</w:instrText>
             </w:r>
             <w:r>
               <w:fldChar w:fldCharType="separate"/>
@@ -2087,7 +2044,7 @@
       <w:bookmarkStart w:name="_Toc319066760" w:id="1792575298"/>
       <w:bookmarkStart w:name="_Toc35382044" w:id="1375626911"/>
       <w:bookmarkStart w:name="_Toc1976747134" w:id="1578729267"/>
-      <w:bookmarkStart w:name="_Toc2087338630" w:id="223248106"/>
+      <w:bookmarkStart w:name="_Toc1803326500" w:id="797294627"/>
       <w:r>
         <w:rPr/>
         <w:t>Introduzione</w:t>
@@ -2096,7 +2053,7 @@
       <w:bookmarkEnd w:id="1792575298"/>
       <w:bookmarkEnd w:id="1375626911"/>
       <w:bookmarkEnd w:id="1578729267"/>
-      <w:bookmarkEnd w:id="223248106"/>
+      <w:bookmarkEnd w:id="797294627"/>
     </w:p>
     <w:p/>
     <w:p>
@@ -2142,7 +2099,7 @@
       <w:bookmarkStart w:name="_Toc1625336114" w:id="314406705"/>
       <w:bookmarkStart w:name="_Toc2054026835" w:id="1867331977"/>
       <w:bookmarkStart w:name="_Toc1559583831" w:id="2019754229"/>
-      <w:bookmarkStart w:name="_Toc785891" w:id="84575505"/>
+      <w:bookmarkStart w:name="_Toc1459922984" w:id="2106146314"/>
       <w:r>
         <w:rPr/>
         <w:t>Relazioni con altri documenti</w:t>
@@ -2151,7 +2108,7 @@
       <w:bookmarkEnd w:id="314406705"/>
       <w:bookmarkEnd w:id="1867331977"/>
       <w:bookmarkEnd w:id="2019754229"/>
-      <w:bookmarkEnd w:id="84575505"/>
+      <w:bookmarkEnd w:id="2106146314"/>
       <w:r>
         <w:rPr/>
         <w:t xml:space="preserve"> </w:t>
@@ -2220,7 +2177,7 @@
       <w:bookmarkStart w:name="_Toc325443523" w:id="1504997809"/>
       <w:bookmarkStart w:name="_Toc1465610373" w:id="1821259433"/>
       <w:bookmarkStart w:name="_Toc250567765" w:id="1691395364"/>
-      <w:bookmarkStart w:name="_Toc1491840956" w:id="108705720"/>
+      <w:bookmarkStart w:name="_Toc2133667243" w:id="2126137592"/>
       <w:r>
         <w:rPr/>
         <w:t>Panoramica del sistema</w:t>
@@ -2229,22 +2186,20 @@
       <w:bookmarkEnd w:id="1504997809"/>
       <w:bookmarkEnd w:id="1821259433"/>
       <w:bookmarkEnd w:id="1691395364"/>
-      <w:bookmarkEnd w:id="108705720"/>
-    </w:p>
-    <w:p>
-      <w:r>
-        <w:t xml:space="preserve">Come analizzato nel documento SDD, l’architettura che andremo a utilizzare </w:t>
-      </w:r>
-      <w:r>
-        <w:t>//TODO</w:t>
-      </w:r>
-    </w:p>
-    <w:p>
-      <w:r>
-        <w:t>L’architettura di microservizi Spring Boot è un modello di architettura che struttura un’applicazione come una raccolta di servizi</w:t>
-      </w:r>
-      <w:r>
-        <w:t>.</w:t>
+      <w:bookmarkEnd w:id="2126137592"/>
+    </w:p>
+    <w:p>
+      <w:r>
+        <w:rPr/>
+        <w:t>/</w:t>
+      </w:r>
+      <w:r>
+        <w:rPr/>
+        <w:t>/  scrivere</w:t>
+      </w:r>
+      <w:r>
+        <w:rPr/>
+        <w:t xml:space="preserve"> panoramica del sistema</w:t>
       </w:r>
     </w:p>
     <w:p>
@@ -2345,7 +2300,7 @@
       <w:bookmarkStart w:name="_Toc2010064762" w:id="351308405"/>
       <w:bookmarkStart w:name="_Toc32357493" w:id="159642826"/>
       <w:bookmarkStart w:name="_Toc1638126871" w:id="127383302"/>
-      <w:bookmarkStart w:name="_Toc587085561" w:id="1234519770"/>
+      <w:bookmarkStart w:name="_Toc1145051532" w:id="1428819679"/>
       <w:r>
         <w:rPr>
           <w:rFonts w:ascii="Calibri Light" w:hAnsi="Calibri Light" w:eastAsia="Calibri Light" w:cs="Calibri Light"/>
@@ -2356,7 +2311,7 @@
       <w:bookmarkEnd w:id="351308405"/>
       <w:bookmarkEnd w:id="159642826"/>
       <w:bookmarkEnd w:id="127383302"/>
-      <w:bookmarkEnd w:id="1234519770"/>
+      <w:bookmarkEnd w:id="1428819679"/>
     </w:p>
     <w:p>
       <w:pPr>
@@ -2367,7 +2322,7 @@
       <w:bookmarkStart w:name="_Toc1096314693" w:id="1098467114"/>
       <w:bookmarkStart w:name="_Toc419118881" w:id="451808023"/>
       <w:bookmarkStart w:name="_Toc1316010320" w:id="1215864067"/>
-      <w:bookmarkStart w:name="_Toc1376884851" w:id="1891039190"/>
+      <w:bookmarkStart w:name="_Toc1773198833" w:id="503457861"/>
       <w:r>
         <w:rPr/>
         <w:t>a. Gestione Guest</w:t>
@@ -2376,7 +2331,7 @@
       <w:bookmarkEnd w:id="1098467114"/>
       <w:bookmarkEnd w:id="451808023"/>
       <w:bookmarkEnd w:id="1215864067"/>
-      <w:bookmarkEnd w:id="1891039190"/>
+      <w:bookmarkEnd w:id="503457861"/>
     </w:p>
     <w:p>
       <w:pPr>
@@ -2409,7 +2364,7 @@
       <w:bookmarkStart w:name="_Toc1981055212" w:id="1951635334"/>
       <w:bookmarkStart w:name="_Toc479920445" w:id="1296707734"/>
       <w:bookmarkStart w:name="_Toc878754405" w:id="2113887491"/>
-      <w:bookmarkStart w:name="_Toc1710220174" w:id="501841938"/>
+      <w:bookmarkStart w:name="_Toc373716676" w:id="1385447861"/>
       <w:r>
         <w:rPr/>
         <w:t>b. Gestione utente:</w:t>
@@ -2418,7 +2373,7 @@
       <w:bookmarkEnd w:id="1951635334"/>
       <w:bookmarkEnd w:id="1296707734"/>
       <w:bookmarkEnd w:id="2113887491"/>
-      <w:bookmarkEnd w:id="501841938"/>
+      <w:bookmarkEnd w:id="1385447861"/>
     </w:p>
     <w:p>
       <w:pPr>
@@ -2462,7 +2417,7 @@
       <w:bookmarkStart w:name="_Toc1978462959" w:id="795721310"/>
       <w:bookmarkStart w:name="_Toc604301036" w:id="132132062"/>
       <w:bookmarkStart w:name="_Toc276503732" w:id="1767813641"/>
-      <w:bookmarkStart w:name="_Toc210676457" w:id="1152806572"/>
+      <w:bookmarkStart w:name="_Toc2013682809" w:id="1919219634"/>
       <w:r>
         <w:rPr/>
         <w:t>c. Gestione giocatore:</w:t>
@@ -2471,7 +2426,7 @@
       <w:bookmarkEnd w:id="795721310"/>
       <w:bookmarkEnd w:id="132132062"/>
       <w:bookmarkEnd w:id="1767813641"/>
-      <w:bookmarkEnd w:id="1152806572"/>
+      <w:bookmarkEnd w:id="1919219634"/>
     </w:p>
     <w:p>
       <w:pPr>
@@ -2493,7 +2448,7 @@
       <w:bookmarkStart w:name="_Toc1449531162" w:id="1854263087"/>
       <w:bookmarkStart w:name="_Toc2047237811" w:id="209898723"/>
       <w:bookmarkStart w:name="_Toc561009329" w:id="181576326"/>
-      <w:bookmarkStart w:name="_Toc809895921" w:id="1587401557"/>
+      <w:bookmarkStart w:name="_Toc512425770" w:id="159135180"/>
       <w:r>
         <w:rPr/>
         <w:t>d. Gestione torneo:</w:t>
@@ -2502,7 +2457,7 @@
       <w:bookmarkEnd w:id="1854263087"/>
       <w:bookmarkEnd w:id="209898723"/>
       <w:bookmarkEnd w:id="181576326"/>
-      <w:bookmarkEnd w:id="1587401557"/>
+      <w:bookmarkEnd w:id="159135180"/>
     </w:p>
     <w:p>
       <w:pPr>
@@ -2623,7 +2578,7 @@
       <w:bookmarkStart w:name="_Toc2076436102" w:id="1882612427"/>
       <w:bookmarkStart w:name="_Toc876245382" w:id="481630792"/>
       <w:bookmarkStart w:name="_Toc1927147187" w:id="1070295952"/>
-      <w:bookmarkStart w:name="_Toc418597357" w:id="98072712"/>
+      <w:bookmarkStart w:name="_Toc1211644864" w:id="1325754652"/>
       <w:r>
         <w:rPr/>
         <w:t>e. Gestione moderatore:</w:t>
@@ -2632,7 +2587,7 @@
       <w:bookmarkEnd w:id="1882612427"/>
       <w:bookmarkEnd w:id="481630792"/>
       <w:bookmarkEnd w:id="1070295952"/>
-      <w:bookmarkEnd w:id="98072712"/>
+      <w:bookmarkEnd w:id="1325754652"/>
     </w:p>
     <w:p>
       <w:pPr>
@@ -2682,7 +2637,7 @@
       <w:bookmarkStart w:name="_Toc1033503853" w:id="1468807988"/>
       <w:bookmarkStart w:name="_Toc25574483" w:id="920680280"/>
       <w:bookmarkStart w:name="_Toc1750405194" w:id="1963286085"/>
-      <w:bookmarkStart w:name="_Toc239264807" w:id="2042717412"/>
+      <w:bookmarkStart w:name="_Toc1898097388" w:id="19524223"/>
       <w:r>
         <w:rPr/>
         <w:t>Criteri Pass/</w:t>
@@ -2695,7 +2650,7 @@
       <w:bookmarkEnd w:id="1468807988"/>
       <w:bookmarkEnd w:id="920680280"/>
       <w:bookmarkEnd w:id="1963286085"/>
-      <w:bookmarkEnd w:id="2042717412"/>
+      <w:bookmarkEnd w:id="19524223"/>
     </w:p>
     <w:p>
       <w:r>
@@ -2769,7 +2724,7 @@
       <w:bookmarkStart w:name="_Toc1938899507" w:id="829592875"/>
       <w:bookmarkStart w:name="_Toc2128555155" w:id="116238494"/>
       <w:bookmarkStart w:name="_Toc760092768" w:id="1640963443"/>
-      <w:bookmarkStart w:name="_Toc662099618" w:id="1295430183"/>
+      <w:bookmarkStart w:name="_Toc1192381806" w:id="665815491"/>
       <w:r>
         <w:rPr/>
         <w:t>Approccio</w:t>
@@ -2778,7 +2733,7 @@
       <w:bookmarkEnd w:id="829592875"/>
       <w:bookmarkEnd w:id="116238494"/>
       <w:bookmarkEnd w:id="1640963443"/>
-      <w:bookmarkEnd w:id="1295430183"/>
+      <w:bookmarkEnd w:id="665815491"/>
     </w:p>
     <w:p>
       <w:r>
@@ -2830,7 +2785,7 @@
       <w:bookmarkStart w:name="_Toc166824855" w:id="2020093825"/>
       <w:bookmarkStart w:name="_Toc73507833" w:id="874707565"/>
       <w:bookmarkStart w:name="_Toc362356147" w:id="1881262857"/>
-      <w:bookmarkStart w:name="_Toc1702848542" w:id="2123175085"/>
+      <w:bookmarkStart w:name="_Toc1401209702" w:id="831757196"/>
       <w:r>
         <w:rPr/>
         <w:t xml:space="preserve">6.1 Testing </w:t>
@@ -2843,7 +2798,7 @@
       <w:bookmarkEnd w:id="2020093825"/>
       <w:bookmarkEnd w:id="874707565"/>
       <w:bookmarkEnd w:id="1881262857"/>
-      <w:bookmarkEnd w:id="2123175085"/>
+      <w:bookmarkEnd w:id="831757196"/>
     </w:p>
     <w:p>
       <w:pPr>
@@ -2974,9 +2929,79 @@
       <w:r>
         <w:rPr>
           <w:rFonts w:ascii="Calibri" w:hAnsi="Calibri" w:eastAsia="Calibri" w:cs="Calibri"/>
-          <w:color w:val="000000" w:themeColor="text1"/>
-        </w:rPr>
-        <w:t>JaCoCo è uno strumento di generazione di report di code coverage per progetti Java. Misura quante linee del tuo codice vengono eseguite durante i test automatici. Dopo aver eseguito i test con JUnit, l’agente JaCoCo genera un report di code coverage in formato binario nel directory target, target/jacoco.exec. Puoi utilizzare l’obiettivo jacoco:report per generare report di code coverage leggibili in vari formati, come HTML, CSV e XML.</w:t>
+          <w:color w:val="000000" w:themeColor="text1" w:themeTint="FF" w:themeShade="FF"/>
+        </w:rPr>
+        <w:t>JaCoCo</w:t>
+      </w:r>
+      <w:r>
+        <w:rPr>
+          <w:rFonts w:ascii="Calibri" w:hAnsi="Calibri" w:eastAsia="Calibri" w:cs="Calibri"/>
+          <w:color w:val="000000" w:themeColor="text1" w:themeTint="FF" w:themeShade="FF"/>
+        </w:rPr>
+        <w:t xml:space="preserve"> è uno strumento di generazione di report di code coverage per progetti Java. Misura quante linee del tuo codice vengono eseguite durante i test automatici. Dopo aver eseguito i test con </w:t>
+      </w:r>
+      <w:r>
+        <w:rPr>
+          <w:rFonts w:ascii="Calibri" w:hAnsi="Calibri" w:eastAsia="Calibri" w:cs="Calibri"/>
+          <w:color w:val="000000" w:themeColor="text1" w:themeTint="FF" w:themeShade="FF"/>
+        </w:rPr>
+        <w:t>JUnit</w:t>
+      </w:r>
+      <w:r>
+        <w:rPr>
+          <w:rFonts w:ascii="Calibri" w:hAnsi="Calibri" w:eastAsia="Calibri" w:cs="Calibri"/>
+          <w:color w:val="000000" w:themeColor="text1" w:themeTint="FF" w:themeShade="FF"/>
+        </w:rPr>
+        <w:t xml:space="preserve">, l’agente </w:t>
+      </w:r>
+      <w:r>
+        <w:rPr>
+          <w:rFonts w:ascii="Calibri" w:hAnsi="Calibri" w:eastAsia="Calibri" w:cs="Calibri"/>
+          <w:color w:val="000000" w:themeColor="text1" w:themeTint="FF" w:themeShade="FF"/>
+        </w:rPr>
+        <w:t>JaCoCo</w:t>
+      </w:r>
+      <w:r>
+        <w:rPr>
+          <w:rFonts w:ascii="Calibri" w:hAnsi="Calibri" w:eastAsia="Calibri" w:cs="Calibri"/>
+          <w:color w:val="000000" w:themeColor="text1" w:themeTint="FF" w:themeShade="FF"/>
+        </w:rPr>
+        <w:t xml:space="preserve"> genera un report di code coverage in formato binario nel directory target, target/</w:t>
+      </w:r>
+      <w:r>
+        <w:rPr>
+          <w:rFonts w:ascii="Calibri" w:hAnsi="Calibri" w:eastAsia="Calibri" w:cs="Calibri"/>
+          <w:color w:val="000000" w:themeColor="text1" w:themeTint="FF" w:themeShade="FF"/>
+        </w:rPr>
+        <w:t>jacoco.exec</w:t>
+      </w:r>
+      <w:r>
+        <w:rPr>
+          <w:rFonts w:ascii="Calibri" w:hAnsi="Calibri" w:eastAsia="Calibri" w:cs="Calibri"/>
+          <w:color w:val="000000" w:themeColor="text1" w:themeTint="FF" w:themeShade="FF"/>
+        </w:rPr>
+        <w:t xml:space="preserve">. </w:t>
+      </w:r>
+      <w:r>
+        <w:rPr>
+          <w:rFonts w:ascii="Calibri" w:hAnsi="Calibri" w:eastAsia="Calibri" w:cs="Calibri"/>
+          <w:color w:val="000000" w:themeColor="text1" w:themeTint="FF" w:themeShade="FF"/>
+        </w:rPr>
+        <w:t xml:space="preserve">Si puo </w:t>
+      </w:r>
+      <w:r>
+        <w:rPr>
+          <w:rFonts w:ascii="Calibri" w:hAnsi="Calibri" w:eastAsia="Calibri" w:cs="Calibri"/>
+          <w:color w:val="000000" w:themeColor="text1" w:themeTint="FF" w:themeShade="FF"/>
+        </w:rPr>
+        <w:t xml:space="preserve">utilizzare l’obiettivo </w:t>
+      </w:r>
+      <w:r>
+        <w:rPr>
+          <w:rFonts w:ascii="Calibri" w:hAnsi="Calibri" w:eastAsia="Calibri" w:cs="Calibri"/>
+          <w:color w:val="000000" w:themeColor="text1" w:themeTint="FF" w:themeShade="FF"/>
+        </w:rPr>
+        <w:t>jacoco:report per generare report di code coverage leggibili in vari formati, come HTML, CSV e XML.</w:t>
       </w:r>
     </w:p>
     <w:p>
@@ -3066,7 +3091,7 @@
       <w:bookmarkStart w:name="_Toc160413937" w:id="317231558"/>
       <w:bookmarkStart w:name="_Toc816020226" w:id="1372909227"/>
       <w:bookmarkStart w:name="_Toc872139949" w:id="60553089"/>
-      <w:bookmarkStart w:name="_Toc1464247705" w:id="1021447722"/>
+      <w:bookmarkStart w:name="_Toc741956765" w:id="886304339"/>
       <w:r>
         <w:rPr/>
         <w:t>6.2 Testing di</w:t>
@@ -3087,7 +3112,7 @@
       <w:bookmarkEnd w:id="317231558"/>
       <w:bookmarkEnd w:id="1372909227"/>
       <w:bookmarkEnd w:id="60553089"/>
-      <w:bookmarkEnd w:id="1021447722"/>
+      <w:bookmarkEnd w:id="886304339"/>
     </w:p>
     <w:p>
       <w:r>
@@ -3151,7 +3176,7 @@
       <w:bookmarkStart w:name="_Toc1057437527" w:id="1817595078"/>
       <w:bookmarkStart w:name="_Toc155160273" w:id="640121086"/>
       <w:bookmarkStart w:name="_Toc1372799939" w:id="557439207"/>
-      <w:bookmarkStart w:name="_Toc1725209371" w:id="1962371421"/>
+      <w:bookmarkStart w:name="_Toc143309857" w:id="1074735609"/>
       <w:r>
         <w:rPr/>
         <w:t>Sospensione e ripresa</w:t>
@@ -3160,7 +3185,7 @@
       <w:bookmarkEnd w:id="1817595078"/>
       <w:bookmarkEnd w:id="640121086"/>
       <w:bookmarkEnd w:id="557439207"/>
-      <w:bookmarkEnd w:id="1962371421"/>
+      <w:bookmarkEnd w:id="1074735609"/>
     </w:p>
     <w:p>
       <w:pPr>
@@ -3185,7 +3210,7 @@
       <w:bookmarkStart w:name="_Toc1831884668" w:id="1161333897"/>
       <w:bookmarkStart w:name="_Toc2022988719" w:id="826412256"/>
       <w:bookmarkStart w:name="_Toc1693428520" w:id="75556483"/>
-      <w:bookmarkStart w:name="_Toc1542099091" w:id="1675916657"/>
+      <w:bookmarkStart w:name="_Toc1570992426" w:id="1895438810"/>
       <w:r>
         <w:rPr/>
         <w:t>7.1. Criteri di sospensione</w:t>
@@ -3194,7 +3219,7 @@
       <w:bookmarkEnd w:id="1161333897"/>
       <w:bookmarkEnd w:id="826412256"/>
       <w:bookmarkEnd w:id="75556483"/>
-      <w:bookmarkEnd w:id="1675916657"/>
+      <w:bookmarkEnd w:id="1895438810"/>
     </w:p>
     <w:p>
       <w:pPr>
@@ -3235,7 +3260,7 @@
       <w:bookmarkStart w:name="_Toc1477498080" w:id="1047509575"/>
       <w:bookmarkStart w:name="_Toc1530055974" w:id="2107352623"/>
       <w:bookmarkStart w:name="_Toc638318989" w:id="1266246"/>
-      <w:bookmarkStart w:name="_Toc87455955" w:id="1908849198"/>
+      <w:bookmarkStart w:name="_Toc674152971" w:id="1741869182"/>
       <w:r>
         <w:rPr/>
         <w:t>7.2 Criteri di ripresa</w:t>
@@ -3244,7 +3269,7 @@
       <w:bookmarkEnd w:id="1047509575"/>
       <w:bookmarkEnd w:id="2107352623"/>
       <w:bookmarkEnd w:id="1266246"/>
-      <w:bookmarkEnd w:id="1908849198"/>
+      <w:bookmarkEnd w:id="1741869182"/>
     </w:p>
     <w:p>
       <w:pPr>
@@ -3275,7 +3300,7 @@
       <w:bookmarkStart w:name="_Toc246298834" w:id="989882648"/>
       <w:bookmarkStart w:name="_Toc2023526588" w:id="1253687199"/>
       <w:bookmarkStart w:name="_Toc1600863219" w:id="1938119002"/>
-      <w:bookmarkStart w:name="_Toc1553827921" w:id="1419612403"/>
+      <w:bookmarkStart w:name="_Toc577442011" w:id="446611135"/>
       <w:r>
         <w:rPr/>
         <w:t>Materiale per il testing</w:t>
@@ -3284,7 +3309,7 @@
       <w:bookmarkEnd w:id="989882648"/>
       <w:bookmarkEnd w:id="1253687199"/>
       <w:bookmarkEnd w:id="1938119002"/>
-      <w:bookmarkEnd w:id="1419612403"/>
+      <w:bookmarkEnd w:id="446611135"/>
     </w:p>
     <w:p>
       <w:r>
@@ -3342,7 +3367,7 @@
       <w:bookmarkStart w:name="_Toc30619497" w:id="1492832196"/>
       <w:bookmarkStart w:name="_Toc140372597" w:id="1059002620"/>
       <w:bookmarkStart w:name="_Toc2023371688" w:id="123521305"/>
-      <w:bookmarkStart w:name="_Toc1813129160" w:id="1014880522"/>
+      <w:bookmarkStart w:name="_Toc1069963790" w:id="338611555"/>
       <w:r>
         <w:rPr/>
         <w:t xml:space="preserve">9. </w:t>
@@ -3355,19 +3380,103 @@
       <w:bookmarkEnd w:id="1492832196"/>
       <w:bookmarkEnd w:id="1059002620"/>
       <w:bookmarkEnd w:id="123521305"/>
-      <w:bookmarkEnd w:id="1014880522"/>
+      <w:bookmarkEnd w:id="338611555"/>
+    </w:p>
+    <w:p>
+      <w:pPr>
+        <w:pStyle w:val="Normal"/>
+      </w:pPr>
+    </w:p>
+    <w:p>
+      <w:pPr>
+        <w:pStyle w:val="Normal"/>
+      </w:pPr>
+      <w:r>
+        <w:rPr/>
+        <w:t>Definizione vincoli:</w:t>
+      </w:r>
+      <w:r>
+        <w:br/>
+      </w:r>
+      <w:r>
+        <w:rPr/>
+        <w:t>[</w:t>
+      </w:r>
+      <w:r>
+        <w:rPr/>
+        <w:t>error</w:t>
+      </w:r>
+      <w:r>
+        <w:rPr/>
+        <w:t>]: Le scelte con [</w:t>
+      </w:r>
+      <w:r>
+        <w:rPr/>
+        <w:t>error</w:t>
+      </w:r>
+      <w:r>
+        <w:rPr/>
+        <w:t xml:space="preserve">] indicano che </w:t>
+      </w:r>
+      <w:r>
+        <w:rPr/>
+        <w:t>non si</w:t>
+      </w:r>
+      <w:r>
+        <w:rPr/>
+        <w:t xml:space="preserve"> possono combinare tra di loro </w:t>
+      </w:r>
+    </w:p>
+    <w:p>
+      <w:pPr>
+        <w:pStyle w:val="Normal"/>
+      </w:pPr>
+      <w:r>
+        <w:rPr/>
+        <w:t>[single]: Le scelte con [single] indicano che non si possono combinare con nessun’altra</w:t>
+      </w:r>
+    </w:p>
+    <w:p>
+      <w:pPr>
+        <w:pStyle w:val="Normal"/>
+      </w:pPr>
+      <w:r>
+        <w:rPr/>
+        <w:t>Definizione nomenclatura sintattica:</w:t>
+      </w:r>
+    </w:p>
+    <w:p>
+      <w:pPr>
+        <w:pStyle w:val="Normal"/>
+      </w:pPr>
+      <w:r>
+        <w:rPr/>
+        <w:t>S -&gt; Success</w:t>
+      </w:r>
+    </w:p>
+    <w:p>
+      <w:pPr>
+        <w:pStyle w:val="Normal"/>
+      </w:pPr>
+      <w:r>
+        <w:rPr/>
+        <w:t>F-&gt; Failure</w:t>
+      </w:r>
+      <w:r>
+        <w:br/>
+      </w:r>
     </w:p>
     <w:p>
       <w:pPr>
         <w:pStyle w:val="Heading2"/>
         <w:ind w:firstLine="708"/>
       </w:pPr>
-      <w:bookmarkStart w:name="_Toc312203910" w:id="105279314"/>
+      <w:bookmarkStart w:name="_Toc941002536" w:id="2006820535"/>
       <w:r>
         <w:rPr/>
         <w:t>9.1 Gestione guest</w:t>
       </w:r>
-      <w:bookmarkEnd w:id="105279314"/>
+      <w:bookmarkEnd w:id="2006820535"/>
     </w:p>
     <w:p>
       <w:pPr>
@@ -3378,7 +3487,7 @@
           <w:bCs w:val="1"/>
         </w:rPr>
       </w:pPr>
-      <w:bookmarkStart w:name="_Toc737266559" w:id="356629362"/>
+      <w:bookmarkStart w:name="_Toc927381490" w:id="1395074344"/>
       <w:r>
         <w:rPr/>
         <w:t>9.1.1 Registrazione</w:t>
@@ -3387,25 +3496,12 @@
         <w:rPr/>
         <w:t xml:space="preserve"> Giocatore</w:t>
       </w:r>
-      <w:bookmarkEnd w:id="356629362"/>
+      <w:bookmarkEnd w:id="1395074344"/>
     </w:p>
     <w:p>
       <w:pPr>
         <w:ind w:firstLine="708"/>
       </w:pPr>
-      <w:r>
-        <w:rPr/>
-        <w:t>Parametri: username, nome, cognome, e-mail, password, conferma, ruolo</w:t>
-      </w:r>
-    </w:p>
-    <w:p>
-      <w:pPr>
-        <w:ind w:firstLine="708"/>
-      </w:pPr>
-      <w:r>
-        <w:rPr/>
-        <w:t>Oggetti del sistema: DB</w:t>
-      </w:r>
     </w:p>
     <w:tbl>
       <w:tblPr>
@@ -3427,39 +3523,142 @@
             <w:tcMar/>
           </w:tcPr>
           <w:p>
-            <w:r>
-              <w:rPr/>
-              <w:t>Categorie</w:t>
-            </w:r>
-          </w:p>
-        </w:tc>
-        <w:tc>
-          <w:tcPr>
-            <w:tcW w:w="4508" w:type="dxa"/>
-            <w:tcMar/>
-          </w:tcPr>
-          <w:p>
-            <w:r>
-              <w:rPr/>
-              <w:t>Scelte</w:t>
-            </w:r>
-          </w:p>
-        </w:tc>
-      </w:tr>
-      <w:tr>
-        <w:trPr>
-          <w:trHeight w:val="300"/>
-        </w:trPr>
-        <w:tc>
-          <w:tcPr>
-            <w:tcW w:w="4508" w:type="dxa"/>
-            <w:tcMar/>
-          </w:tcPr>
-          <w:p>
-            <w:r>
-              <w:rPr/>
-              <w:t>username</w:t>
-            </w:r>
+            <w:pPr>
+              <w:pStyle w:val="Normal"/>
+            </w:pPr>
+            <w:r>
+              <w:rPr/>
+              <w:t>Parametri</w:t>
+            </w:r>
+          </w:p>
+        </w:tc>
+        <w:tc>
+          <w:tcPr>
+            <w:tcW w:w="4508" w:type="dxa"/>
+            <w:tcMar/>
+          </w:tcPr>
+          <w:p>
+            <w:pPr>
+              <w:pStyle w:val="Normal"/>
+            </w:pPr>
+            <w:r>
+              <w:rPr/>
+              <w:t>username, nome, cognome, e-mail, password, conferma, ruolo</w:t>
+            </w:r>
+          </w:p>
+        </w:tc>
+      </w:tr>
+      <w:tr>
+        <w:trPr>
+          <w:trHeight w:val="300"/>
+        </w:trPr>
+        <w:tc>
+          <w:tcPr>
+            <w:tcW w:w="4508" w:type="dxa"/>
+            <w:tcMar/>
+          </w:tcPr>
+          <w:p>
+            <w:pPr>
+              <w:pStyle w:val="Normal"/>
+            </w:pPr>
+            <w:r>
+              <w:rPr/>
+              <w:t>Oggetti dell'ambiente</w:t>
+            </w:r>
+          </w:p>
+        </w:tc>
+        <w:tc>
+          <w:tcPr>
+            <w:tcW w:w="4508" w:type="dxa"/>
+            <w:tcMar/>
+          </w:tcPr>
+          <w:p>
+            <w:pPr>
+              <w:pStyle w:val="Normal"/>
+            </w:pPr>
+            <w:r>
+              <w:rPr/>
+              <w:t>DB</w:t>
+            </w:r>
+          </w:p>
+        </w:tc>
+      </w:tr>
+      <w:tr>
+        <w:trPr>
+          <w:trHeight w:val="300"/>
+        </w:trPr>
+        <w:tc>
+          <w:tcPr>
+            <w:tcW w:w="4508" w:type="dxa"/>
+            <w:tcMar/>
+          </w:tcPr>
+          <w:p>
+            <w:r>
+              <w:rPr/>
+              <w:t>C</w:t>
+            </w:r>
+            <w:r>
+              <w:rPr/>
+              <w:t>ategorie</w:t>
+            </w:r>
+          </w:p>
+        </w:tc>
+        <w:tc>
+          <w:tcPr>
+            <w:tcW w:w="4508" w:type="dxa"/>
+            <w:tcMar/>
+          </w:tcPr>
+          <w:p>
+            <w:r>
+              <w:rPr/>
+              <w:t>Scelte con vincoli</w:t>
+            </w:r>
+          </w:p>
+        </w:tc>
+      </w:tr>
+      <w:tr>
+        <w:trPr>
+          <w:trHeight w:val="300"/>
+        </w:trPr>
+        <w:tc>
+          <w:tcPr>
+            <w:tcW w:w="4508" w:type="dxa"/>
+            <w:tcMar/>
+          </w:tcPr>
+          <w:p>
+            <w:pPr>
+              <w:pStyle w:val="Normal"/>
+              <w:suppressLineNumbers w:val="0"/>
+              <w:bidi w:val="0"/>
+              <w:spacing w:before="0" w:beforeAutospacing="off" w:after="0" w:afterAutospacing="off" w:line="259" w:lineRule="auto"/>
+              <w:ind w:left="0" w:right="0"/>
+              <w:jc w:val="left"/>
+            </w:pPr>
+            <w:r>
+              <w:rPr/>
+              <w:t>U</w:t>
+            </w:r>
+            <w:r>
+              <w:rPr/>
+              <w:t>sername</w:t>
+            </w:r>
+            <w:r>
+              <w:rPr/>
+              <w:t xml:space="preserve"> </w:t>
+            </w:r>
+            <w:r>
+              <w:rPr/>
+              <w:t>disponibil</w:t>
+            </w:r>
+            <w:r>
+              <w:rPr/>
+              <w:t>e</w:t>
+            </w:r>
+          </w:p>
+          <w:p>
+            <w:pPr>
+              <w:pStyle w:val="Normal"/>
+            </w:pPr>
           </w:p>
         </w:tc>
         <w:tc>
@@ -3493,38 +3692,46 @@
           <w:p>
             <w:r>
               <w:rPr/>
+              <w:t>E</w:t>
+            </w:r>
+            <w:r>
+              <w:rPr/>
+              <w:t>mail</w:t>
+            </w:r>
+            <w:r>
+              <w:rPr/>
+              <w:t xml:space="preserve"> corretta</w:t>
+            </w:r>
+          </w:p>
+        </w:tc>
+        <w:tc>
+          <w:tcPr>
+            <w:tcW w:w="4508" w:type="dxa"/>
+            <w:tcMar/>
+          </w:tcPr>
+          <w:p>
+            <w:r>
+              <w:rPr/>
+              <w:t>ES1: corretta</w:t>
+            </w:r>
+          </w:p>
+          <w:p>
+            <w:r>
+              <w:rPr/>
+              <w:t>EF</w:t>
+            </w:r>
+            <w:r>
+              <w:rPr/>
+              <w:t>1:</w:t>
+            </w:r>
+            <w:r>
+              <w:rPr/>
+              <w:t xml:space="preserve"> </w:t>
+            </w:r>
+            <w:r>
+              <w:rPr/>
               <w:t>email</w:t>
             </w:r>
-          </w:p>
-        </w:tc>
-        <w:tc>
-          <w:tcPr>
-            <w:tcW w:w="4508" w:type="dxa"/>
-            <w:tcMar/>
-          </w:tcPr>
-          <w:p>
-            <w:r>
-              <w:rPr/>
-              <w:t>ES1: corretta</w:t>
-            </w:r>
-          </w:p>
-          <w:p>
-            <w:r>
-              <w:rPr/>
-              <w:t>EF</w:t>
-            </w:r>
-            <w:r>
-              <w:rPr/>
-              <w:t>1:</w:t>
-            </w:r>
-            <w:r>
-              <w:rPr/>
-              <w:t xml:space="preserve"> </w:t>
-            </w:r>
-            <w:r>
-              <w:rPr/>
-              <w:t>email</w:t>
-            </w:r>
             <w:r>
               <w:rPr/>
               <w:t xml:space="preserve"> non corretta [</w:t>
@@ -3552,11 +3759,19 @@
           <w:p>
             <w:r>
               <w:rPr/>
-              <w:t>password</w:t>
+              <w:t>P</w:t>
+            </w:r>
+            <w:r>
+              <w:rPr/>
+              <w:t>assword</w:t>
             </w:r>
             <w:r>
               <w:rPr/>
               <w:t>/conferma</w:t>
+            </w:r>
+            <w:r>
+              <w:rPr/>
+              <w:t xml:space="preserve"> corrisponde</w:t>
             </w:r>
           </w:p>
         </w:tc>
@@ -3813,7 +4028,7 @@
         <w:pStyle w:val="Heading3"/>
         <w:ind w:firstLine="708"/>
       </w:pPr>
-      <w:bookmarkStart w:name="_Toc1603744194" w:id="1556933932"/>
+      <w:bookmarkStart w:name="_Toc1550357872" w:id="254639361"/>
       <w:r>
         <w:rPr/>
         <w:t>9.</w:t>
@@ -3826,25 +4041,12 @@
         <w:rPr/>
         <w:t xml:space="preserve"> Registrazione organizzatore</w:t>
       </w:r>
-      <w:bookmarkEnd w:id="1556933932"/>
+      <w:bookmarkEnd w:id="254639361"/>
     </w:p>
     <w:p>
       <w:pPr>
         <w:ind w:firstLine="708"/>
       </w:pPr>
-      <w:r>
-        <w:rPr/>
-        <w:t xml:space="preserve">Parametri: username, nome, cognome, e-mail, password, conferma, ruolo </w:t>
-      </w:r>
-    </w:p>
-    <w:p>
-      <w:pPr>
-        <w:ind w:firstLine="708"/>
-      </w:pPr>
-      <w:r>
-        <w:rPr/>
-        <w:t>Oggetti del sistema DB</w:t>
-      </w:r>
     </w:p>
     <w:tbl>
       <w:tblPr>
@@ -3866,6 +4068,76 @@
             <w:tcMar/>
           </w:tcPr>
           <w:p>
+            <w:pPr>
+              <w:pStyle w:val="Normal"/>
+            </w:pPr>
+            <w:r>
+              <w:rPr/>
+              <w:t>Parametri</w:t>
+            </w:r>
+          </w:p>
+        </w:tc>
+        <w:tc>
+          <w:tcPr>
+            <w:tcW w:w="4508" w:type="dxa"/>
+            <w:tcMar/>
+          </w:tcPr>
+          <w:p>
+            <w:pPr>
+              <w:pStyle w:val="Normal"/>
+            </w:pPr>
+            <w:r>
+              <w:rPr/>
+              <w:t>username, nome, cognome, e-mail, password, conferma, ruolo</w:t>
+            </w:r>
+          </w:p>
+        </w:tc>
+      </w:tr>
+      <w:tr>
+        <w:trPr>
+          <w:trHeight w:val="300"/>
+        </w:trPr>
+        <w:tc>
+          <w:tcPr>
+            <w:tcW w:w="4508" w:type="dxa"/>
+            <w:tcMar/>
+          </w:tcPr>
+          <w:p>
+            <w:pPr>
+              <w:pStyle w:val="Normal"/>
+            </w:pPr>
+            <w:r>
+              <w:rPr/>
+              <w:t>Oggetti dell'ambiente</w:t>
+            </w:r>
+          </w:p>
+        </w:tc>
+        <w:tc>
+          <w:tcPr>
+            <w:tcW w:w="4508" w:type="dxa"/>
+            <w:tcMar/>
+          </w:tcPr>
+          <w:p>
+            <w:pPr>
+              <w:ind w:firstLine="0"/>
+            </w:pPr>
+            <w:r>
+              <w:rPr/>
+              <w:t>DB</w:t>
+            </w:r>
+          </w:p>
+        </w:tc>
+      </w:tr>
+      <w:tr>
+        <w:trPr>
+          <w:trHeight w:val="300"/>
+        </w:trPr>
+        <w:tc>
+          <w:tcPr>
+            <w:tcW w:w="4508" w:type="dxa"/>
+            <w:tcMar/>
+          </w:tcPr>
+          <w:p>
             <w:r>
               <w:rPr/>
               <w:t>Categorie</w:t>
@@ -3882,22 +4154,38 @@
               <w:rPr/>
               <w:t>Scelte</w:t>
             </w:r>
-          </w:p>
-        </w:tc>
-      </w:tr>
-      <w:tr>
-        <w:trPr>
-          <w:trHeight w:val="300"/>
-        </w:trPr>
-        <w:tc>
-          <w:tcPr>
-            <w:tcW w:w="4508" w:type="dxa"/>
-            <w:tcMar/>
-          </w:tcPr>
-          <w:p>
-            <w:r>
-              <w:rPr/>
-              <w:t>username</w:t>
+            <w:r>
+              <w:rPr/>
+              <w:t xml:space="preserve"> </w:t>
+            </w:r>
+            <w:r>
+              <w:rPr/>
+              <w:t>con vincoli</w:t>
+            </w:r>
+          </w:p>
+        </w:tc>
+      </w:tr>
+      <w:tr>
+        <w:trPr>
+          <w:trHeight w:val="300"/>
+        </w:trPr>
+        <w:tc>
+          <w:tcPr>
+            <w:tcW w:w="4508" w:type="dxa"/>
+            <w:tcMar/>
+          </w:tcPr>
+          <w:p>
+            <w:r>
+              <w:rPr/>
+              <w:t>U</w:t>
+            </w:r>
+            <w:r>
+              <w:rPr/>
+              <w:t>sername</w:t>
+            </w:r>
+            <w:r>
+              <w:rPr/>
+              <w:t xml:space="preserve"> disponibile</w:t>
             </w:r>
           </w:p>
         </w:tc>
@@ -3932,7 +4220,19 @@
           <w:p>
             <w:r>
               <w:rPr/>
-              <w:t>email</w:t>
+              <w:t>E</w:t>
+            </w:r>
+            <w:r>
+              <w:rPr/>
+              <w:t>mail</w:t>
+            </w:r>
+            <w:r>
+              <w:rPr/>
+              <w:t xml:space="preserve"> </w:t>
+            </w:r>
+            <w:r>
+              <w:rPr/>
+              <w:t>corretta</w:t>
             </w:r>
           </w:p>
         </w:tc>
@@ -3967,7 +4267,15 @@
           <w:p>
             <w:r>
               <w:rPr/>
-              <w:t>password/conferma</w:t>
+              <w:t>P</w:t>
+            </w:r>
+            <w:r>
+              <w:rPr/>
+              <w:t>assword/conferma</w:t>
+            </w:r>
+            <w:r>
+              <w:rPr/>
+              <w:t xml:space="preserve"> corrisponde</w:t>
             </w:r>
           </w:p>
         </w:tc>
@@ -4236,7 +4544,7 @@
       <w:bookmarkStart w:name="_Toc790263533" w:id="251172595"/>
       <w:bookmarkStart w:name="_Toc90436197" w:id="1281087212"/>
       <w:bookmarkStart w:name="_Toc343771608" w:id="350512144"/>
-      <w:bookmarkStart w:name="_Toc1457695147" w:id="1741571035"/>
+      <w:bookmarkStart w:name="_Toc1727907179" w:id="358939898"/>
       <w:r>
         <w:rPr/>
         <w:t>9.</w:t>
@@ -4249,7 +4557,7 @@
       <w:bookmarkEnd w:id="251172595"/>
       <w:bookmarkEnd w:id="1281087212"/>
       <w:bookmarkEnd w:id="350512144"/>
-      <w:bookmarkEnd w:id="1741571035"/>
+      <w:bookmarkEnd w:id="358939898"/>
     </w:p>
     <w:p>
       <w:pPr>
@@ -4262,20 +4570,12 @@
         <w:t>9.2.1 Autenticazione</w:t>
       </w:r>
     </w:p>
-    <w:p>
-      <w:r>
-        <w:t>Parametri: Username,password</w:t>
-      </w:r>
-      <w:r>
-        <w:t>,ruolo</w:t>
-      </w:r>
-    </w:p>
-    <w:p>
-      <w:r>
-        <w:t>Oggetti del sistema: DB</w:t>
-      </w:r>
-    </w:p>
     <w:p/>
+    <w:p>
+      <w:pPr>
+        <w:pStyle w:val="Normal"/>
+      </w:pPr>
+    </w:p>
     <w:tbl>
       <w:tblPr>
         <w:tblStyle w:val="TableGrid"/>
@@ -4297,7 +4597,78 @@
             <w:tcMar/>
           </w:tcPr>
           <w:p>
-            <w:r>
+            <w:pPr>
+              <w:pStyle w:val="Normal"/>
+            </w:pPr>
+            <w:r>
+              <w:rPr/>
+              <w:t>Parametri</w:t>
+            </w:r>
+          </w:p>
+        </w:tc>
+        <w:tc>
+          <w:tcPr>
+            <w:tcW w:w="4508" w:type="dxa"/>
+            <w:tcMar/>
+          </w:tcPr>
+          <w:p>
+            <w:pPr>
+              <w:pStyle w:val="Normal"/>
+            </w:pPr>
+            <w:r>
+              <w:rPr/>
+              <w:t>Username,password,ruolo</w:t>
+            </w:r>
+          </w:p>
+        </w:tc>
+      </w:tr>
+      <w:tr>
+        <w:trPr>
+          <w:trHeight w:val="300"/>
+        </w:trPr>
+        <w:tc>
+          <w:tcPr>
+            <w:tcW w:w="4508" w:type="dxa"/>
+            <w:tcMar/>
+          </w:tcPr>
+          <w:p>
+            <w:pPr>
+              <w:pStyle w:val="Normal"/>
+            </w:pPr>
+            <w:r>
+              <w:rPr/>
+              <w:t>Oggetti dell'ambiente</w:t>
+            </w:r>
+          </w:p>
+        </w:tc>
+        <w:tc>
+          <w:tcPr>
+            <w:tcW w:w="4508" w:type="dxa"/>
+            <w:tcMar/>
+          </w:tcPr>
+          <w:p>
+            <w:pPr>
+              <w:pStyle w:val="Normal"/>
+            </w:pPr>
+            <w:r>
+              <w:rPr/>
+              <w:t>DB</w:t>
+            </w:r>
+          </w:p>
+        </w:tc>
+      </w:tr>
+      <w:tr>
+        <w:trPr>
+          <w:trHeight w:val="300"/>
+        </w:trPr>
+        <w:tc>
+          <w:tcPr>
+            <w:tcW w:w="4508" w:type="dxa"/>
+            <w:tcMar/>
+          </w:tcPr>
+          <w:p>
+            <w:r>
+              <w:rPr/>
               <w:t>Categorie</w:t>
             </w:r>
           </w:p>
@@ -4309,24 +4680,34 @@
           </w:tcPr>
           <w:p>
             <w:r>
-              <w:t>Scelte</w:t>
-            </w:r>
-          </w:p>
-        </w:tc>
-      </w:tr>
-      <w:tr>
-        <w:trPr>
-          <w:trHeight w:val="300"/>
-        </w:trPr>
-        <w:tc>
-          <w:tcPr>
-            <w:tcW w:w="4508" w:type="dxa"/>
-            <w:tcMar/>
-          </w:tcPr>
-          <w:p>
-            <w:r>
+              <w:rPr/>
+              <w:t>Scelte con vincoli</w:t>
+            </w:r>
+          </w:p>
+        </w:tc>
+      </w:tr>
+      <w:tr>
+        <w:trPr>
+          <w:trHeight w:val="300"/>
+        </w:trPr>
+        <w:tc>
+          <w:tcPr>
+            <w:tcW w:w="4508" w:type="dxa"/>
+            <w:tcMar/>
+          </w:tcPr>
+          <w:p>
+            <w:r>
+              <w:rPr/>
               <w:t>Username</w:t>
             </w:r>
+            <w:r>
+              <w:rPr/>
+              <w:t xml:space="preserve"> </w:t>
+            </w:r>
+            <w:r>
+              <w:rPr/>
+              <w:t>disponibile</w:t>
+            </w:r>
           </w:p>
         </w:tc>
         <w:tc>
@@ -4382,8 +4763,13 @@
           </w:tcPr>
           <w:p>
             <w:r>
+              <w:rPr/>
               <w:t>Password</w:t>
             </w:r>
+            <w:r>
+              <w:rPr/>
+              <w:t xml:space="preserve"> corretta</w:t>
+            </w:r>
           </w:p>
         </w:tc>
         <w:tc>
@@ -4446,7 +4832,12 @@
           </w:tcPr>
           <w:p>
             <w:r>
+              <w:rPr/>
               <w:t>Ruolo</w:t>
+            </w:r>
+            <w:r>
+              <w:rPr/>
+              <w:t xml:space="preserve"> corretto</w:t>
             </w:r>
           </w:p>
         </w:tc>
@@ -4730,12 +5121,12 @@
         <w:pStyle w:val="Heading3"/>
         <w:ind w:firstLine="708"/>
       </w:pPr>
-      <w:bookmarkStart w:name="_Toc1156125676" w:id="998951985"/>
+      <w:bookmarkStart w:name="_Toc84155886" w:id="436661781"/>
       <w:r>
         <w:rPr/>
         <w:t>9.2.2 Logout</w:t>
       </w:r>
-      <w:bookmarkEnd w:id="998951985"/>
+      <w:bookmarkEnd w:id="436661781"/>
       <w:r>
         <w:rPr/>
         <w:t xml:space="preserve"> </w:t>
@@ -4745,18 +5136,14 @@
       <w:pPr>
         <w:ind w:firstLine="708"/>
       </w:pPr>
+    </w:p>
+    <w:p>
+      <w:pPr>
+        <w:ind w:firstLine="708"/>
+      </w:pPr>
       <w:r>
         <w:rPr/>
-        <w:t xml:space="preserve">Parametri: utente </w:t>
-      </w:r>
-    </w:p>
-    <w:p>
-      <w:pPr>
-        <w:ind w:firstLine="708"/>
-      </w:pPr>
-      <w:r>
-        <w:rPr/>
-        <w:t>Oggetti del sistema DB</w:t>
+        <w:t xml:space="preserve"> </w:t>
       </w:r>
     </w:p>
     <w:tbl>
@@ -4779,6 +5166,76 @@
             <w:tcMar/>
           </w:tcPr>
           <w:p>
+            <w:pPr>
+              <w:pStyle w:val="Normal"/>
+            </w:pPr>
+            <w:r>
+              <w:rPr/>
+              <w:t>Parametri</w:t>
+            </w:r>
+          </w:p>
+        </w:tc>
+        <w:tc>
+          <w:tcPr>
+            <w:tcW w:w="4508" w:type="dxa"/>
+            <w:tcMar/>
+          </w:tcPr>
+          <w:p>
+            <w:pPr>
+              <w:pStyle w:val="Normal"/>
+            </w:pPr>
+            <w:r>
+              <w:rPr/>
+              <w:t>utente</w:t>
+            </w:r>
+          </w:p>
+        </w:tc>
+      </w:tr>
+      <w:tr>
+        <w:trPr>
+          <w:trHeight w:val="300"/>
+        </w:trPr>
+        <w:tc>
+          <w:tcPr>
+            <w:tcW w:w="4508" w:type="dxa"/>
+            <w:tcMar/>
+          </w:tcPr>
+          <w:p>
+            <w:pPr>
+              <w:pStyle w:val="Normal"/>
+            </w:pPr>
+            <w:r>
+              <w:rPr/>
+              <w:t>Oggetti dell'ambiente</w:t>
+            </w:r>
+          </w:p>
+        </w:tc>
+        <w:tc>
+          <w:tcPr>
+            <w:tcW w:w="4508" w:type="dxa"/>
+            <w:tcMar/>
+          </w:tcPr>
+          <w:p>
+            <w:pPr>
+              <w:pStyle w:val="Normal"/>
+            </w:pPr>
+            <w:r>
+              <w:rPr/>
+              <w:t>DB</w:t>
+            </w:r>
+          </w:p>
+        </w:tc>
+      </w:tr>
+      <w:tr>
+        <w:trPr>
+          <w:trHeight w:val="300"/>
+        </w:trPr>
+        <w:tc>
+          <w:tcPr>
+            <w:tcW w:w="4508" w:type="dxa"/>
+            <w:tcMar/>
+          </w:tcPr>
+          <w:p>
             <w:r>
               <w:rPr/>
               <w:t>Categorie</w:t>
@@ -4793,24 +5250,32 @@
           <w:p>
             <w:r>
               <w:rPr/>
-              <w:t>Scelte</w:t>
-            </w:r>
-          </w:p>
-        </w:tc>
-      </w:tr>
-      <w:tr>
-        <w:trPr>
-          <w:trHeight w:val="300"/>
-        </w:trPr>
-        <w:tc>
-          <w:tcPr>
-            <w:tcW w:w="4508" w:type="dxa"/>
-            <w:tcMar/>
-          </w:tcPr>
-          <w:p>
-            <w:r>
-              <w:rPr/>
-              <w:t>utente</w:t>
+              <w:t>Scelte con vincoli</w:t>
+            </w:r>
+          </w:p>
+        </w:tc>
+      </w:tr>
+      <w:tr>
+        <w:trPr>
+          <w:trHeight w:val="300"/>
+        </w:trPr>
+        <w:tc>
+          <w:tcPr>
+            <w:tcW w:w="4508" w:type="dxa"/>
+            <w:tcMar/>
+          </w:tcPr>
+          <w:p>
+            <w:r>
+              <w:rPr/>
+              <w:t>U</w:t>
+            </w:r>
+            <w:r>
+              <w:rPr/>
+              <w:t>tente</w:t>
+            </w:r>
+            <w:r>
+              <w:rPr/>
+              <w:t xml:space="preserve"> presente</w:t>
             </w:r>
           </w:p>
         </w:tc>
@@ -4972,12 +5437,12 @@
           <w:bCs w:val="1"/>
         </w:rPr>
       </w:pPr>
-      <w:bookmarkStart w:name="_Toc2101390340" w:id="1035896055"/>
+      <w:bookmarkStart w:name="_Toc1138001082" w:id="1439333400"/>
       <w:r>
         <w:rPr/>
         <w:t>9.2.3 Modificare Profilo</w:t>
       </w:r>
-      <w:bookmarkEnd w:id="1035896055"/>
+      <w:bookmarkEnd w:id="1439333400"/>
     </w:p>
     <w:p>
       <w:pPr>
@@ -4985,16 +5450,7 @@
       </w:pPr>
       <w:r>
         <w:rPr/>
-        <w:t>Parametri: Username, nome, cognome, email, password, conferma</w:t>
-      </w:r>
-    </w:p>
-    <w:p>
-      <w:pPr>
-        <w:ind w:firstLine="708"/>
-      </w:pPr>
-      <w:r>
-        <w:rPr/>
-        <w:t>Oggetti del sistema DB</w:t>
+        <w:t xml:space="preserve"> </w:t>
       </w:r>
     </w:p>
     <w:tbl>
@@ -5017,6 +5473,84 @@
             <w:tcMar/>
           </w:tcPr>
           <w:p>
+            <w:pPr>
+              <w:pStyle w:val="Normal"/>
+            </w:pPr>
+            <w:r>
+              <w:rPr/>
+              <w:t>Parametri</w:t>
+            </w:r>
+          </w:p>
+        </w:tc>
+        <w:tc>
+          <w:tcPr>
+            <w:tcW w:w="4508" w:type="dxa"/>
+            <w:tcMar/>
+          </w:tcPr>
+          <w:p>
+            <w:pPr>
+              <w:ind w:firstLine="0"/>
+            </w:pPr>
+            <w:r>
+              <w:rPr/>
+              <w:t xml:space="preserve">Username, nome, cognome, </w:t>
+            </w:r>
+            <w:r>
+              <w:rPr/>
+              <w:t>email</w:t>
+            </w:r>
+            <w:r>
+              <w:rPr/>
+              <w:t>, password, conferma</w:t>
+            </w:r>
+          </w:p>
+        </w:tc>
+      </w:tr>
+      <w:tr>
+        <w:trPr>
+          <w:trHeight w:val="300"/>
+        </w:trPr>
+        <w:tc>
+          <w:tcPr>
+            <w:tcW w:w="4508" w:type="dxa"/>
+            <w:tcMar/>
+          </w:tcPr>
+          <w:p>
+            <w:pPr>
+              <w:pStyle w:val="Normal"/>
+            </w:pPr>
+            <w:r>
+              <w:rPr/>
+              <w:t>Oggetti dell'ambiente</w:t>
+            </w:r>
+          </w:p>
+        </w:tc>
+        <w:tc>
+          <w:tcPr>
+            <w:tcW w:w="4508" w:type="dxa"/>
+            <w:tcMar/>
+          </w:tcPr>
+          <w:p>
+            <w:pPr>
+              <w:pStyle w:val="Normal"/>
+            </w:pPr>
+            <w:r>
+              <w:rPr/>
+              <w:t>DB</w:t>
+            </w:r>
+          </w:p>
+        </w:tc>
+      </w:tr>
+      <w:tr>
+        <w:trPr>
+          <w:trHeight w:val="300"/>
+        </w:trPr>
+        <w:tc>
+          <w:tcPr>
+            <w:tcW w:w="4508" w:type="dxa"/>
+            <w:tcMar/>
+          </w:tcPr>
+          <w:p>
             <w:r>
               <w:rPr/>
               <w:t>Categorie</w:t>
@@ -5031,7 +5565,7 @@
           <w:p>
             <w:r>
               <w:rPr/>
-              <w:t>Scelte</w:t>
+              <w:t>Scelte con vincoli</w:t>
             </w:r>
           </w:p>
         </w:tc>
@@ -5051,7 +5585,15 @@
             </w:pPr>
             <w:r>
               <w:rPr/>
-              <w:t>username</w:t>
+              <w:t>U</w:t>
+            </w:r>
+            <w:r>
+              <w:rPr/>
+              <w:t>sername</w:t>
+            </w:r>
+            <w:r>
+              <w:rPr/>
+              <w:t xml:space="preserve"> disponibile</w:t>
             </w:r>
           </w:p>
         </w:tc>
@@ -5107,22 +5649,51 @@
             </w:pPr>
             <w:r>
               <w:rPr/>
+              <w:t>E</w:t>
+            </w:r>
+            <w:r>
+              <w:rPr/>
+              <w:t>mail</w:t>
+            </w:r>
+            <w:r>
+              <w:rPr/>
+              <w:t xml:space="preserve"> corretta</w:t>
+            </w:r>
+          </w:p>
+        </w:tc>
+        <w:tc>
+          <w:tcPr>
+            <w:tcW w:w="4508" w:type="dxa"/>
+            <w:tcMar/>
+          </w:tcPr>
+          <w:p>
+            <w:pPr>
+              <w:pStyle w:val="Normal"/>
+            </w:pPr>
+            <w:r>
+              <w:rPr/>
+              <w:t xml:space="preserve">ES: </w:t>
+            </w:r>
+            <w:r>
+              <w:rPr/>
               <w:t>email</w:t>
             </w:r>
-          </w:p>
-        </w:tc>
-        <w:tc>
-          <w:tcPr>
-            <w:tcW w:w="4508" w:type="dxa"/>
-            <w:tcMar/>
-          </w:tcPr>
+            <w:r>
+              <w:rPr/>
+              <w:t xml:space="preserve"> corretta</w:t>
+            </w:r>
+            <w:r>
+              <w:rPr/>
+              <w:t xml:space="preserve"> </w:t>
+            </w:r>
+          </w:p>
           <w:p>
             <w:pPr>
               <w:pStyle w:val="Normal"/>
             </w:pPr>
             <w:r>
               <w:rPr/>
-              <w:t xml:space="preserve">ES: </w:t>
+              <w:t xml:space="preserve">EF1: </w:t>
             </w:r>
             <w:r>
               <w:rPr/>
@@ -5130,60 +5701,47 @@
             </w:r>
             <w:r>
               <w:rPr/>
-              <w:t xml:space="preserve"> corretta</w:t>
-            </w:r>
-            <w:r>
-              <w:rPr/>
-              <w:t xml:space="preserve"> </w:t>
-            </w:r>
-          </w:p>
+              <w:t xml:space="preserve"> non </w:t>
+            </w:r>
+            <w:r>
+              <w:rPr/>
+              <w:t>valida</w:t>
+            </w:r>
+            <w:r>
+              <w:rPr/>
+              <w:t>[error</w:t>
+            </w:r>
+            <w:r>
+              <w:rPr/>
+              <w:t>]</w:t>
+            </w:r>
+          </w:p>
+        </w:tc>
+      </w:tr>
+      <w:tr>
+        <w:trPr>
+          <w:trHeight w:val="300"/>
+        </w:trPr>
+        <w:tc>
+          <w:tcPr>
+            <w:tcW w:w="4508" w:type="dxa"/>
+            <w:tcMar/>
+          </w:tcPr>
           <w:p>
             <w:pPr>
               <w:pStyle w:val="Normal"/>
             </w:pPr>
             <w:r>
               <w:rPr/>
-              <w:t xml:space="preserve">EF1: </w:t>
-            </w:r>
-            <w:r>
-              <w:rPr/>
-              <w:t>email</w:t>
-            </w:r>
-            <w:r>
-              <w:rPr/>
-              <w:t xml:space="preserve"> non </w:t>
-            </w:r>
-            <w:r>
-              <w:rPr/>
-              <w:t>valida</w:t>
-            </w:r>
-            <w:r>
-              <w:rPr/>
-              <w:t>[error</w:t>
-            </w:r>
-            <w:r>
-              <w:rPr/>
-              <w:t>]</w:t>
-            </w:r>
-          </w:p>
-        </w:tc>
-      </w:tr>
-      <w:tr>
-        <w:trPr>
-          <w:trHeight w:val="300"/>
-        </w:trPr>
-        <w:tc>
-          <w:tcPr>
-            <w:tcW w:w="4508" w:type="dxa"/>
-            <w:tcMar/>
-          </w:tcPr>
-          <w:p>
-            <w:pPr>
-              <w:pStyle w:val="Normal"/>
-            </w:pPr>
-            <w:r>
-              <w:rPr/>
-              <w:t>password</w:t>
+              <w:t>P</w:t>
+            </w:r>
+            <w:r>
+              <w:rPr/>
+              <w:t>assword</w:t>
+            </w:r>
+            <w:r>
+              <w:rPr/>
+              <w:t xml:space="preserve"> corrisponde</w:t>
             </w:r>
           </w:p>
         </w:tc>
@@ -5542,12 +6100,12 @@
       <w:pPr>
         <w:pStyle w:val="Heading2"/>
       </w:pPr>
-      <w:bookmarkStart w:name="_Toc2053944181" w:id="1713464132"/>
+      <w:bookmarkStart w:name="_Toc1027543126" w:id="1392332148"/>
       <w:r>
         <w:rPr/>
         <w:t>9.3 Gestione giocatore</w:t>
       </w:r>
-      <w:bookmarkEnd w:id="1713464132"/>
+      <w:bookmarkEnd w:id="1392332148"/>
     </w:p>
     <w:p>
       <w:pPr>
@@ -5557,7 +6115,7 @@
           <w:rStyle w:val="Heading3Char"/>
         </w:rPr>
       </w:pPr>
-      <w:bookmarkStart w:name="_Toc2014592200" w:id="286794015"/>
+      <w:bookmarkStart w:name="_Toc2038366253" w:id="1944544944"/>
       <w:r>
         <w:rPr/>
         <w:t>9.3.1</w:t>
@@ -5566,24 +6124,20 @@
         <w:rPr/>
         <w:t xml:space="preserve"> Sostituire membro team</w:t>
       </w:r>
-      <w:bookmarkEnd w:id="286794015"/>
+      <w:bookmarkEnd w:id="1944544944"/>
     </w:p>
     <w:p>
       <w:pPr>
         <w:ind w:firstLine="708"/>
       </w:pPr>
+    </w:p>
+    <w:p>
+      <w:pPr>
+        <w:ind w:firstLine="708"/>
+      </w:pPr>
       <w:r>
         <w:rPr/>
-        <w:t>Parametri: Pokemon, giocatore</w:t>
-      </w:r>
-    </w:p>
-    <w:p>
-      <w:pPr>
-        <w:ind w:firstLine="708"/>
-      </w:pPr>
-      <w:r>
-        <w:rPr/>
-        <w:t>Oggetti del sistema DB</w:t>
+        <w:t xml:space="preserve"> </w:t>
       </w:r>
     </w:p>
     <w:tbl>
@@ -5606,6 +6160,76 @@
             <w:tcMar/>
           </w:tcPr>
           <w:p>
+            <w:pPr>
+              <w:pStyle w:val="Normal"/>
+            </w:pPr>
+            <w:r>
+              <w:rPr/>
+              <w:t>Parametri</w:t>
+            </w:r>
+          </w:p>
+        </w:tc>
+        <w:tc>
+          <w:tcPr>
+            <w:tcW w:w="4508" w:type="dxa"/>
+            <w:tcMar/>
+          </w:tcPr>
+          <w:p>
+            <w:pPr>
+              <w:pStyle w:val="Normal"/>
+            </w:pPr>
+            <w:r>
+              <w:rPr/>
+              <w:t>Pokemon, giocatore</w:t>
+            </w:r>
+          </w:p>
+        </w:tc>
+      </w:tr>
+      <w:tr>
+        <w:trPr>
+          <w:trHeight w:val="300"/>
+        </w:trPr>
+        <w:tc>
+          <w:tcPr>
+            <w:tcW w:w="4508" w:type="dxa"/>
+            <w:tcMar/>
+          </w:tcPr>
+          <w:p>
+            <w:pPr>
+              <w:pStyle w:val="Normal"/>
+            </w:pPr>
+            <w:r>
+              <w:rPr/>
+              <w:t>Oggetti dell'ambiente</w:t>
+            </w:r>
+          </w:p>
+        </w:tc>
+        <w:tc>
+          <w:tcPr>
+            <w:tcW w:w="4508" w:type="dxa"/>
+            <w:tcMar/>
+          </w:tcPr>
+          <w:p>
+            <w:pPr>
+              <w:pStyle w:val="Normal"/>
+            </w:pPr>
+            <w:r>
+              <w:rPr/>
+              <w:t>DB</w:t>
+            </w:r>
+          </w:p>
+        </w:tc>
+      </w:tr>
+      <w:tr>
+        <w:trPr>
+          <w:trHeight w:val="300"/>
+        </w:trPr>
+        <w:tc>
+          <w:tcPr>
+            <w:tcW w:w="4508" w:type="dxa"/>
+            <w:tcMar/>
+          </w:tcPr>
+          <w:p>
             <w:r>
               <w:rPr/>
               <w:t>Categorie</w:t>
@@ -5620,7 +6244,7 @@
           <w:p>
             <w:r>
               <w:rPr/>
-              <w:t>Scelte</w:t>
+              <w:t>Scelte con vincoli</w:t>
             </w:r>
           </w:p>
         </w:tc>
@@ -5640,22 +6264,46 @@
             </w:pPr>
             <w:r>
               <w:rPr/>
+              <w:t>P</w:t>
+            </w:r>
+            <w:r>
+              <w:rPr/>
+              <w:t>okemon</w:t>
+            </w:r>
+          </w:p>
+        </w:tc>
+        <w:tc>
+          <w:tcPr>
+            <w:tcW w:w="4508" w:type="dxa"/>
+            <w:tcMar/>
+          </w:tcPr>
+          <w:p>
+            <w:pPr>
+              <w:pStyle w:val="Normal"/>
+            </w:pPr>
+            <w:r>
+              <w:rPr/>
+              <w:t>PS</w:t>
+            </w:r>
+            <w:r>
+              <w:rPr/>
+              <w:t xml:space="preserve"> </w:t>
+            </w:r>
+            <w:r>
+              <w:rPr/>
+              <w:t>:</w:t>
+            </w:r>
+            <w:r>
+              <w:rPr/>
+              <w:t xml:space="preserve"> </w:t>
+            </w:r>
+            <w:r>
+              <w:rPr/>
               <w:t>pokemon</w:t>
             </w:r>
-          </w:p>
-        </w:tc>
-        <w:tc>
-          <w:tcPr>
-            <w:tcW w:w="4508" w:type="dxa"/>
-            <w:tcMar/>
-          </w:tcPr>
-          <w:p>
-            <w:pPr>
-              <w:pStyle w:val="Normal"/>
-            </w:pPr>
-            <w:r>
-              <w:rPr/>
-              <w:t>PS</w:t>
+            <w:r>
+              <w:rPr/>
+              <w:t xml:space="preserve"> sostituito</w:t>
             </w:r>
           </w:p>
         </w:tc>
@@ -5801,12 +6449,12 @@
         <w:pStyle w:val="Heading2"/>
         <w:ind w:firstLine="0"/>
       </w:pPr>
-      <w:bookmarkStart w:name="_Toc1839074057" w:id="1877161254"/>
+      <w:bookmarkStart w:name="_Toc1308772489" w:id="2089843330"/>
       <w:r>
         <w:rPr/>
         <w:t>9.4 Gestione torneo</w:t>
       </w:r>
-      <w:bookmarkEnd w:id="1877161254"/>
+      <w:bookmarkEnd w:id="2089843330"/>
     </w:p>
     <w:p>
       <w:pPr>
@@ -5817,7 +6465,7 @@
           <w:lang w:val="it-IT"/>
         </w:rPr>
       </w:pPr>
-      <w:bookmarkStart w:name="_Toc509589561" w:id="1415279948"/>
+      <w:bookmarkStart w:name="_Toc109392489" w:id="545118389"/>
       <w:r>
         <w:rPr/>
         <w:t xml:space="preserve">9.4.1 </w:t>
@@ -5843,25 +6491,7 @@
         </w:rPr>
         <w:t>o</w:t>
       </w:r>
-      <w:bookmarkEnd w:id="1415279948"/>
-    </w:p>
-    <w:p>
-      <w:pPr>
-        <w:ind w:firstLine="708"/>
-      </w:pPr>
-      <w:r>
-        <w:rPr/>
-        <w:t>Parametri: torneo</w:t>
-      </w:r>
-    </w:p>
-    <w:p>
-      <w:pPr>
-        <w:ind w:firstLine="708"/>
-      </w:pPr>
-      <w:r>
-        <w:rPr/>
-        <w:t>Oggetti del sistema DB</w:t>
-      </w:r>
+      <w:bookmarkEnd w:id="545118389"/>
     </w:p>
     <w:tbl>
       <w:tblPr>
@@ -5883,6 +6513,76 @@
             <w:tcMar/>
           </w:tcPr>
           <w:p>
+            <w:pPr>
+              <w:pStyle w:val="Normal"/>
+            </w:pPr>
+            <w:r>
+              <w:rPr/>
+              <w:t>Parametri</w:t>
+            </w:r>
+          </w:p>
+        </w:tc>
+        <w:tc>
+          <w:tcPr>
+            <w:tcW w:w="4508" w:type="dxa"/>
+            <w:tcMar/>
+          </w:tcPr>
+          <w:p>
+            <w:pPr>
+              <w:ind w:firstLine="0"/>
+            </w:pPr>
+            <w:r>
+              <w:rPr/>
+              <w:t>torneo</w:t>
+            </w:r>
+          </w:p>
+        </w:tc>
+      </w:tr>
+      <w:tr>
+        <w:trPr>
+          <w:trHeight w:val="300"/>
+        </w:trPr>
+        <w:tc>
+          <w:tcPr>
+            <w:tcW w:w="4508" w:type="dxa"/>
+            <w:tcMar/>
+          </w:tcPr>
+          <w:p>
+            <w:pPr>
+              <w:pStyle w:val="Normal"/>
+            </w:pPr>
+            <w:r>
+              <w:rPr/>
+              <w:t>Oggetti dell'ambiente</w:t>
+            </w:r>
+          </w:p>
+        </w:tc>
+        <w:tc>
+          <w:tcPr>
+            <w:tcW w:w="4508" w:type="dxa"/>
+            <w:tcMar/>
+          </w:tcPr>
+          <w:p>
+            <w:pPr>
+              <w:ind w:firstLine="0"/>
+            </w:pPr>
+            <w:r>
+              <w:rPr/>
+              <w:t>DB</w:t>
+            </w:r>
+          </w:p>
+        </w:tc>
+      </w:tr>
+      <w:tr>
+        <w:trPr>
+          <w:trHeight w:val="300"/>
+        </w:trPr>
+        <w:tc>
+          <w:tcPr>
+            <w:tcW w:w="4508" w:type="dxa"/>
+            <w:tcMar/>
+          </w:tcPr>
+          <w:p>
             <w:r>
               <w:rPr/>
               <w:t>Categorie</w:t>
@@ -5897,24 +6597,28 @@
           <w:p>
             <w:r>
               <w:rPr/>
-              <w:t>Scelte</w:t>
-            </w:r>
-          </w:p>
-        </w:tc>
-      </w:tr>
-      <w:tr>
-        <w:trPr>
-          <w:trHeight w:val="300"/>
-        </w:trPr>
-        <w:tc>
-          <w:tcPr>
-            <w:tcW w:w="4508" w:type="dxa"/>
-            <w:tcMar/>
-          </w:tcPr>
-          <w:p>
-            <w:r>
-              <w:rPr/>
-              <w:t>torneo</w:t>
+              <w:t>Scelte con vincoli</w:t>
+            </w:r>
+          </w:p>
+        </w:tc>
+      </w:tr>
+      <w:tr>
+        <w:trPr>
+          <w:trHeight w:val="300"/>
+        </w:trPr>
+        <w:tc>
+          <w:tcPr>
+            <w:tcW w:w="4508" w:type="dxa"/>
+            <w:tcMar/>
+          </w:tcPr>
+          <w:p>
+            <w:r>
+              <w:rPr/>
+              <w:t>T</w:t>
+            </w:r>
+            <w:r>
+              <w:rPr/>
+              <w:t>orneo</w:t>
             </w:r>
           </w:p>
         </w:tc>
@@ -5927,6 +6631,10 @@
             <w:r>
               <w:rPr/>
               <w:t>TS</w:t>
+            </w:r>
+            <w:r>
+              <w:rPr/>
+              <w:t>: richiesta andata a buon fine</w:t>
             </w:r>
           </w:p>
         </w:tc>
@@ -6070,7 +6778,7 @@
         <w:pStyle w:val="Heading3"/>
         <w:ind w:firstLine="708"/>
       </w:pPr>
-      <w:bookmarkStart w:name="_Toc1860237385" w:id="1111338737"/>
+      <w:bookmarkStart w:name="_Toc1510300922" w:id="2060878593"/>
       <w:r>
         <w:rPr/>
         <w:t>9.4.2</w:t>
@@ -6083,7 +6791,7 @@
         <w:rPr/>
         <w:t>Crea torneo</w:t>
       </w:r>
-      <w:bookmarkEnd w:id="1111338737"/>
+      <w:bookmarkEnd w:id="2060878593"/>
     </w:p>
     <w:p>
       <w:pPr>
@@ -6091,16 +6799,7 @@
       </w:pPr>
       <w:r>
         <w:rPr/>
-        <w:t>Parametri: nome, data, ora, regole, premi, organizzazione, capienza , organizzatore</w:t>
-      </w:r>
-    </w:p>
-    <w:p>
-      <w:pPr>
-        <w:ind w:firstLine="708"/>
-      </w:pPr>
-      <w:r>
-        <w:rPr/>
-        <w:t>Oggetti del sistema DB</w:t>
+        <w:t xml:space="preserve"> </w:t>
       </w:r>
     </w:p>
     <w:tbl>
@@ -6123,6 +6822,76 @@
             <w:tcMar/>
           </w:tcPr>
           <w:p>
+            <w:pPr>
+              <w:pStyle w:val="Normal"/>
+            </w:pPr>
+            <w:r>
+              <w:rPr/>
+              <w:t>Parametri:</w:t>
+            </w:r>
+          </w:p>
+        </w:tc>
+        <w:tc>
+          <w:tcPr>
+            <w:tcW w:w="4508" w:type="dxa"/>
+            <w:tcMar/>
+          </w:tcPr>
+          <w:p>
+            <w:pPr>
+              <w:pStyle w:val="Normal"/>
+            </w:pPr>
+            <w:r>
+              <w:rPr/>
+              <w:t>nome, data, ora, regole, premi, organizzazione, capienza , organizzatore</w:t>
+            </w:r>
+          </w:p>
+        </w:tc>
+      </w:tr>
+      <w:tr>
+        <w:trPr>
+          <w:trHeight w:val="300"/>
+        </w:trPr>
+        <w:tc>
+          <w:tcPr>
+            <w:tcW w:w="4508" w:type="dxa"/>
+            <w:tcMar/>
+          </w:tcPr>
+          <w:p>
+            <w:pPr>
+              <w:pStyle w:val="Normal"/>
+            </w:pPr>
+            <w:r>
+              <w:rPr/>
+              <w:t>Oggetti dell'ambiente</w:t>
+            </w:r>
+          </w:p>
+        </w:tc>
+        <w:tc>
+          <w:tcPr>
+            <w:tcW w:w="4508" w:type="dxa"/>
+            <w:tcMar/>
+          </w:tcPr>
+          <w:p>
+            <w:pPr>
+              <w:ind w:firstLine="0"/>
+            </w:pPr>
+            <w:r>
+              <w:rPr/>
+              <w:t>DB</w:t>
+            </w:r>
+          </w:p>
+        </w:tc>
+      </w:tr>
+      <w:tr>
+        <w:trPr>
+          <w:trHeight w:val="300"/>
+        </w:trPr>
+        <w:tc>
+          <w:tcPr>
+            <w:tcW w:w="4508" w:type="dxa"/>
+            <w:tcMar/>
+          </w:tcPr>
+          <w:p>
             <w:r>
               <w:rPr/>
               <w:t>Categorie</w:t>
@@ -6137,7 +6906,7 @@
           <w:p>
             <w:r>
               <w:rPr/>
-              <w:t>Scelte</w:t>
+              <w:t>Scelte con vincoli</w:t>
             </w:r>
           </w:p>
         </w:tc>
@@ -6157,7 +6926,15 @@
             </w:pPr>
             <w:r>
               <w:rPr/>
-              <w:t>nome</w:t>
+              <w:t>N</w:t>
+            </w:r>
+            <w:r>
+              <w:rPr/>
+              <w:t>ome</w:t>
+            </w:r>
+            <w:r>
+              <w:rPr/>
+              <w:t xml:space="preserve"> disponibile</w:t>
             </w:r>
           </w:p>
         </w:tc>
@@ -6395,7 +7172,7 @@
         <w:pStyle w:val="Heading3"/>
         <w:ind w:left="708"/>
       </w:pPr>
-      <w:bookmarkStart w:name="_Toc838814266" w:id="746940863"/>
+      <w:bookmarkStart w:name="_Toc846299941" w:id="1134763030"/>
       <w:r>
         <w:rPr/>
         <w:t>9.4.3</w:t>
@@ -6404,7 +7181,7 @@
         <w:rPr/>
         <w:t xml:space="preserve"> Iscrizione torneo</w:t>
       </w:r>
-      <w:bookmarkEnd w:id="746940863"/>
+      <w:bookmarkEnd w:id="1134763030"/>
     </w:p>
     <w:p>
       <w:pPr>
@@ -6412,7 +7189,7 @@
       </w:pPr>
       <w:r>
         <w:rPr/>
-        <w:t>Parametri: giocatore, torneo</w:t>
+        <w:t xml:space="preserve"> </w:t>
       </w:r>
     </w:p>
     <w:p>
@@ -6421,7 +7198,7 @@
       </w:pPr>
       <w:r>
         <w:rPr/>
-        <w:t>Oggetti del sistema DB</w:t>
+        <w:t xml:space="preserve"> </w:t>
       </w:r>
     </w:p>
     <w:tbl>
@@ -6444,6 +7221,76 @@
             <w:tcMar/>
           </w:tcPr>
           <w:p>
+            <w:pPr>
+              <w:pStyle w:val="Normal"/>
+            </w:pPr>
+            <w:r>
+              <w:rPr/>
+              <w:t>Parametri</w:t>
+            </w:r>
+          </w:p>
+        </w:tc>
+        <w:tc>
+          <w:tcPr>
+            <w:tcW w:w="4508" w:type="dxa"/>
+            <w:tcMar/>
+          </w:tcPr>
+          <w:p>
+            <w:pPr>
+              <w:pStyle w:val="Normal"/>
+            </w:pPr>
+            <w:r>
+              <w:rPr/>
+              <w:t>giocatore, torneo</w:t>
+            </w:r>
+          </w:p>
+        </w:tc>
+      </w:tr>
+      <w:tr>
+        <w:trPr>
+          <w:trHeight w:val="300"/>
+        </w:trPr>
+        <w:tc>
+          <w:tcPr>
+            <w:tcW w:w="4508" w:type="dxa"/>
+            <w:tcMar/>
+          </w:tcPr>
+          <w:p>
+            <w:pPr>
+              <w:pStyle w:val="Normal"/>
+            </w:pPr>
+            <w:r>
+              <w:rPr/>
+              <w:t>Oggetti dell'ambiente</w:t>
+            </w:r>
+          </w:p>
+        </w:tc>
+        <w:tc>
+          <w:tcPr>
+            <w:tcW w:w="4508" w:type="dxa"/>
+            <w:tcMar/>
+          </w:tcPr>
+          <w:p>
+            <w:pPr>
+              <w:pStyle w:val="Normal"/>
+            </w:pPr>
+            <w:r>
+              <w:rPr/>
+              <w:t>DB</w:t>
+            </w:r>
+          </w:p>
+        </w:tc>
+      </w:tr>
+      <w:tr>
+        <w:trPr>
+          <w:trHeight w:val="300"/>
+        </w:trPr>
+        <w:tc>
+          <w:tcPr>
+            <w:tcW w:w="4508" w:type="dxa"/>
+            <w:tcMar/>
+          </w:tcPr>
+          <w:p>
             <w:r>
               <w:rPr/>
               <w:t>Categorie</w:t>
@@ -6458,7 +7305,7 @@
           <w:p>
             <w:r>
               <w:rPr/>
-              <w:t>Scelte</w:t>
+              <w:t>Scelte con vincoli</w:t>
             </w:r>
           </w:p>
         </w:tc>
@@ -6478,7 +7325,19 @@
             </w:pPr>
             <w:r>
               <w:rPr/>
-              <w:t>giocatore</w:t>
+              <w:t>G</w:t>
+            </w:r>
+            <w:r>
+              <w:rPr/>
+              <w:t>iocatore</w:t>
+            </w:r>
+            <w:r>
+              <w:rPr/>
+              <w:t xml:space="preserve"> </w:t>
+            </w:r>
+            <w:r>
+              <w:rPr/>
+              <w:t>iscritto</w:t>
             </w:r>
           </w:p>
         </w:tc>
@@ -6802,7 +7661,7 @@
         <w:pStyle w:val="Heading3"/>
         <w:ind w:left="708"/>
       </w:pPr>
-      <w:bookmarkStart w:name="_Toc1917317854" w:id="1618388605"/>
+      <w:bookmarkStart w:name="_Toc306923750" w:id="484100770"/>
       <w:r>
         <w:rPr/>
         <w:t>9.4.4</w:t>
@@ -6819,7 +7678,7 @@
         <w:rPr/>
         <w:t>anizzatore</w:t>
       </w:r>
-      <w:bookmarkEnd w:id="1618388605"/>
+      <w:bookmarkEnd w:id="484100770"/>
     </w:p>
     <w:p>
       <w:pPr>
@@ -6827,7 +7686,7 @@
       </w:pPr>
       <w:r>
         <w:rPr/>
-        <w:t>Parametri: organizzatore, giocatore</w:t>
+        <w:t xml:space="preserve"> </w:t>
       </w:r>
     </w:p>
     <w:p>
@@ -6836,7 +7695,7 @@
       </w:pPr>
       <w:r>
         <w:rPr/>
-        <w:t>Oggetti del sistema DB</w:t>
+        <w:t xml:space="preserve"> </w:t>
       </w:r>
     </w:p>
     <w:tbl>
@@ -6859,6 +7718,76 @@
             <w:tcMar/>
           </w:tcPr>
           <w:p>
+            <w:pPr>
+              <w:pStyle w:val="Normal"/>
+            </w:pPr>
+            <w:r>
+              <w:rPr/>
+              <w:t>Parametri</w:t>
+            </w:r>
+          </w:p>
+        </w:tc>
+        <w:tc>
+          <w:tcPr>
+            <w:tcW w:w="4508" w:type="dxa"/>
+            <w:tcMar/>
+          </w:tcPr>
+          <w:p>
+            <w:pPr>
+              <w:pStyle w:val="Normal"/>
+            </w:pPr>
+            <w:r>
+              <w:rPr/>
+              <w:t>organizzatore, giocatore</w:t>
+            </w:r>
+          </w:p>
+        </w:tc>
+      </w:tr>
+      <w:tr>
+        <w:trPr>
+          <w:trHeight w:val="300"/>
+        </w:trPr>
+        <w:tc>
+          <w:tcPr>
+            <w:tcW w:w="4508" w:type="dxa"/>
+            <w:tcMar/>
+          </w:tcPr>
+          <w:p>
+            <w:pPr>
+              <w:pStyle w:val="Normal"/>
+            </w:pPr>
+            <w:r>
+              <w:rPr/>
+              <w:t>Oggetti dell'ambiente</w:t>
+            </w:r>
+          </w:p>
+        </w:tc>
+        <w:tc>
+          <w:tcPr>
+            <w:tcW w:w="4508" w:type="dxa"/>
+            <w:tcMar/>
+          </w:tcPr>
+          <w:p>
+            <w:pPr>
+              <w:pStyle w:val="Normal"/>
+            </w:pPr>
+            <w:r>
+              <w:rPr/>
+              <w:t>DB</w:t>
+            </w:r>
+          </w:p>
+        </w:tc>
+      </w:tr>
+      <w:tr>
+        <w:trPr>
+          <w:trHeight w:val="300"/>
+        </w:trPr>
+        <w:tc>
+          <w:tcPr>
+            <w:tcW w:w="4508" w:type="dxa"/>
+            <w:tcMar/>
+          </w:tcPr>
+          <w:p>
             <w:r>
               <w:rPr/>
               <w:t>Categorie</w:t>
@@ -6873,7 +7802,7 @@
           <w:p>
             <w:r>
               <w:rPr/>
-              <w:t>Scelte</w:t>
+              <w:t>Scelte con vincoli</w:t>
             </w:r>
           </w:p>
         </w:tc>
@@ -6908,7 +7837,15 @@
             </w:pPr>
             <w:r>
               <w:rPr/>
-              <w:t>OS: successo</w:t>
+              <w:t xml:space="preserve">OS: </w:t>
+            </w:r>
+            <w:r>
+              <w:rPr/>
+              <w:t>organizzatore è</w:t>
+            </w:r>
+            <w:r>
+              <w:rPr/>
+              <w:t xml:space="preserve"> stato seguito</w:t>
             </w:r>
           </w:p>
         </w:tc>
@@ -7063,7 +8000,7 @@
         <w:pStyle w:val="Heading3"/>
         <w:ind w:left="708"/>
       </w:pPr>
-      <w:bookmarkStart w:name="_Toc373541897" w:id="817951118"/>
+      <w:bookmarkStart w:name="_Toc1457874097" w:id="670836700"/>
       <w:r>
         <w:rPr/>
         <w:t>9.4.5</w:t>
@@ -7072,7 +8009,7 @@
         <w:rPr/>
         <w:t xml:space="preserve"> Iniziare torneo</w:t>
       </w:r>
-      <w:bookmarkEnd w:id="817951118"/>
+      <w:bookmarkEnd w:id="670836700"/>
     </w:p>
     <w:p>
       <w:pPr>
@@ -7080,16 +8017,7 @@
       </w:pPr>
       <w:r>
         <w:rPr/>
-        <w:t>Parametri: torneo</w:t>
-      </w:r>
-    </w:p>
-    <w:p>
-      <w:pPr>
-        <w:ind w:firstLine="708"/>
-      </w:pPr>
-      <w:r>
-        <w:rPr/>
-        <w:t>Oggetti del sistema DB</w:t>
+        <w:t xml:space="preserve"> </w:t>
       </w:r>
     </w:p>
     <w:tbl>
@@ -7112,6 +8040,76 @@
             <w:tcMar/>
           </w:tcPr>
           <w:p>
+            <w:pPr>
+              <w:pStyle w:val="Normal"/>
+            </w:pPr>
+            <w:r>
+              <w:rPr/>
+              <w:t>Parametri</w:t>
+            </w:r>
+          </w:p>
+        </w:tc>
+        <w:tc>
+          <w:tcPr>
+            <w:tcW w:w="4508" w:type="dxa"/>
+            <w:tcMar/>
+          </w:tcPr>
+          <w:p>
+            <w:pPr>
+              <w:pStyle w:val="Normal"/>
+            </w:pPr>
+            <w:r>
+              <w:rPr/>
+              <w:t>torneo</w:t>
+            </w:r>
+          </w:p>
+        </w:tc>
+      </w:tr>
+      <w:tr>
+        <w:trPr>
+          <w:trHeight w:val="300"/>
+        </w:trPr>
+        <w:tc>
+          <w:tcPr>
+            <w:tcW w:w="4508" w:type="dxa"/>
+            <w:tcMar/>
+          </w:tcPr>
+          <w:p>
+            <w:pPr>
+              <w:ind w:firstLine="0"/>
+            </w:pPr>
+            <w:r>
+              <w:rPr/>
+              <w:t>Oggetti dell'ambiente</w:t>
+            </w:r>
+          </w:p>
+        </w:tc>
+        <w:tc>
+          <w:tcPr>
+            <w:tcW w:w="4508" w:type="dxa"/>
+            <w:tcMar/>
+          </w:tcPr>
+          <w:p>
+            <w:pPr>
+              <w:pStyle w:val="Normal"/>
+            </w:pPr>
+            <w:r>
+              <w:rPr/>
+              <w:t>DB</w:t>
+            </w:r>
+          </w:p>
+        </w:tc>
+      </w:tr>
+      <w:tr>
+        <w:trPr>
+          <w:trHeight w:val="300"/>
+        </w:trPr>
+        <w:tc>
+          <w:tcPr>
+            <w:tcW w:w="4508" w:type="dxa"/>
+            <w:tcMar/>
+          </w:tcPr>
+          <w:p>
             <w:r>
               <w:rPr/>
               <w:t>Categorie</w:t>
@@ -7126,7 +8124,7 @@
           <w:p>
             <w:r>
               <w:rPr/>
-              <w:t>Scelte</w:t>
+              <w:t>Scelte con vincoli</w:t>
             </w:r>
           </w:p>
         </w:tc>
@@ -7146,11 +8144,15 @@
             </w:pPr>
             <w:r>
               <w:rPr/>
-              <w:t>t</w:t>
+              <w:t>T</w:t>
             </w:r>
             <w:r>
               <w:rPr/>
               <w:t>orneo</w:t>
+            </w:r>
+            <w:r>
+              <w:rPr/>
+              <w:t xml:space="preserve"> iniziato</w:t>
             </w:r>
           </w:p>
         </w:tc>
@@ -7315,7 +8317,7 @@
         <w:pStyle w:val="Heading3"/>
         <w:ind w:left="708"/>
       </w:pPr>
-      <w:bookmarkStart w:name="_Toc1763947423" w:id="1851521903"/>
+      <w:bookmarkStart w:name="_Toc60328421" w:id="1605226743"/>
       <w:r>
         <w:rPr/>
         <w:t>9.4.6</w:t>
@@ -7324,7 +8326,7 @@
         <w:rPr/>
         <w:t xml:space="preserve"> Terminare torneo</w:t>
       </w:r>
-      <w:bookmarkEnd w:id="1851521903"/>
+      <w:bookmarkEnd w:id="1605226743"/>
     </w:p>
     <w:p>
       <w:pPr>
@@ -7332,16 +8334,7 @@
       </w:pPr>
       <w:r>
         <w:rPr/>
-        <w:t xml:space="preserve">Parametri: torneo </w:t>
-      </w:r>
-    </w:p>
-    <w:p>
-      <w:pPr>
-        <w:ind w:firstLine="708"/>
-      </w:pPr>
-      <w:r>
-        <w:rPr/>
-        <w:t>Oggetti del sistema DB</w:t>
+        <w:t xml:space="preserve"> </w:t>
       </w:r>
     </w:p>
     <w:tbl>
@@ -7364,6 +8357,76 @@
             <w:tcMar/>
           </w:tcPr>
           <w:p>
+            <w:pPr>
+              <w:pStyle w:val="Normal"/>
+            </w:pPr>
+            <w:r>
+              <w:rPr/>
+              <w:t>Parametri</w:t>
+            </w:r>
+          </w:p>
+        </w:tc>
+        <w:tc>
+          <w:tcPr>
+            <w:tcW w:w="4508" w:type="dxa"/>
+            <w:tcMar/>
+          </w:tcPr>
+          <w:p>
+            <w:pPr>
+              <w:ind w:firstLine="0"/>
+            </w:pPr>
+            <w:r>
+              <w:rPr/>
+              <w:t>torneo</w:t>
+            </w:r>
+          </w:p>
+        </w:tc>
+      </w:tr>
+      <w:tr>
+        <w:trPr>
+          <w:trHeight w:val="300"/>
+        </w:trPr>
+        <w:tc>
+          <w:tcPr>
+            <w:tcW w:w="4508" w:type="dxa"/>
+            <w:tcMar/>
+          </w:tcPr>
+          <w:p>
+            <w:pPr>
+              <w:pStyle w:val="Normal"/>
+            </w:pPr>
+            <w:r>
+              <w:rPr/>
+              <w:t>Oggetti dell'ambiente</w:t>
+            </w:r>
+          </w:p>
+        </w:tc>
+        <w:tc>
+          <w:tcPr>
+            <w:tcW w:w="4508" w:type="dxa"/>
+            <w:tcMar/>
+          </w:tcPr>
+          <w:p>
+            <w:pPr>
+              <w:pStyle w:val="Normal"/>
+            </w:pPr>
+            <w:r>
+              <w:rPr/>
+              <w:t>DB</w:t>
+            </w:r>
+          </w:p>
+        </w:tc>
+      </w:tr>
+      <w:tr>
+        <w:trPr>
+          <w:trHeight w:val="300"/>
+        </w:trPr>
+        <w:tc>
+          <w:tcPr>
+            <w:tcW w:w="4508" w:type="dxa"/>
+            <w:tcMar/>
+          </w:tcPr>
+          <w:p>
             <w:r>
               <w:rPr/>
               <w:t>Categorie</w:t>
@@ -7378,7 +8441,7 @@
           <w:p>
             <w:r>
               <w:rPr/>
-              <w:t>Scelte</w:t>
+              <w:t>Scelte con vincoli</w:t>
             </w:r>
           </w:p>
         </w:tc>
@@ -7400,6 +8463,10 @@
               <w:rPr/>
               <w:t xml:space="preserve">Torneo </w:t>
             </w:r>
+            <w:r>
+              <w:rPr/>
+              <w:t>terminato</w:t>
+            </w:r>
           </w:p>
         </w:tc>
         <w:tc>
@@ -7413,7 +8480,15 @@
             </w:pPr>
             <w:r>
               <w:rPr/>
+              <w:t xml:space="preserve">TS: </w:t>
+            </w:r>
+            <w:r>
+              <w:rPr/>
               <w:t xml:space="preserve">Torneo </w:t>
+            </w:r>
+            <w:r>
+              <w:rPr/>
+              <w:t>terminato</w:t>
             </w:r>
           </w:p>
         </w:tc>
@@ -7563,7 +8638,7 @@
         <w:pStyle w:val="Heading3"/>
         <w:ind w:left="708"/>
       </w:pPr>
-      <w:bookmarkStart w:name="_Toc180357404" w:id="1876531222"/>
+      <w:bookmarkStart w:name="_Toc1557435394" w:id="662867786"/>
       <w:r>
         <w:rPr/>
         <w:t>9.4.7</w:t>
@@ -7572,25 +8647,7 @@
         <w:rPr/>
         <w:t xml:space="preserve"> Togliere partecipanti</w:t>
       </w:r>
-      <w:bookmarkEnd w:id="1876531222"/>
-    </w:p>
-    <w:p>
-      <w:pPr>
-        <w:ind w:firstLine="708"/>
-      </w:pPr>
-      <w:r>
-        <w:rPr/>
-        <w:t>Parametri: torneo,  giocatore</w:t>
-      </w:r>
-    </w:p>
-    <w:p>
-      <w:pPr>
-        <w:ind w:firstLine="708"/>
-      </w:pPr>
-      <w:r>
-        <w:rPr/>
-        <w:t>Oggetti del sistema DB</w:t>
-      </w:r>
+      <w:bookmarkEnd w:id="662867786"/>
     </w:p>
     <w:tbl>
       <w:tblPr>
@@ -7612,6 +8669,76 @@
             <w:tcMar/>
           </w:tcPr>
           <w:p>
+            <w:pPr>
+              <w:pStyle w:val="Normal"/>
+            </w:pPr>
+            <w:r>
+              <w:rPr/>
+              <w:t>Parametri</w:t>
+            </w:r>
+          </w:p>
+        </w:tc>
+        <w:tc>
+          <w:tcPr>
+            <w:tcW w:w="4508" w:type="dxa"/>
+            <w:tcMar/>
+          </w:tcPr>
+          <w:p>
+            <w:pPr>
+              <w:pStyle w:val="Normal"/>
+            </w:pPr>
+            <w:r>
+              <w:rPr/>
+              <w:t>torneo,  giocatore</w:t>
+            </w:r>
+          </w:p>
+        </w:tc>
+      </w:tr>
+      <w:tr>
+        <w:trPr>
+          <w:trHeight w:val="300"/>
+        </w:trPr>
+        <w:tc>
+          <w:tcPr>
+            <w:tcW w:w="4508" w:type="dxa"/>
+            <w:tcMar/>
+          </w:tcPr>
+          <w:p>
+            <w:pPr>
+              <w:pStyle w:val="Normal"/>
+            </w:pPr>
+            <w:r>
+              <w:rPr/>
+              <w:t>Oggetti dell'ambiente</w:t>
+            </w:r>
+          </w:p>
+        </w:tc>
+        <w:tc>
+          <w:tcPr>
+            <w:tcW w:w="4508" w:type="dxa"/>
+            <w:tcMar/>
+          </w:tcPr>
+          <w:p>
+            <w:pPr>
+              <w:pStyle w:val="Normal"/>
+            </w:pPr>
+            <w:r>
+              <w:rPr/>
+              <w:t>DB</w:t>
+            </w:r>
+          </w:p>
+        </w:tc>
+      </w:tr>
+      <w:tr>
+        <w:trPr>
+          <w:trHeight w:val="300"/>
+        </w:trPr>
+        <w:tc>
+          <w:tcPr>
+            <w:tcW w:w="4508" w:type="dxa"/>
+            <w:tcMar/>
+          </w:tcPr>
+          <w:p>
             <w:r>
               <w:rPr/>
               <w:t>Categorie</w:t>
@@ -7626,7 +8753,7 @@
           <w:p>
             <w:r>
               <w:rPr/>
-              <w:t>Scelte</w:t>
+              <w:t>Scelte con vincoli</w:t>
             </w:r>
           </w:p>
         </w:tc>
@@ -7662,6 +8789,10 @@
             <w:r>
               <w:rPr/>
               <w:t>GS</w:t>
+            </w:r>
+            <w:r>
+              <w:rPr/>
+              <w:t>: giocatore eliminato</w:t>
             </w:r>
           </w:p>
         </w:tc>
@@ -7811,7 +8942,7 @@
         <w:pStyle w:val="Heading3"/>
         <w:ind w:left="708"/>
       </w:pPr>
-      <w:bookmarkStart w:name="_Toc1140370510" w:id="1564391138"/>
+      <w:bookmarkStart w:name="_Toc658736312" w:id="894834027"/>
       <w:r>
         <w:rPr/>
         <w:t>9.4.8</w:t>
@@ -7820,25 +8951,7 @@
         <w:rPr/>
         <w:t xml:space="preserve"> Visualizza profilo giocatore</w:t>
       </w:r>
-      <w:bookmarkEnd w:id="1564391138"/>
-    </w:p>
-    <w:p>
-      <w:pPr>
-        <w:ind w:firstLine="708"/>
-      </w:pPr>
-      <w:r>
-        <w:rPr/>
-        <w:t>Parametri: Giocatore</w:t>
-      </w:r>
-    </w:p>
-    <w:p>
-      <w:pPr>
-        <w:ind w:firstLine="708"/>
-      </w:pPr>
-      <w:r>
-        <w:rPr/>
-        <w:t>Oggetti del sistema DB</w:t>
-      </w:r>
+      <w:bookmarkEnd w:id="894834027"/>
     </w:p>
     <w:tbl>
       <w:tblPr>
@@ -7860,6 +8973,76 @@
             <w:tcMar/>
           </w:tcPr>
           <w:p>
+            <w:pPr>
+              <w:pStyle w:val="Normal"/>
+            </w:pPr>
+            <w:r>
+              <w:rPr/>
+              <w:t>Parametri</w:t>
+            </w:r>
+          </w:p>
+        </w:tc>
+        <w:tc>
+          <w:tcPr>
+            <w:tcW w:w="4508" w:type="dxa"/>
+            <w:tcMar/>
+          </w:tcPr>
+          <w:p>
+            <w:pPr>
+              <w:ind w:firstLine="0"/>
+            </w:pPr>
+            <w:r>
+              <w:rPr/>
+              <w:t>Giocatore</w:t>
+            </w:r>
+          </w:p>
+        </w:tc>
+      </w:tr>
+      <w:tr>
+        <w:trPr>
+          <w:trHeight w:val="300"/>
+        </w:trPr>
+        <w:tc>
+          <w:tcPr>
+            <w:tcW w:w="4508" w:type="dxa"/>
+            <w:tcMar/>
+          </w:tcPr>
+          <w:p>
+            <w:pPr>
+              <w:ind w:firstLine="0"/>
+            </w:pPr>
+            <w:r>
+              <w:rPr/>
+              <w:t>Oggetti dell'ambiente</w:t>
+            </w:r>
+          </w:p>
+        </w:tc>
+        <w:tc>
+          <w:tcPr>
+            <w:tcW w:w="4508" w:type="dxa"/>
+            <w:tcMar/>
+          </w:tcPr>
+          <w:p>
+            <w:pPr>
+              <w:pStyle w:val="Normal"/>
+            </w:pPr>
+            <w:r>
+              <w:rPr/>
+              <w:t>DB</w:t>
+            </w:r>
+          </w:p>
+        </w:tc>
+      </w:tr>
+      <w:tr>
+        <w:trPr>
+          <w:trHeight w:val="300"/>
+        </w:trPr>
+        <w:tc>
+          <w:tcPr>
+            <w:tcW w:w="4508" w:type="dxa"/>
+            <w:tcMar/>
+          </w:tcPr>
+          <w:p>
             <w:r>
               <w:rPr/>
               <w:t>Categorie</w:t>
@@ -7874,7 +9057,7 @@
           <w:p>
             <w:r>
               <w:rPr/>
-              <w:t>Scelte</w:t>
+              <w:t>Scelte con vincoli</w:t>
             </w:r>
           </w:p>
         </w:tc>
@@ -7909,7 +9092,11 @@
             </w:pPr>
             <w:r>
               <w:rPr/>
-              <w:t>gs</w:t>
+              <w:t xml:space="preserve">GS: Profilo giocatore </w:t>
+            </w:r>
+            <w:r>
+              <w:rPr/>
+              <w:t>visualizzato</w:t>
             </w:r>
           </w:p>
         </w:tc>
@@ -8016,7 +9203,7 @@
                 <w:b w:val="1"/>
                 <w:bCs w:val="1"/>
               </w:rPr>
-              <w:t>gs</w:t>
+              <w:t>GS</w:t>
             </w:r>
           </w:p>
         </w:tc>
@@ -8078,13 +9265,7 @@
         <w:pStyle w:val="Heading3"/>
         <w:ind w:left="708"/>
       </w:pPr>
-    </w:p>
-    <w:p>
-      <w:pPr>
-        <w:pStyle w:val="Heading3"/>
-        <w:ind w:left="708"/>
-      </w:pPr>
-      <w:bookmarkStart w:name="_Toc1563725448" w:id="1349843873"/>
+      <w:bookmarkStart w:name="_Toc1843295231" w:id="330343319"/>
       <w:r>
         <w:rPr/>
         <w:t>9.4.9</w:t>
@@ -8093,7 +9274,7 @@
         <w:rPr/>
         <w:t xml:space="preserve"> Aggiungere risultato</w:t>
       </w:r>
-      <w:bookmarkEnd w:id="1349843873"/>
+      <w:bookmarkEnd w:id="330343319"/>
     </w:p>
     <w:p>
       <w:pPr>
@@ -8101,20 +9282,7 @@
       </w:pPr>
       <w:r>
         <w:rPr/>
-        <w:t xml:space="preserve">Parametri: risultato, </w:t>
-      </w:r>
-      <w:r>
-        <w:rPr/>
-        <w:t>partita</w:t>
-      </w:r>
-    </w:p>
-    <w:p>
-      <w:pPr>
-        <w:ind w:firstLine="708"/>
-      </w:pPr>
-      <w:r>
-        <w:rPr/>
-        <w:t>Oggetti del sistema DB</w:t>
+        <w:t xml:space="preserve"> </w:t>
       </w:r>
     </w:p>
     <w:tbl>
@@ -8137,6 +9305,76 @@
             <w:tcMar/>
           </w:tcPr>
           <w:p>
+            <w:pPr>
+              <w:pStyle w:val="Normal"/>
+            </w:pPr>
+            <w:r>
+              <w:rPr/>
+              <w:t>Parametri</w:t>
+            </w:r>
+          </w:p>
+        </w:tc>
+        <w:tc>
+          <w:tcPr>
+            <w:tcW w:w="4508" w:type="dxa"/>
+            <w:tcMar/>
+          </w:tcPr>
+          <w:p>
+            <w:pPr>
+              <w:pStyle w:val="Normal"/>
+            </w:pPr>
+            <w:r>
+              <w:rPr/>
+              <w:t>risultato, partita</w:t>
+            </w:r>
+          </w:p>
+        </w:tc>
+      </w:tr>
+      <w:tr>
+        <w:trPr>
+          <w:trHeight w:val="300"/>
+        </w:trPr>
+        <w:tc>
+          <w:tcPr>
+            <w:tcW w:w="4508" w:type="dxa"/>
+            <w:tcMar/>
+          </w:tcPr>
+          <w:p>
+            <w:pPr>
+              <w:ind w:firstLine="0"/>
+            </w:pPr>
+            <w:r>
+              <w:rPr/>
+              <w:t>Oggetti dell'ambiente</w:t>
+            </w:r>
+          </w:p>
+        </w:tc>
+        <w:tc>
+          <w:tcPr>
+            <w:tcW w:w="4508" w:type="dxa"/>
+            <w:tcMar/>
+          </w:tcPr>
+          <w:p>
+            <w:pPr>
+              <w:pStyle w:val="Normal"/>
+            </w:pPr>
+            <w:r>
+              <w:rPr/>
+              <w:t>DB</w:t>
+            </w:r>
+          </w:p>
+        </w:tc>
+      </w:tr>
+      <w:tr>
+        <w:trPr>
+          <w:trHeight w:val="300"/>
+        </w:trPr>
+        <w:tc>
+          <w:tcPr>
+            <w:tcW w:w="4508" w:type="dxa"/>
+            <w:tcMar/>
+          </w:tcPr>
+          <w:p>
             <w:r>
               <w:rPr/>
               <w:t>Categorie</w:t>
@@ -8151,7 +9389,7 @@
           <w:p>
             <w:r>
               <w:rPr/>
-              <w:t>Scelte</w:t>
+              <w:t>Scelte con vincoli</w:t>
             </w:r>
           </w:p>
         </w:tc>
@@ -8186,7 +9424,7 @@
             </w:pPr>
             <w:r>
               <w:rPr/>
-              <w:t>ris</w:t>
+              <w:t>RS: risultato aggiornato</w:t>
             </w:r>
           </w:p>
         </w:tc>
@@ -8336,7 +9574,7 @@
         <w:pStyle w:val="Heading3"/>
         <w:ind w:left="708"/>
       </w:pPr>
-      <w:bookmarkStart w:name="_Toc1556918435" w:id="1332316552"/>
+      <w:bookmarkStart w:name="_Toc516935618" w:id="50438429"/>
       <w:r>
         <w:rPr/>
         <w:t>9.4.10</w:t>
@@ -8345,7 +9583,7 @@
         <w:rPr/>
         <w:t xml:space="preserve"> Partecipare torneo</w:t>
       </w:r>
-      <w:bookmarkEnd w:id="1332316552"/>
+      <w:bookmarkEnd w:id="50438429"/>
     </w:p>
     <w:p>
       <w:pPr>
@@ -8353,16 +9591,7 @@
       </w:pPr>
       <w:r>
         <w:rPr/>
-        <w:t>Parametri: giocatore</w:t>
-      </w:r>
-    </w:p>
-    <w:p>
-      <w:pPr>
-        <w:ind w:firstLine="708"/>
-      </w:pPr>
-      <w:r>
-        <w:rPr/>
-        <w:t>Oggetti del sistema DB</w:t>
+        <w:t xml:space="preserve"> </w:t>
       </w:r>
     </w:p>
     <w:tbl>
@@ -8385,6 +9614,76 @@
             <w:tcMar/>
           </w:tcPr>
           <w:p>
+            <w:pPr>
+              <w:pStyle w:val="Normal"/>
+            </w:pPr>
+            <w:r>
+              <w:rPr/>
+              <w:t>Parametri</w:t>
+            </w:r>
+          </w:p>
+        </w:tc>
+        <w:tc>
+          <w:tcPr>
+            <w:tcW w:w="4508" w:type="dxa"/>
+            <w:tcMar/>
+          </w:tcPr>
+          <w:p>
+            <w:pPr>
+              <w:ind w:firstLine="0"/>
+            </w:pPr>
+            <w:r>
+              <w:rPr/>
+              <w:t>giocatore</w:t>
+            </w:r>
+          </w:p>
+        </w:tc>
+      </w:tr>
+      <w:tr>
+        <w:trPr>
+          <w:trHeight w:val="300"/>
+        </w:trPr>
+        <w:tc>
+          <w:tcPr>
+            <w:tcW w:w="4508" w:type="dxa"/>
+            <w:tcMar/>
+          </w:tcPr>
+          <w:p>
+            <w:pPr>
+              <w:pStyle w:val="Normal"/>
+            </w:pPr>
+            <w:r>
+              <w:rPr/>
+              <w:t>Oggetti dell'ambiente</w:t>
+            </w:r>
+          </w:p>
+        </w:tc>
+        <w:tc>
+          <w:tcPr>
+            <w:tcW w:w="4508" w:type="dxa"/>
+            <w:tcMar/>
+          </w:tcPr>
+          <w:p>
+            <w:pPr>
+              <w:pStyle w:val="Normal"/>
+            </w:pPr>
+            <w:r>
+              <w:rPr/>
+              <w:t>DB</w:t>
+            </w:r>
+          </w:p>
+        </w:tc>
+      </w:tr>
+      <w:tr>
+        <w:trPr>
+          <w:trHeight w:val="300"/>
+        </w:trPr>
+        <w:tc>
+          <w:tcPr>
+            <w:tcW w:w="4508" w:type="dxa"/>
+            <w:tcMar/>
+          </w:tcPr>
+          <w:p>
             <w:r>
               <w:rPr/>
               <w:t>Categorie</w:t>
@@ -8399,7 +9698,7 @@
           <w:p>
             <w:r>
               <w:rPr/>
-              <w:t>Scelte</w:t>
+              <w:t>Scelte con vincoli</w:t>
             </w:r>
           </w:p>
         </w:tc>
@@ -8434,7 +9733,7 @@
             </w:pPr>
             <w:r>
               <w:rPr/>
-              <w:t>gs</w:t>
+              <w:t xml:space="preserve">GS: giocatore </w:t>
             </w:r>
           </w:p>
         </w:tc>
@@ -8541,7 +9840,7 @@
                 <w:b w:val="1"/>
                 <w:bCs w:val="1"/>
               </w:rPr>
-              <w:t>gs</w:t>
+              <w:t>GS</w:t>
             </w:r>
           </w:p>
         </w:tc>
@@ -8583,23 +9882,23 @@
       <w:pPr>
         <w:pStyle w:val="Heading2"/>
       </w:pPr>
-      <w:bookmarkStart w:name="_Toc966467413" w:id="1934740491"/>
+      <w:bookmarkStart w:name="_Toc1823060450" w:id="1574791013"/>
       <w:r>
         <w:rPr/>
         <w:t>9.5 Gestione moderatore</w:t>
       </w:r>
-      <w:bookmarkEnd w:id="1934740491"/>
+      <w:bookmarkEnd w:id="1574791013"/>
     </w:p>
     <w:p>
       <w:pPr>
         <w:pStyle w:val="Heading3"/>
       </w:pPr>
-      <w:bookmarkStart w:name="_Toc1151158301" w:id="481071447"/>
+      <w:bookmarkStart w:name="_Toc1925028231" w:id="404143727"/>
       <w:r>
         <w:rPr/>
         <w:t>9.5.1 Accettare/rifiutare un organizzatore</w:t>
       </w:r>
-      <w:bookmarkEnd w:id="481071447"/>
+      <w:bookmarkEnd w:id="404143727"/>
     </w:p>
     <w:p>
       <w:pPr>
@@ -8610,7 +9909,7 @@
           <w:bCs w:val="1"/>
         </w:rPr>
       </w:pPr>
-      <w:bookmarkStart w:name="_Toc375562909" w:id="1416860093"/>
+      <w:bookmarkStart w:name="_Toc1234602822" w:id="702733553"/>
       <w:r>
         <w:rPr/>
         <w:t>9.</w:t>
@@ -8635,7 +9934,7 @@
         <w:rPr/>
         <w:t>Accettare un organizzatore</w:t>
       </w:r>
-      <w:bookmarkEnd w:id="1416860093"/>
+      <w:bookmarkEnd w:id="702733553"/>
     </w:p>
     <w:p>
       <w:pPr>
@@ -8643,7 +9942,7 @@
       </w:pPr>
       <w:r>
         <w:rPr/>
-        <w:t xml:space="preserve">Parametri: Organizzatore </w:t>
+        <w:t xml:space="preserve"> </w:t>
       </w:r>
     </w:p>
     <w:p>
@@ -8652,7 +9951,7 @@
       </w:pPr>
       <w:r>
         <w:rPr/>
-        <w:t>Oggetti del sistema DB</w:t>
+        <w:t xml:space="preserve"> </w:t>
       </w:r>
     </w:p>
     <w:tbl>
@@ -8675,6 +9974,76 @@
             <w:tcMar/>
           </w:tcPr>
           <w:p>
+            <w:pPr>
+              <w:pStyle w:val="Normal"/>
+            </w:pPr>
+            <w:r>
+              <w:rPr/>
+              <w:t>Parametri</w:t>
+            </w:r>
+          </w:p>
+        </w:tc>
+        <w:tc>
+          <w:tcPr>
+            <w:tcW w:w="4508" w:type="dxa"/>
+            <w:tcMar/>
+          </w:tcPr>
+          <w:p>
+            <w:pPr>
+              <w:pStyle w:val="Normal"/>
+            </w:pPr>
+            <w:r>
+              <w:rPr/>
+              <w:t>Organizzatore</w:t>
+            </w:r>
+          </w:p>
+        </w:tc>
+      </w:tr>
+      <w:tr>
+        <w:trPr>
+          <w:trHeight w:val="300"/>
+        </w:trPr>
+        <w:tc>
+          <w:tcPr>
+            <w:tcW w:w="4508" w:type="dxa"/>
+            <w:tcMar/>
+          </w:tcPr>
+          <w:p>
+            <w:pPr>
+              <w:pStyle w:val="Normal"/>
+            </w:pPr>
+            <w:r>
+              <w:rPr/>
+              <w:t>Oggetti dell'ambiente</w:t>
+            </w:r>
+          </w:p>
+        </w:tc>
+        <w:tc>
+          <w:tcPr>
+            <w:tcW w:w="4508" w:type="dxa"/>
+            <w:tcMar/>
+          </w:tcPr>
+          <w:p>
+            <w:pPr>
+              <w:pStyle w:val="Normal"/>
+            </w:pPr>
+            <w:r>
+              <w:rPr/>
+              <w:t>DB</w:t>
+            </w:r>
+          </w:p>
+        </w:tc>
+      </w:tr>
+      <w:tr>
+        <w:trPr>
+          <w:trHeight w:val="300"/>
+        </w:trPr>
+        <w:tc>
+          <w:tcPr>
+            <w:tcW w:w="4508" w:type="dxa"/>
+            <w:tcMar/>
+          </w:tcPr>
+          <w:p>
             <w:r>
               <w:rPr/>
               <w:t>Categorie</w:t>
@@ -8689,7 +10058,7 @@
           <w:p>
             <w:r>
               <w:rPr/>
-              <w:t>Scelte</w:t>
+              <w:t>Scelte con vincoli</w:t>
             </w:r>
           </w:p>
         </w:tc>
@@ -8858,7 +10227,7 @@
           <w:bCs w:val="1"/>
         </w:rPr>
       </w:pPr>
-      <w:bookmarkStart w:name="_Toc547553222" w:id="1632896811"/>
+      <w:bookmarkStart w:name="_Toc1239557459" w:id="1016226489"/>
       <w:r>
         <w:rPr/>
         <w:t>9.</w:t>
@@ -8879,25 +10248,7 @@
         <w:rPr/>
         <w:t xml:space="preserve"> un organizzatore</w:t>
       </w:r>
-      <w:bookmarkEnd w:id="1632896811"/>
-    </w:p>
-    <w:p>
-      <w:pPr>
-        <w:ind w:firstLine="708"/>
-      </w:pPr>
-      <w:r>
-        <w:rPr/>
-        <w:t xml:space="preserve">Parametri: Organizzatore </w:t>
-      </w:r>
-    </w:p>
-    <w:p>
-      <w:pPr>
-        <w:ind w:firstLine="708"/>
-      </w:pPr>
-      <w:r>
-        <w:rPr/>
-        <w:t>Oggetti del sistema DB</w:t>
-      </w:r>
+      <w:bookmarkEnd w:id="1016226489"/>
     </w:p>
     <w:tbl>
       <w:tblPr>
@@ -8919,6 +10270,76 @@
             <w:tcMar/>
           </w:tcPr>
           <w:p>
+            <w:pPr>
+              <w:pStyle w:val="Normal"/>
+            </w:pPr>
+            <w:r>
+              <w:rPr/>
+              <w:t>Parametri</w:t>
+            </w:r>
+          </w:p>
+        </w:tc>
+        <w:tc>
+          <w:tcPr>
+            <w:tcW w:w="4508" w:type="dxa"/>
+            <w:tcMar/>
+          </w:tcPr>
+          <w:p>
+            <w:pPr>
+              <w:ind w:firstLine="0"/>
+            </w:pPr>
+            <w:r>
+              <w:rPr/>
+              <w:t>Organizzatore</w:t>
+            </w:r>
+          </w:p>
+        </w:tc>
+      </w:tr>
+      <w:tr>
+        <w:trPr>
+          <w:trHeight w:val="300"/>
+        </w:trPr>
+        <w:tc>
+          <w:tcPr>
+            <w:tcW w:w="4508" w:type="dxa"/>
+            <w:tcMar/>
+          </w:tcPr>
+          <w:p>
+            <w:pPr>
+              <w:pStyle w:val="Normal"/>
+            </w:pPr>
+            <w:r>
+              <w:rPr/>
+              <w:t>Oggetti dell'ambiente</w:t>
+            </w:r>
+          </w:p>
+        </w:tc>
+        <w:tc>
+          <w:tcPr>
+            <w:tcW w:w="4508" w:type="dxa"/>
+            <w:tcMar/>
+          </w:tcPr>
+          <w:p>
+            <w:pPr>
+              <w:ind w:firstLine="0"/>
+            </w:pPr>
+            <w:r>
+              <w:rPr/>
+              <w:t>DB</w:t>
+            </w:r>
+          </w:p>
+        </w:tc>
+      </w:tr>
+      <w:tr>
+        <w:trPr>
+          <w:trHeight w:val="300"/>
+        </w:trPr>
+        <w:tc>
+          <w:tcPr>
+            <w:tcW w:w="4508" w:type="dxa"/>
+            <w:tcMar/>
+          </w:tcPr>
+          <w:p>
             <w:r>
               <w:rPr/>
               <w:t>Categorie</w:t>
@@ -8933,7 +10354,7 @@
           <w:p>
             <w:r>
               <w:rPr/>
-              <w:t>Scelte</w:t>
+              <w:t>Scelte con vincoli</w:t>
             </w:r>
           </w:p>
         </w:tc>
@@ -9090,7 +10511,7 @@
       <w:pPr>
         <w:pStyle w:val="Heading3"/>
       </w:pPr>
-      <w:bookmarkStart w:name="_Toc2050925943" w:id="2069588160"/>
+      <w:bookmarkStart w:name="_Toc1016319892" w:id="717087830"/>
       <w:r>
         <w:rPr/>
         <w:t>9.5.2 Bannare/</w:t>
@@ -9103,37 +10524,19 @@
         <w:rPr/>
         <w:t xml:space="preserve"> un giocatore/organizzatore</w:t>
       </w:r>
-      <w:bookmarkEnd w:id="2069588160"/>
+      <w:bookmarkEnd w:id="717087830"/>
     </w:p>
     <w:p>
       <w:pPr>
         <w:pStyle w:val="Heading4"/>
         <w:ind w:left="708" w:firstLine="708"/>
       </w:pPr>
-      <w:bookmarkStart w:name="_Toc1578409151" w:id="506974327"/>
+      <w:bookmarkStart w:name="_Toc29069616" w:id="654242844"/>
       <w:r>
         <w:rPr/>
         <w:t>9.5.2.1 Bannare Utente</w:t>
       </w:r>
-      <w:bookmarkEnd w:id="506974327"/>
-    </w:p>
-    <w:p>
-      <w:pPr>
-        <w:ind w:firstLine="708"/>
-      </w:pPr>
-      <w:r>
-        <w:rPr/>
-        <w:t>Parametri: utente</w:t>
-      </w:r>
-    </w:p>
-    <w:p>
-      <w:pPr>
-        <w:ind w:firstLine="708"/>
-      </w:pPr>
-      <w:r>
-        <w:rPr/>
-        <w:t>Oggetti del sistema DB</w:t>
-      </w:r>
+      <w:bookmarkEnd w:id="654242844"/>
     </w:p>
     <w:tbl>
       <w:tblPr>
@@ -9155,6 +10558,76 @@
             <w:tcMar/>
           </w:tcPr>
           <w:p>
+            <w:pPr>
+              <w:pStyle w:val="Normal"/>
+            </w:pPr>
+            <w:r>
+              <w:rPr/>
+              <w:t>Parametri</w:t>
+            </w:r>
+          </w:p>
+        </w:tc>
+        <w:tc>
+          <w:tcPr>
+            <w:tcW w:w="4508" w:type="dxa"/>
+            <w:tcMar/>
+          </w:tcPr>
+          <w:p>
+            <w:pPr>
+              <w:ind w:firstLine="0"/>
+            </w:pPr>
+            <w:r>
+              <w:rPr/>
+              <w:t>utente</w:t>
+            </w:r>
+          </w:p>
+        </w:tc>
+      </w:tr>
+      <w:tr>
+        <w:trPr>
+          <w:trHeight w:val="300"/>
+        </w:trPr>
+        <w:tc>
+          <w:tcPr>
+            <w:tcW w:w="4508" w:type="dxa"/>
+            <w:tcMar/>
+          </w:tcPr>
+          <w:p>
+            <w:pPr>
+              <w:pStyle w:val="Normal"/>
+            </w:pPr>
+            <w:r>
+              <w:rPr/>
+              <w:t>Oggetti dell'ambiente</w:t>
+            </w:r>
+          </w:p>
+        </w:tc>
+        <w:tc>
+          <w:tcPr>
+            <w:tcW w:w="4508" w:type="dxa"/>
+            <w:tcMar/>
+          </w:tcPr>
+          <w:p>
+            <w:pPr>
+              <w:ind w:firstLine="0"/>
+            </w:pPr>
+            <w:r>
+              <w:rPr/>
+              <w:t>DB</w:t>
+            </w:r>
+          </w:p>
+        </w:tc>
+      </w:tr>
+      <w:tr>
+        <w:trPr>
+          <w:trHeight w:val="300"/>
+        </w:trPr>
+        <w:tc>
+          <w:tcPr>
+            <w:tcW w:w="4508" w:type="dxa"/>
+            <w:tcMar/>
+          </w:tcPr>
+          <w:p>
             <w:r>
               <w:rPr/>
               <w:t>Categorie</w:t>
@@ -9169,7 +10642,7 @@
           <w:p>
             <w:r>
               <w:rPr/>
-              <w:t>Scelte</w:t>
+              <w:t>Scelte con vincoli</w:t>
             </w:r>
           </w:p>
         </w:tc>
@@ -9343,7 +10816,7 @@
         <w:pStyle w:val="Heading4"/>
         <w:ind w:left="708" w:firstLine="708"/>
       </w:pPr>
-      <w:bookmarkStart w:name="_Toc1675699783" w:id="890601618"/>
+      <w:bookmarkStart w:name="_Toc1504299774" w:id="1162331764"/>
       <w:r>
         <w:rPr/>
         <w:t xml:space="preserve">9.5.2.2  </w:t>
@@ -9356,7 +10829,7 @@
         <w:rPr/>
         <w:t xml:space="preserve"> Utente</w:t>
       </w:r>
-      <w:bookmarkEnd w:id="890601618"/>
+      <w:bookmarkEnd w:id="1162331764"/>
     </w:p>
     <w:p>
       <w:pPr>
@@ -9364,16 +10837,7 @@
       </w:pPr>
       <w:r>
         <w:rPr/>
-        <w:t>Parametri: utente</w:t>
-      </w:r>
-    </w:p>
-    <w:p>
-      <w:pPr>
-        <w:ind w:firstLine="708"/>
-      </w:pPr>
-      <w:r>
-        <w:rPr/>
-        <w:t>Oggetti del sistema DB</w:t>
+        <w:t xml:space="preserve"> </w:t>
       </w:r>
     </w:p>
     <w:tbl>
@@ -9396,6 +10860,76 @@
             <w:tcMar/>
           </w:tcPr>
           <w:p>
+            <w:pPr>
+              <w:pStyle w:val="Normal"/>
+            </w:pPr>
+            <w:r>
+              <w:rPr/>
+              <w:t>Parametri</w:t>
+            </w:r>
+          </w:p>
+        </w:tc>
+        <w:tc>
+          <w:tcPr>
+            <w:tcW w:w="4508" w:type="dxa"/>
+            <w:tcMar/>
+          </w:tcPr>
+          <w:p>
+            <w:pPr>
+              <w:pStyle w:val="Normal"/>
+            </w:pPr>
+            <w:r>
+              <w:rPr/>
+              <w:t>utente</w:t>
+            </w:r>
+          </w:p>
+        </w:tc>
+      </w:tr>
+      <w:tr>
+        <w:trPr>
+          <w:trHeight w:val="300"/>
+        </w:trPr>
+        <w:tc>
+          <w:tcPr>
+            <w:tcW w:w="4508" w:type="dxa"/>
+            <w:tcMar/>
+          </w:tcPr>
+          <w:p>
+            <w:pPr>
+              <w:ind w:firstLine="0"/>
+            </w:pPr>
+            <w:r>
+              <w:rPr/>
+              <w:t>Oggetti dell'ambiente</w:t>
+            </w:r>
+          </w:p>
+        </w:tc>
+        <w:tc>
+          <w:tcPr>
+            <w:tcW w:w="4508" w:type="dxa"/>
+            <w:tcMar/>
+          </w:tcPr>
+          <w:p>
+            <w:pPr>
+              <w:pStyle w:val="Normal"/>
+            </w:pPr>
+            <w:r>
+              <w:rPr/>
+              <w:t>DB</w:t>
+            </w:r>
+          </w:p>
+        </w:tc>
+      </w:tr>
+      <w:tr>
+        <w:trPr>
+          <w:trHeight w:val="300"/>
+        </w:trPr>
+        <w:tc>
+          <w:tcPr>
+            <w:tcW w:w="4508" w:type="dxa"/>
+            <w:tcMar/>
+          </w:tcPr>
+          <w:p>
             <w:r>
               <w:rPr/>
               <w:t>Categorie</w:t>
@@ -9410,7 +10944,7 @@
           <w:p>
             <w:r>
               <w:rPr/>
-              <w:t>Scelte</w:t>
+              <w:t>Scelte con vincoli</w:t>
             </w:r>
           </w:p>
         </w:tc>
@@ -9439,7 +10973,15 @@
           <w:p>
             <w:r>
               <w:rPr/>
-              <w:t>US: utente bannabile</w:t>
+              <w:t xml:space="preserve">US: utente </w:t>
+            </w:r>
+            <w:r>
+              <w:rPr/>
+              <w:t>s</w:t>
+            </w:r>
+            <w:r>
+              <w:rPr/>
+              <w:t>bannabile</w:t>
             </w:r>
           </w:p>
         </w:tc>

--- a/Deliverables/TP_GottaBattleEmAll.docx
+++ b/Deliverables/TP_GottaBattleEmAll.docx
@@ -1,6 +1,6 @@
 
 <file path=word/document.xml><?xml version="1.0" encoding="utf-8"?>
-<w:document xmlns:wpc="http://schemas.microsoft.com/office/word/2010/wordprocessingCanvas" xmlns:cx="http://schemas.microsoft.com/office/drawing/2014/chartex" xmlns:cx1="http://schemas.microsoft.com/office/drawing/2015/9/8/chartex" xmlns:cx2="http://schemas.microsoft.com/office/drawing/2015/10/21/chartex" xmlns:cx3="http://schemas.microsoft.com/office/drawing/2016/5/9/chartex" xmlns:cx4="http://schemas.microsoft.com/office/drawing/2016/5/10/chartex" xmlns:cx5="http://schemas.microsoft.com/office/drawing/2016/5/11/chartex" xmlns:cx6="http://schemas.microsoft.com/office/drawing/2016/5/12/chartex" xmlns:cx7="http://schemas.microsoft.com/office/drawing/2016/5/13/chartex" xmlns:cx8="http://schemas.microsoft.com/office/drawing/2016/5/14/chartex" xmlns:mc="http://schemas.openxmlformats.org/markup-compatibility/2006" xmlns:aink="http://schemas.microsoft.com/office/drawing/2016/ink" xmlns:am3d="http://schemas.microsoft.com/office/drawing/2017/model3d" xmlns:o="urn:schemas-microsoft-com:office:office" xmlns:oel="http://schemas.microsoft.com/office/2019/extlst" xmlns:r="http://schemas.openxmlformats.org/officeDocument/2006/relationships" xmlns:m="http://schemas.openxmlformats.org/officeDocument/2006/math" xmlns:v="urn:schemas-microsoft-com:vml" xmlns:wp14="http://schemas.microsoft.com/office/word/2010/wordprocessingDrawing" xmlns:wp="http://schemas.openxmlformats.org/drawingml/2006/wordprocessingDrawing" xmlns:w10="urn:schemas-microsoft-com:office:word" xmlns:w="http://schemas.openxmlformats.org/wordprocessingml/2006/main" xmlns:w14="http://schemas.microsoft.com/office/word/2010/wordml" xmlns:w15="http://schemas.microsoft.com/office/word/2012/wordml" xmlns:w16cex="http://schemas.microsoft.com/office/word/2018/wordml/cex" xmlns:w16cid="http://schemas.microsoft.com/office/word/2016/wordml/cid" xmlns:w16="http://schemas.microsoft.com/office/word/2018/wordml" xmlns:w16sdtdh="http://schemas.microsoft.com/office/word/2020/wordml/sdtdatahash" xmlns:w16se="http://schemas.microsoft.com/office/word/2015/wordml/symex" xmlns:wpg="http://schemas.microsoft.com/office/word/2010/wordprocessingGroup" xmlns:wpi="http://schemas.microsoft.com/office/word/2010/wordprocessingInk" xmlns:wne="http://schemas.microsoft.com/office/word/2006/wordml" xmlns:wps="http://schemas.microsoft.com/office/word/2010/wordprocessingShape" mc:Ignorable="w14 w15 w16se w16cid w16 w16cex w16sdtdh wp14">
+<w:document xmlns:wpc="http://schemas.microsoft.com/office/word/2010/wordprocessingCanvas" xmlns:cx="http://schemas.microsoft.com/office/drawing/2014/chartex" xmlns:cx1="http://schemas.microsoft.com/office/drawing/2015/9/8/chartex" xmlns:cx2="http://schemas.microsoft.com/office/drawing/2015/10/21/chartex" xmlns:cx3="http://schemas.microsoft.com/office/drawing/2016/5/9/chartex" xmlns:cx4="http://schemas.microsoft.com/office/drawing/2016/5/10/chartex" xmlns:cx5="http://schemas.microsoft.com/office/drawing/2016/5/11/chartex" xmlns:cx6="http://schemas.microsoft.com/office/drawing/2016/5/12/chartex" xmlns:cx7="http://schemas.microsoft.com/office/drawing/2016/5/13/chartex" xmlns:cx8="http://schemas.microsoft.com/office/drawing/2016/5/14/chartex" xmlns:mc="http://schemas.openxmlformats.org/markup-compatibility/2006" xmlns:aink="http://schemas.microsoft.com/office/drawing/2016/ink" xmlns:am3d="http://schemas.microsoft.com/office/drawing/2017/model3d" xmlns:o="urn:schemas-microsoft-com:office:office" xmlns:r="http://schemas.openxmlformats.org/officeDocument/2006/relationships" xmlns:m="http://schemas.openxmlformats.org/officeDocument/2006/math" xmlns:v="urn:schemas-microsoft-com:vml" xmlns:wp14="http://schemas.microsoft.com/office/word/2010/wordprocessingDrawing" xmlns:wp="http://schemas.openxmlformats.org/drawingml/2006/wordprocessingDrawing" xmlns:w10="urn:schemas-microsoft-com:office:word" xmlns:w="http://schemas.openxmlformats.org/wordprocessingml/2006/main" xmlns:w14="http://schemas.microsoft.com/office/word/2010/wordml" xmlns:w15="http://schemas.microsoft.com/office/word/2012/wordml" xmlns:w16cex="http://schemas.microsoft.com/office/word/2018/wordml/cex" xmlns:w16cid="http://schemas.microsoft.com/office/word/2016/wordml/cid" xmlns:w16="http://schemas.microsoft.com/office/word/2018/wordml" xmlns:w16se="http://schemas.microsoft.com/office/word/2015/wordml/symex" xmlns:wpg="http://schemas.microsoft.com/office/word/2010/wordprocessingGroup" xmlns:wpi="http://schemas.microsoft.com/office/word/2010/wordprocessingInk" xmlns:wne="http://schemas.microsoft.com/office/word/2006/wordml" xmlns:wps="http://schemas.microsoft.com/office/word/2010/wordprocessingShape" mc:Ignorable="w14 w15 w16se w16cid w16 w16cex wp14">
   <w:body>
     <w:p>
       <w:pPr>
@@ -1065,21 +1065,7 @@
                 <w:rStyle w:val="Collegamentoipertestuale"/>
                 <w:noProof/>
               </w:rPr>
-              <w:t xml:space="preserve">6.2 Testing di sistema e </w:t>
-            </w:r>
-            <w:r>
-              <w:rPr>
-                <w:rStyle w:val="Collegamentoipertestuale"/>
-                <w:noProof/>
-              </w:rPr>
-              <w:t>f</w:t>
-            </w:r>
-            <w:r>
-              <w:rPr>
-                <w:rStyle w:val="Collegamentoipertestuale"/>
-                <w:noProof/>
-              </w:rPr>
-              <w:t>unzionalità</w:t>
+              <w:t>6.2 Testing di sistema e funzionalità</w:t>
             </w:r>
             <w:r>
               <w:rPr>
@@ -4814,7 +4800,31 @@
         <w:rPr>
           <w:rFonts w:ascii="Lucida Sans Unicode" w:eastAsia="Lucida Sans Unicode" w:hAnsi="Lucida Sans Unicode" w:cs="Lucida Sans Unicode"/>
         </w:rPr>
-        <w:t>Surefire è un plugin di Maven utilizzato per eseguire test automatici nel ciclo di vita del build. È compatibile con i framework di test JUnit . Di default, Surefire include automaticamente tutte le classi di test il cui nome inizia con “Test”, o termina con “Test”, “Tests” o “TestCase”.</w:t>
+        <w:t xml:space="preserve">Surefire è un plugin di Maven utilizzato per eseguire test automatici nel ciclo di vita </w:t>
+      </w:r>
+      <w:r>
+        <w:rPr>
+          <w:rFonts w:ascii="Lucida Sans Unicode" w:eastAsia="Lucida Sans Unicode" w:hAnsi="Lucida Sans Unicode" w:cs="Lucida Sans Unicode"/>
+        </w:rPr>
+        <w:t>della build</w:t>
+      </w:r>
+      <w:r>
+        <w:rPr>
+          <w:rFonts w:ascii="Lucida Sans Unicode" w:eastAsia="Lucida Sans Unicode" w:hAnsi="Lucida Sans Unicode" w:cs="Lucida Sans Unicode"/>
+        </w:rPr>
+        <w:t xml:space="preserve">. È compatibile con i framework di test </w:t>
+      </w:r>
+      <w:r>
+        <w:rPr>
+          <w:rFonts w:ascii="Lucida Sans Unicode" w:eastAsia="Lucida Sans Unicode" w:hAnsi="Lucida Sans Unicode" w:cs="Lucida Sans Unicode"/>
+        </w:rPr>
+        <w:t>JUnit.</w:t>
+      </w:r>
+      <w:r>
+        <w:rPr>
+          <w:rFonts w:ascii="Lucida Sans Unicode" w:eastAsia="Lucida Sans Unicode" w:hAnsi="Lucida Sans Unicode" w:cs="Lucida Sans Unicode"/>
+        </w:rPr>
+        <w:t xml:space="preserve"> Di default, Surefire include automaticamente tutte le classi di test il cui nome inizia con “Test”, o termina con “Test”, “Tests” o “TestCase”.</w:t>
       </w:r>
       <w:r>
         <w:rPr>
@@ -5495,11 +5505,6 @@
         <w:t xml:space="preserve"> Giocatore</w:t>
       </w:r>
       <w:bookmarkEnd w:id="95"/>
-    </w:p>
-    <w:p>
-      <w:pPr>
-        <w:ind w:firstLine="708"/>
-      </w:pPr>
     </w:p>
     <w:tbl>
       <w:tblPr>
@@ -5526,9 +5531,22 @@
         <w:tc>
           <w:tcPr>
             <w:tcW w:w="4508" w:type="dxa"/>
-          </w:tcPr>
-          <w:p>
-            <w:r>
+            <w:shd w:val="clear" w:color="auto" w:fill="4472C4" w:themeFill="accent1"/>
+          </w:tcPr>
+          <w:p>
+            <w:pPr>
+              <w:rPr>
+                <w:b/>
+                <w:bCs/>
+                <w:color w:val="FFFFFF" w:themeColor="background1"/>
+              </w:rPr>
+            </w:pPr>
+            <w:r>
+              <w:rPr>
+                <w:b/>
+                <w:bCs/>
+                <w:color w:val="FFFFFF" w:themeColor="background1"/>
+              </w:rPr>
               <w:t>Parametri</w:t>
             </w:r>
           </w:p>
@@ -5551,10 +5569,22 @@
         <w:tc>
           <w:tcPr>
             <w:tcW w:w="4508" w:type="dxa"/>
-          </w:tcPr>
-          <w:p>
-            <w:r>
-              <w:lastRenderedPageBreak/>
+            <w:shd w:val="clear" w:color="auto" w:fill="4472C4" w:themeFill="accent1"/>
+          </w:tcPr>
+          <w:p>
+            <w:pPr>
+              <w:rPr>
+                <w:b/>
+                <w:bCs/>
+                <w:color w:val="FFFFFF" w:themeColor="background1"/>
+              </w:rPr>
+            </w:pPr>
+            <w:r>
+              <w:rPr>
+                <w:b/>
+                <w:bCs/>
+                <w:color w:val="FFFFFF" w:themeColor="background1"/>
+              </w:rPr>
               <w:t>Oggetti dell'ambiente</w:t>
             </w:r>
           </w:p>
@@ -5577,12 +5607,31 @@
         <w:tc>
           <w:tcPr>
             <w:tcW w:w="4508" w:type="dxa"/>
-          </w:tcPr>
-          <w:p>
-            <w:r>
+            <w:shd w:val="clear" w:color="auto" w:fill="4472C4" w:themeFill="accent1"/>
+          </w:tcPr>
+          <w:p>
+            <w:pPr>
+              <w:rPr>
+                <w:b/>
+                <w:bCs/>
+                <w:color w:val="FFFFFF" w:themeColor="background1"/>
+              </w:rPr>
+            </w:pPr>
+            <w:r>
+              <w:rPr>
+                <w:b/>
+                <w:bCs/>
+                <w:color w:val="FFFFFF" w:themeColor="background1"/>
+              </w:rPr>
+              <w:lastRenderedPageBreak/>
               <w:t>C</w:t>
             </w:r>
             <w:r>
+              <w:rPr>
+                <w:b/>
+                <w:bCs/>
+                <w:color w:val="FFFFFF" w:themeColor="background1"/>
+              </w:rPr>
               <w:t>ategorie</w:t>
             </w:r>
           </w:p>
@@ -5592,7 +5641,17 @@
             <w:tcW w:w="4508" w:type="dxa"/>
           </w:tcPr>
           <w:p>
-            <w:r>
+            <w:pPr>
+              <w:rPr>
+                <w:b/>
+                <w:bCs/>
+              </w:rPr>
+            </w:pPr>
+            <w:r>
+              <w:rPr>
+                <w:b/>
+                <w:bCs/>
+              </w:rPr>
               <w:t>Scelte con vincoli</w:t>
             </w:r>
           </w:p>
@@ -5605,6 +5664,7 @@
         <w:tc>
           <w:tcPr>
             <w:tcW w:w="4508" w:type="dxa"/>
+            <w:shd w:val="clear" w:color="auto" w:fill="B4C6E7" w:themeFill="accent1" w:themeFillTint="66"/>
           </w:tcPr>
           <w:p>
             <w:pPr>
@@ -5626,20 +5686,31 @@
               <w:t>e</w:t>
             </w:r>
           </w:p>
-          <w:p/>
-        </w:tc>
-        <w:tc>
-          <w:tcPr>
-            <w:tcW w:w="4508" w:type="dxa"/>
-          </w:tcPr>
-          <w:p>
-            <w:r>
-              <w:t>US1: username disponibile</w:t>
-            </w:r>
-          </w:p>
-          <w:p>
-            <w:r>
-              <w:t>UF1: username non disponibile[error]</w:t>
+        </w:tc>
+        <w:tc>
+          <w:tcPr>
+            <w:tcW w:w="4508" w:type="dxa"/>
+          </w:tcPr>
+          <w:p>
+            <w:r>
+              <w:t xml:space="preserve">US1: </w:t>
+            </w:r>
+            <w:r>
+              <w:t>U</w:t>
+            </w:r>
+            <w:r>
+              <w:t>sername disponibile</w:t>
+            </w:r>
+          </w:p>
+          <w:p>
+            <w:r>
+              <w:t xml:space="preserve">UF1: </w:t>
+            </w:r>
+            <w:r>
+              <w:t>U</w:t>
+            </w:r>
+            <w:r>
+              <w:t>sername non disponibile[error]</w:t>
             </w:r>
           </w:p>
         </w:tc>
@@ -5651,6 +5722,7 @@
         <w:tc>
           <w:tcPr>
             <w:tcW w:w="4508" w:type="dxa"/>
+            <w:shd w:val="clear" w:color="auto" w:fill="B4C6E7" w:themeFill="accent1" w:themeFillTint="66"/>
           </w:tcPr>
           <w:p>
             <w:r>
@@ -5670,12 +5742,24 @@
           </w:tcPr>
           <w:p>
             <w:r>
-              <w:t>ES1: corretta</w:t>
-            </w:r>
-          </w:p>
-          <w:p>
-            <w:r>
-              <w:t xml:space="preserve">EF1: email non corretta [error] </w:t>
+              <w:t xml:space="preserve">ES1: </w:t>
+            </w:r>
+            <w:r>
+              <w:t>C</w:t>
+            </w:r>
+            <w:r>
+              <w:t>orretta</w:t>
+            </w:r>
+          </w:p>
+          <w:p>
+            <w:r>
+              <w:t xml:space="preserve">EF1: </w:t>
+            </w:r>
+            <w:r>
+              <w:t>E</w:t>
+            </w:r>
+            <w:r>
+              <w:t xml:space="preserve">mail non corretta [error] </w:t>
             </w:r>
           </w:p>
         </w:tc>
@@ -5687,6 +5771,7 @@
         <w:tc>
           <w:tcPr>
             <w:tcW w:w="4508" w:type="dxa"/>
+            <w:shd w:val="clear" w:color="auto" w:fill="B4C6E7" w:themeFill="accent1" w:themeFillTint="66"/>
           </w:tcPr>
           <w:p>
             <w:r>
@@ -5706,12 +5791,24 @@
           </w:tcPr>
           <w:p>
             <w:r>
-              <w:t>PS: corrisponde</w:t>
-            </w:r>
-          </w:p>
-          <w:p>
-            <w:r>
-              <w:t>PF: non corrisponde [error]</w:t>
+              <w:t xml:space="preserve">PS: </w:t>
+            </w:r>
+            <w:r>
+              <w:t>C</w:t>
+            </w:r>
+            <w:r>
+              <w:t>orrisponde</w:t>
+            </w:r>
+          </w:p>
+          <w:p>
+            <w:r>
+              <w:t xml:space="preserve">PF: </w:t>
+            </w:r>
+            <w:r>
+              <w:t>N</w:t>
+            </w:r>
+            <w:r>
+              <w:t>on corrisponde [error]</w:t>
             </w:r>
           </w:p>
         </w:tc>
@@ -5755,18 +5852,21 @@
         <w:tc>
           <w:tcPr>
             <w:tcW w:w="4508" w:type="dxa"/>
+            <w:shd w:val="clear" w:color="auto" w:fill="4472C4" w:themeFill="accent1"/>
           </w:tcPr>
           <w:p>
             <w:pPr>
               <w:rPr>
                 <w:b/>
                 <w:bCs/>
+                <w:color w:val="FFFFFF" w:themeColor="background1"/>
               </w:rPr>
             </w:pPr>
             <w:r>
               <w:rPr>
                 <w:b/>
                 <w:bCs/>
+                <w:color w:val="FFFFFF" w:themeColor="background1"/>
               </w:rPr>
               <w:t>Combinazione</w:t>
             </w:r>
@@ -5800,13 +5900,11 @@
         <w:tc>
           <w:tcPr>
             <w:tcW w:w="4508" w:type="dxa"/>
+            <w:shd w:val="clear" w:color="auto" w:fill="B4C6E7" w:themeFill="accent1" w:themeFillTint="66"/>
           </w:tcPr>
           <w:p>
             <w:pPr>
-              <w:rPr>
-                <w:b/>
-                <w:bCs/>
-              </w:rPr>
+              <w:spacing w:line="259" w:lineRule="auto"/>
             </w:pPr>
             <w:r>
               <w:t>US1 – ES1 – PS</w:t>
@@ -5831,13 +5929,11 @@
         <w:tc>
           <w:tcPr>
             <w:tcW w:w="4508" w:type="dxa"/>
+            <w:shd w:val="clear" w:color="auto" w:fill="B4C6E7" w:themeFill="accent1" w:themeFillTint="66"/>
           </w:tcPr>
           <w:p>
             <w:pPr>
-              <w:rPr>
-                <w:b/>
-                <w:bCs/>
-              </w:rPr>
+              <w:spacing w:line="259" w:lineRule="auto"/>
             </w:pPr>
             <w:r>
               <w:t>UF1 – ES1 – PS</w:t>
@@ -5862,8 +5958,12 @@
         <w:tc>
           <w:tcPr>
             <w:tcW w:w="4508" w:type="dxa"/>
-          </w:tcPr>
-          <w:p>
+            <w:shd w:val="clear" w:color="auto" w:fill="B4C6E7" w:themeFill="accent1" w:themeFillTint="66"/>
+          </w:tcPr>
+          <w:p>
+            <w:pPr>
+              <w:spacing w:line="259" w:lineRule="auto"/>
+            </w:pPr>
             <w:r>
               <w:t>US1 – EF1 – PS</w:t>
             </w:r>
@@ -5887,8 +5987,12 @@
         <w:tc>
           <w:tcPr>
             <w:tcW w:w="4508" w:type="dxa"/>
-          </w:tcPr>
-          <w:p>
+            <w:shd w:val="clear" w:color="auto" w:fill="B4C6E7" w:themeFill="accent1" w:themeFillTint="66"/>
+          </w:tcPr>
+          <w:p>
+            <w:pPr>
+              <w:spacing w:line="259" w:lineRule="auto"/>
+            </w:pPr>
             <w:r>
               <w:t xml:space="preserve">US1 – ES1 – PF </w:t>
             </w:r>
@@ -5906,25 +6010,7 @@
         </w:tc>
       </w:tr>
     </w:tbl>
-    <w:p>
-      <w:pPr>
-        <w:ind w:firstLine="708"/>
-        <w:rPr>
-          <w:b/>
-          <w:bCs/>
-        </w:rPr>
-      </w:pPr>
-    </w:p>
-    <w:p>
-      <w:pPr>
-        <w:ind w:firstLine="708"/>
-      </w:pPr>
-    </w:p>
-    <w:p>
-      <w:pPr>
-        <w:ind w:firstLine="708"/>
-      </w:pPr>
-    </w:p>
+    <w:p/>
     <w:p>
       <w:pPr>
         <w:pStyle w:val="Titolo3"/>
@@ -5945,11 +6031,6 @@
         <w:t xml:space="preserve"> Registrazione organizzatore</w:t>
       </w:r>
       <w:bookmarkEnd w:id="96"/>
-    </w:p>
-    <w:p>
-      <w:pPr>
-        <w:ind w:firstLine="708"/>
-      </w:pPr>
     </w:p>
     <w:tbl>
       <w:tblPr>
@@ -5968,9 +6049,22 @@
         <w:tc>
           <w:tcPr>
             <w:tcW w:w="4508" w:type="dxa"/>
-          </w:tcPr>
-          <w:p>
-            <w:r>
+            <w:shd w:val="clear" w:color="auto" w:fill="4472C4" w:themeFill="accent1"/>
+          </w:tcPr>
+          <w:p>
+            <w:pPr>
+              <w:rPr>
+                <w:b/>
+                <w:bCs/>
+                <w:color w:val="FFFFFF" w:themeColor="background1"/>
+              </w:rPr>
+            </w:pPr>
+            <w:r>
+              <w:rPr>
+                <w:b/>
+                <w:bCs/>
+                <w:color w:val="FFFFFF" w:themeColor="background1"/>
+              </w:rPr>
               <w:t>Parametri</w:t>
             </w:r>
           </w:p>
@@ -5993,9 +6087,22 @@
         <w:tc>
           <w:tcPr>
             <w:tcW w:w="4508" w:type="dxa"/>
-          </w:tcPr>
-          <w:p>
-            <w:r>
+            <w:shd w:val="clear" w:color="auto" w:fill="4472C4" w:themeFill="accent1"/>
+          </w:tcPr>
+          <w:p>
+            <w:pPr>
+              <w:rPr>
+                <w:b/>
+                <w:bCs/>
+                <w:color w:val="FFFFFF" w:themeColor="background1"/>
+              </w:rPr>
+            </w:pPr>
+            <w:r>
+              <w:rPr>
+                <w:b/>
+                <w:bCs/>
+                <w:color w:val="FFFFFF" w:themeColor="background1"/>
+              </w:rPr>
               <w:t>Oggetti dell'ambiente</w:t>
             </w:r>
           </w:p>
@@ -6018,9 +6125,22 @@
         <w:tc>
           <w:tcPr>
             <w:tcW w:w="4508" w:type="dxa"/>
-          </w:tcPr>
-          <w:p>
-            <w:r>
+            <w:shd w:val="clear" w:color="auto" w:fill="4472C4" w:themeFill="accent1"/>
+          </w:tcPr>
+          <w:p>
+            <w:pPr>
+              <w:rPr>
+                <w:b/>
+                <w:bCs/>
+                <w:color w:val="FFFFFF" w:themeColor="background1"/>
+              </w:rPr>
+            </w:pPr>
+            <w:r>
+              <w:rPr>
+                <w:b/>
+                <w:bCs/>
+                <w:color w:val="FFFFFF" w:themeColor="background1"/>
+              </w:rPr>
               <w:t>Categorie</w:t>
             </w:r>
           </w:p>
@@ -6030,13 +6150,31 @@
             <w:tcW w:w="4508" w:type="dxa"/>
           </w:tcPr>
           <w:p>
-            <w:r>
+            <w:pPr>
+              <w:rPr>
+                <w:b/>
+                <w:bCs/>
+              </w:rPr>
+            </w:pPr>
+            <w:r>
+              <w:rPr>
+                <w:b/>
+                <w:bCs/>
+              </w:rPr>
               <w:t>Scelte</w:t>
             </w:r>
             <w:r>
+              <w:rPr>
+                <w:b/>
+                <w:bCs/>
+              </w:rPr>
               <w:t xml:space="preserve"> </w:t>
             </w:r>
             <w:r>
+              <w:rPr>
+                <w:b/>
+                <w:bCs/>
+              </w:rPr>
               <w:t>con vincoli</w:t>
             </w:r>
           </w:p>
@@ -6049,6 +6187,7 @@
         <w:tc>
           <w:tcPr>
             <w:tcW w:w="4508" w:type="dxa"/>
+            <w:shd w:val="clear" w:color="auto" w:fill="B4C6E7" w:themeFill="accent1" w:themeFillTint="66"/>
           </w:tcPr>
           <w:p>
             <w:r>
@@ -6068,12 +6207,24 @@
           </w:tcPr>
           <w:p>
             <w:r>
-              <w:t>US1: username disponibile</w:t>
-            </w:r>
-          </w:p>
-          <w:p>
-            <w:r>
-              <w:t>UF1: username non disponibile[error]</w:t>
+              <w:t xml:space="preserve">US1: </w:t>
+            </w:r>
+            <w:r>
+              <w:t>U</w:t>
+            </w:r>
+            <w:r>
+              <w:t>sername disponibile</w:t>
+            </w:r>
+          </w:p>
+          <w:p>
+            <w:r>
+              <w:t xml:space="preserve">UF1: </w:t>
+            </w:r>
+            <w:r>
+              <w:t>U</w:t>
+            </w:r>
+            <w:r>
+              <w:t>sername non disponibile[error]</w:t>
             </w:r>
           </w:p>
         </w:tc>
@@ -6085,6 +6236,7 @@
         <w:tc>
           <w:tcPr>
             <w:tcW w:w="4508" w:type="dxa"/>
+            <w:shd w:val="clear" w:color="auto" w:fill="B4C6E7" w:themeFill="accent1" w:themeFillTint="66"/>
           </w:tcPr>
           <w:p>
             <w:r>
@@ -6107,12 +6259,24 @@
           </w:tcPr>
           <w:p>
             <w:r>
-              <w:t>ES1: corretta</w:t>
-            </w:r>
-          </w:p>
-          <w:p>
-            <w:r>
-              <w:t xml:space="preserve">EF1: email non corretta [error] </w:t>
+              <w:t xml:space="preserve">ES1: </w:t>
+            </w:r>
+            <w:r>
+              <w:t>C</w:t>
+            </w:r>
+            <w:r>
+              <w:t>orretta</w:t>
+            </w:r>
+          </w:p>
+          <w:p>
+            <w:r>
+              <w:t xml:space="preserve">EF1: </w:t>
+            </w:r>
+            <w:r>
+              <w:t>E</w:t>
+            </w:r>
+            <w:r>
+              <w:t xml:space="preserve">mail non corretta [error] </w:t>
             </w:r>
           </w:p>
         </w:tc>
@@ -6124,6 +6288,7 @@
         <w:tc>
           <w:tcPr>
             <w:tcW w:w="4508" w:type="dxa"/>
+            <w:shd w:val="clear" w:color="auto" w:fill="B4C6E7" w:themeFill="accent1" w:themeFillTint="66"/>
           </w:tcPr>
           <w:p>
             <w:r>
@@ -6143,12 +6308,24 @@
           </w:tcPr>
           <w:p>
             <w:r>
-              <w:t>PS: corrisponde</w:t>
-            </w:r>
-          </w:p>
-          <w:p>
-            <w:r>
-              <w:t>PF: non corrisponde [error]</w:t>
+              <w:t xml:space="preserve">PS: </w:t>
+            </w:r>
+            <w:r>
+              <w:t>C</w:t>
+            </w:r>
+            <w:r>
+              <w:t>orrisponde</w:t>
+            </w:r>
+          </w:p>
+          <w:p>
+            <w:r>
+              <w:t xml:space="preserve">PF: </w:t>
+            </w:r>
+            <w:r>
+              <w:t>N</w:t>
+            </w:r>
+            <w:r>
+              <w:t>on corrisponde [error]</w:t>
             </w:r>
           </w:p>
         </w:tc>
@@ -6192,6 +6369,7 @@
         <w:tc>
           <w:tcPr>
             <w:tcW w:w="4508" w:type="dxa"/>
+            <w:shd w:val="clear" w:color="auto" w:fill="4472C4" w:themeFill="accent1"/>
           </w:tcPr>
           <w:p>
             <w:pPr>
@@ -6204,6 +6382,7 @@
               <w:rPr>
                 <w:b/>
                 <w:bCs/>
+                <w:color w:val="FFFFFF" w:themeColor="background1"/>
               </w:rPr>
               <w:t>Combinazione</w:t>
             </w:r>
@@ -6237,6 +6416,7 @@
         <w:tc>
           <w:tcPr>
             <w:tcW w:w="4508" w:type="dxa"/>
+            <w:shd w:val="clear" w:color="auto" w:fill="B4C6E7" w:themeFill="accent1" w:themeFillTint="66"/>
           </w:tcPr>
           <w:p>
             <w:pPr>
@@ -6268,6 +6448,7 @@
         <w:tc>
           <w:tcPr>
             <w:tcW w:w="4508" w:type="dxa"/>
+            <w:shd w:val="clear" w:color="auto" w:fill="B4C6E7" w:themeFill="accent1" w:themeFillTint="66"/>
           </w:tcPr>
           <w:p>
             <w:pPr>
@@ -6299,6 +6480,7 @@
         <w:tc>
           <w:tcPr>
             <w:tcW w:w="4508" w:type="dxa"/>
+            <w:shd w:val="clear" w:color="auto" w:fill="B4C6E7" w:themeFill="accent1" w:themeFillTint="66"/>
           </w:tcPr>
           <w:p>
             <w:r>
@@ -6324,6 +6506,7 @@
         <w:tc>
           <w:tcPr>
             <w:tcW w:w="4508" w:type="dxa"/>
+            <w:shd w:val="clear" w:color="auto" w:fill="B4C6E7" w:themeFill="accent1" w:themeFillTint="66"/>
           </w:tcPr>
           <w:p>
             <w:r>
@@ -6343,17 +6526,6 @@
         </w:tc>
       </w:tr>
     </w:tbl>
-    <w:p>
-      <w:pPr>
-        <w:ind w:firstLine="708"/>
-        <w:rPr>
-          <w:b/>
-          <w:bCs/>
-        </w:rPr>
-      </w:pPr>
-    </w:p>
-    <w:p/>
-    <w:p/>
     <w:p/>
     <w:p>
       <w:pPr>
@@ -6370,7 +6542,6 @@
       <w:bookmarkStart w:id="100" w:name="_Toc343771608"/>
       <w:bookmarkStart w:id="101" w:name="_Toc157967296"/>
       <w:r>
-        <w:lastRenderedPageBreak/>
         <w:t>9.</w:t>
       </w:r>
       <w:r>
@@ -6397,8 +6568,6 @@
       </w:r>
       <w:bookmarkEnd w:id="102"/>
     </w:p>
-    <w:p/>
-    <w:p/>
     <w:tbl>
       <w:tblPr>
         <w:tblStyle w:val="Grigliatabella"/>
@@ -6417,9 +6586,22 @@
         <w:tc>
           <w:tcPr>
             <w:tcW w:w="4508" w:type="dxa"/>
-          </w:tcPr>
-          <w:p>
-            <w:r>
+            <w:shd w:val="clear" w:color="auto" w:fill="4472C4" w:themeFill="accent1"/>
+          </w:tcPr>
+          <w:p>
+            <w:pPr>
+              <w:rPr>
+                <w:b/>
+                <w:bCs/>
+                <w:color w:val="FFFFFF" w:themeColor="background1"/>
+              </w:rPr>
+            </w:pPr>
+            <w:r>
+              <w:rPr>
+                <w:b/>
+                <w:bCs/>
+                <w:color w:val="FFFFFF" w:themeColor="background1"/>
+              </w:rPr>
               <w:t>Parametri</w:t>
             </w:r>
           </w:p>
@@ -6430,7 +6612,10 @@
           </w:tcPr>
           <w:p>
             <w:r>
-              <w:t>Username,</w:t>
+              <w:t>u</w:t>
+            </w:r>
+            <w:r>
+              <w:t>sername,</w:t>
             </w:r>
             <w:r>
               <w:t xml:space="preserve"> </w:t>
@@ -6454,9 +6639,22 @@
         <w:tc>
           <w:tcPr>
             <w:tcW w:w="4508" w:type="dxa"/>
-          </w:tcPr>
-          <w:p>
-            <w:r>
+            <w:shd w:val="clear" w:color="auto" w:fill="4472C4" w:themeFill="accent1"/>
+          </w:tcPr>
+          <w:p>
+            <w:pPr>
+              <w:rPr>
+                <w:b/>
+                <w:bCs/>
+                <w:color w:val="FFFFFF" w:themeColor="background1"/>
+              </w:rPr>
+            </w:pPr>
+            <w:r>
+              <w:rPr>
+                <w:b/>
+                <w:bCs/>
+                <w:color w:val="FFFFFF" w:themeColor="background1"/>
+              </w:rPr>
               <w:t>Oggetti dell'ambiente</w:t>
             </w:r>
           </w:p>
@@ -6479,9 +6677,22 @@
         <w:tc>
           <w:tcPr>
             <w:tcW w:w="4508" w:type="dxa"/>
-          </w:tcPr>
-          <w:p>
-            <w:r>
+            <w:shd w:val="clear" w:color="auto" w:fill="4472C4" w:themeFill="accent1"/>
+          </w:tcPr>
+          <w:p>
+            <w:pPr>
+              <w:rPr>
+                <w:b/>
+                <w:bCs/>
+                <w:color w:val="FFFFFF" w:themeColor="background1"/>
+              </w:rPr>
+            </w:pPr>
+            <w:r>
+              <w:rPr>
+                <w:b/>
+                <w:bCs/>
+                <w:color w:val="FFFFFF" w:themeColor="background1"/>
+              </w:rPr>
               <w:t>Categorie</w:t>
             </w:r>
           </w:p>
@@ -6492,6 +6703,10 @@
           </w:tcPr>
           <w:p>
             <w:r>
+              <w:rPr>
+                <w:b/>
+                <w:bCs/>
+              </w:rPr>
               <w:t>Scelte con vincoli</w:t>
             </w:r>
           </w:p>
@@ -6499,11 +6714,12 @@
       </w:tr>
       <w:tr>
         <w:trPr>
-          <w:trHeight w:val="1650"/>
+          <w:trHeight w:val="1385"/>
         </w:trPr>
         <w:tc>
           <w:tcPr>
             <w:tcW w:w="4508" w:type="dxa"/>
+            <w:shd w:val="clear" w:color="auto" w:fill="B4C6E7" w:themeFill="accent1" w:themeFillTint="66"/>
           </w:tcPr>
           <w:p>
             <w:r>
@@ -6523,7 +6739,13 @@
           </w:tcPr>
           <w:p>
             <w:r>
-              <w:t>US1: username</w:t>
+              <w:t xml:space="preserve">US1: </w:t>
+            </w:r>
+            <w:r>
+              <w:t>U</w:t>
+            </w:r>
+            <w:r>
+              <w:t>sername</w:t>
             </w:r>
             <w:r>
               <w:t xml:space="preserve"> presente nel DB</w:t>
@@ -6531,7 +6753,13 @@
           </w:p>
           <w:p>
             <w:r>
-              <w:t>UF1: username non presente nel sistema</w:t>
+              <w:t xml:space="preserve">UF1: </w:t>
+            </w:r>
+            <w:r>
+              <w:t>U</w:t>
+            </w:r>
+            <w:r>
+              <w:t>sername non presente nel sistema</w:t>
             </w:r>
             <w:r>
               <w:t>[single]</w:t>
@@ -6539,7 +6767,13 @@
           </w:p>
           <w:p>
             <w:r>
-              <w:t>UF2: username bannato</w:t>
+              <w:t xml:space="preserve">UF2: </w:t>
+            </w:r>
+            <w:r>
+              <w:t>U</w:t>
+            </w:r>
+            <w:r>
+              <w:t>sername bannato</w:t>
             </w:r>
             <w:r>
               <w:t>[error]</w:t>
@@ -6547,13 +6781,18 @@
           </w:p>
           <w:p>
             <w:r>
-              <w:t>UF3: username non ancora accettato</w:t>
+              <w:t xml:space="preserve">UF3: </w:t>
+            </w:r>
+            <w:r>
+              <w:t>U</w:t>
+            </w:r>
+            <w:r>
+              <w:t>sername non ancora accettato</w:t>
             </w:r>
             <w:r>
               <w:t>[error]</w:t>
             </w:r>
           </w:p>
-          <w:p/>
         </w:tc>
       </w:tr>
       <w:tr>
@@ -6563,9 +6802,11 @@
         <w:tc>
           <w:tcPr>
             <w:tcW w:w="4508" w:type="dxa"/>
-          </w:tcPr>
-          <w:p>
-            <w:r>
+            <w:shd w:val="clear" w:color="auto" w:fill="B4C6E7" w:themeFill="accent1" w:themeFillTint="66"/>
+          </w:tcPr>
+          <w:p>
+            <w:r>
+              <w:lastRenderedPageBreak/>
               <w:t>Password</w:t>
             </w:r>
             <w:r>
@@ -6582,7 +6823,10 @@
               <w:t xml:space="preserve">PS1: </w:t>
             </w:r>
             <w:r>
-              <w:t xml:space="preserve">password corretta </w:t>
+              <w:t>P</w:t>
+            </w:r>
+            <w:r>
+              <w:t xml:space="preserve">assword corretta </w:t>
             </w:r>
           </w:p>
           <w:p>
@@ -6596,7 +6840,10 @@
               <w:t xml:space="preserve">: </w:t>
             </w:r>
             <w:r>
-              <w:t>password non corretta</w:t>
+              <w:t>P</w:t>
+            </w:r>
+            <w:r>
+              <w:t>assword non corretta</w:t>
             </w:r>
             <w:r>
               <w:t xml:space="preserve"> [error]</w:t>
@@ -6614,6 +6861,7 @@
         <w:tc>
           <w:tcPr>
             <w:tcW w:w="4508" w:type="dxa"/>
+            <w:shd w:val="clear" w:color="auto" w:fill="B4C6E7" w:themeFill="accent1" w:themeFillTint="66"/>
           </w:tcPr>
           <w:p>
             <w:r>
@@ -6630,12 +6878,24 @@
           </w:tcPr>
           <w:p>
             <w:r>
-              <w:t>RS: ruolo corretto</w:t>
-            </w:r>
-          </w:p>
-          <w:p>
-            <w:r>
-              <w:t>RF: ruolo non corretto</w:t>
+              <w:t xml:space="preserve">RS: </w:t>
+            </w:r>
+            <w:r>
+              <w:t>R</w:t>
+            </w:r>
+            <w:r>
+              <w:t>uolo corretto</w:t>
+            </w:r>
+          </w:p>
+          <w:p>
+            <w:r>
+              <w:t xml:space="preserve">RF: </w:t>
+            </w:r>
+            <w:r>
+              <w:t>R</w:t>
+            </w:r>
+            <w:r>
+              <w:t>uolo non corretto</w:t>
             </w:r>
             <w:r>
               <w:t xml:space="preserve"> [error]</w:t>
@@ -6679,6 +6939,7 @@
         <w:tc>
           <w:tcPr>
             <w:tcW w:w="4508" w:type="dxa"/>
+            <w:shd w:val="clear" w:color="auto" w:fill="4472C4" w:themeFill="accent1"/>
           </w:tcPr>
           <w:p>
             <w:pPr>
@@ -6691,6 +6952,7 @@
               <w:rPr>
                 <w:b/>
                 <w:bCs/>
+                <w:color w:val="FFFFFF" w:themeColor="background1"/>
               </w:rPr>
               <w:t>Combinazione</w:t>
             </w:r>
@@ -6724,14 +6986,9 @@
         <w:tc>
           <w:tcPr>
             <w:tcW w:w="4508" w:type="dxa"/>
-          </w:tcPr>
-          <w:p>
-            <w:pPr>
-              <w:rPr>
-                <w:b/>
-                <w:bCs/>
-              </w:rPr>
-            </w:pPr>
+            <w:shd w:val="clear" w:color="auto" w:fill="B4C6E7" w:themeFill="accent1" w:themeFillTint="66"/>
+          </w:tcPr>
+          <w:p>
             <w:r>
               <w:t>US1 – PS1 – RS</w:t>
             </w:r>
@@ -6755,6 +7012,7 @@
         <w:tc>
           <w:tcPr>
             <w:tcW w:w="4508" w:type="dxa"/>
+            <w:shd w:val="clear" w:color="auto" w:fill="B4C6E7" w:themeFill="accent1" w:themeFillTint="66"/>
           </w:tcPr>
           <w:p>
             <w:r>
@@ -6780,6 +7038,7 @@
         <w:tc>
           <w:tcPr>
             <w:tcW w:w="4508" w:type="dxa"/>
+            <w:shd w:val="clear" w:color="auto" w:fill="B4C6E7" w:themeFill="accent1" w:themeFillTint="66"/>
           </w:tcPr>
           <w:p>
             <w:r>
@@ -6805,6 +7064,7 @@
         <w:tc>
           <w:tcPr>
             <w:tcW w:w="4508" w:type="dxa"/>
+            <w:shd w:val="clear" w:color="auto" w:fill="B4C6E7" w:themeFill="accent1" w:themeFillTint="66"/>
           </w:tcPr>
           <w:p>
             <w:r>
@@ -6830,6 +7090,7 @@
         <w:tc>
           <w:tcPr>
             <w:tcW w:w="4508" w:type="dxa"/>
+            <w:shd w:val="clear" w:color="auto" w:fill="B4C6E7" w:themeFill="accent1" w:themeFillTint="66"/>
           </w:tcPr>
           <w:p>
             <w:r>
@@ -6855,6 +7116,7 @@
         <w:tc>
           <w:tcPr>
             <w:tcW w:w="4508" w:type="dxa"/>
+            <w:shd w:val="clear" w:color="auto" w:fill="B4C6E7" w:themeFill="accent1" w:themeFillTint="66"/>
           </w:tcPr>
           <w:p>
             <w:r>
@@ -6897,19 +7159,6 @@
         <w:t>9.2.2 Logout</w:t>
       </w:r>
       <w:bookmarkEnd w:id="103"/>
-      <w:r>
-        <w:t xml:space="preserve"> </w:t>
-      </w:r>
-    </w:p>
-    <w:p>
-      <w:pPr>
-        <w:ind w:firstLine="708"/>
-      </w:pPr>
-    </w:p>
-    <w:p>
-      <w:pPr>
-        <w:ind w:firstLine="708"/>
-      </w:pPr>
       <w:r>
         <w:t xml:space="preserve"> </w:t>
       </w:r>
@@ -6931,9 +7180,22 @@
         <w:tc>
           <w:tcPr>
             <w:tcW w:w="4508" w:type="dxa"/>
-          </w:tcPr>
-          <w:p>
-            <w:r>
+            <w:shd w:val="clear" w:color="auto" w:fill="4472C4" w:themeFill="accent1"/>
+          </w:tcPr>
+          <w:p>
+            <w:pPr>
+              <w:rPr>
+                <w:b/>
+                <w:bCs/>
+                <w:color w:val="FFFFFF" w:themeColor="background1"/>
+              </w:rPr>
+            </w:pPr>
+            <w:r>
+              <w:rPr>
+                <w:b/>
+                <w:bCs/>
+                <w:color w:val="FFFFFF" w:themeColor="background1"/>
+              </w:rPr>
               <w:t>Parametri</w:t>
             </w:r>
           </w:p>
@@ -6944,7 +7206,10 @@
           </w:tcPr>
           <w:p>
             <w:r>
-              <w:t>utente</w:t>
+              <w:t>U</w:t>
+            </w:r>
+            <w:r>
+              <w:t>tente</w:t>
             </w:r>
           </w:p>
         </w:tc>
@@ -6956,9 +7221,22 @@
         <w:tc>
           <w:tcPr>
             <w:tcW w:w="4508" w:type="dxa"/>
-          </w:tcPr>
-          <w:p>
-            <w:r>
+            <w:shd w:val="clear" w:color="auto" w:fill="4472C4" w:themeFill="accent1"/>
+          </w:tcPr>
+          <w:p>
+            <w:pPr>
+              <w:rPr>
+                <w:b/>
+                <w:bCs/>
+                <w:color w:val="FFFFFF" w:themeColor="background1"/>
+              </w:rPr>
+            </w:pPr>
+            <w:r>
+              <w:rPr>
+                <w:b/>
+                <w:bCs/>
+                <w:color w:val="FFFFFF" w:themeColor="background1"/>
+              </w:rPr>
               <w:t>Oggetti dell'ambiente</w:t>
             </w:r>
           </w:p>
@@ -6981,9 +7259,22 @@
         <w:tc>
           <w:tcPr>
             <w:tcW w:w="4508" w:type="dxa"/>
-          </w:tcPr>
-          <w:p>
-            <w:r>
+            <w:shd w:val="clear" w:color="auto" w:fill="4472C4" w:themeFill="accent1"/>
+          </w:tcPr>
+          <w:p>
+            <w:pPr>
+              <w:rPr>
+                <w:b/>
+                <w:bCs/>
+                <w:color w:val="FFFFFF" w:themeColor="background1"/>
+              </w:rPr>
+            </w:pPr>
+            <w:r>
+              <w:rPr>
+                <w:b/>
+                <w:bCs/>
+                <w:color w:val="FFFFFF" w:themeColor="background1"/>
+              </w:rPr>
               <w:t>Categorie</w:t>
             </w:r>
           </w:p>
@@ -6994,6 +7285,10 @@
           </w:tcPr>
           <w:p>
             <w:r>
+              <w:rPr>
+                <w:b/>
+                <w:bCs/>
+              </w:rPr>
               <w:t>Scelte con vincoli</w:t>
             </w:r>
           </w:p>
@@ -7006,6 +7301,7 @@
         <w:tc>
           <w:tcPr>
             <w:tcW w:w="4508" w:type="dxa"/>
+            <w:shd w:val="clear" w:color="auto" w:fill="B4C6E7" w:themeFill="accent1" w:themeFillTint="66"/>
           </w:tcPr>
           <w:p>
             <w:r>
@@ -7025,7 +7321,13 @@
           </w:tcPr>
           <w:p>
             <w:r>
-              <w:t>US:Utente presente</w:t>
+              <w:t>US:</w:t>
+            </w:r>
+            <w:r>
+              <w:t xml:space="preserve"> </w:t>
+            </w:r>
+            <w:r>
+              <w:t>Utente presente</w:t>
             </w:r>
           </w:p>
         </w:tc>
@@ -7069,6 +7371,7 @@
         <w:tc>
           <w:tcPr>
             <w:tcW w:w="4508" w:type="dxa"/>
+            <w:shd w:val="clear" w:color="auto" w:fill="4472C4" w:themeFill="accent1"/>
           </w:tcPr>
           <w:p>
             <w:pPr>
@@ -7081,6 +7384,7 @@
               <w:rPr>
                 <w:b/>
                 <w:bCs/>
+                <w:color w:val="FFFFFF" w:themeColor="background1"/>
               </w:rPr>
               <w:t>Combinazione</w:t>
             </w:r>
@@ -7114,6 +7418,17 @@
         <w:tc>
           <w:tcPr>
             <w:tcW w:w="4508" w:type="dxa"/>
+            <w:shd w:val="clear" w:color="auto" w:fill="B4C6E7" w:themeFill="accent1" w:themeFillTint="66"/>
+          </w:tcPr>
+          <w:p>
+            <w:r>
+              <w:t>US</w:t>
+            </w:r>
+          </w:p>
+        </w:tc>
+        <w:tc>
+          <w:tcPr>
+            <w:tcW w:w="4508" w:type="dxa"/>
           </w:tcPr>
           <w:p>
             <w:pPr>
@@ -7123,42 +7438,16 @@
               </w:rPr>
             </w:pPr>
             <w:r>
-              <w:rPr>
-                <w:b/>
-                <w:bCs/>
-              </w:rPr>
-              <w:t>US</w:t>
-            </w:r>
-          </w:p>
-        </w:tc>
-        <w:tc>
-          <w:tcPr>
-            <w:tcW w:w="4508" w:type="dxa"/>
-          </w:tcPr>
-          <w:p>
-            <w:pPr>
-              <w:rPr>
-                <w:b/>
-                <w:bCs/>
-              </w:rPr>
-            </w:pPr>
-            <w:r>
-              <w:t>sloggato</w:t>
+              <w:t>S</w:t>
+            </w:r>
+            <w:r>
+              <w:t>loggato</w:t>
             </w:r>
           </w:p>
         </w:tc>
       </w:tr>
     </w:tbl>
-    <w:p>
-      <w:pPr>
-        <w:ind w:firstLine="708"/>
-      </w:pPr>
-    </w:p>
-    <w:p>
-      <w:pPr>
-        <w:ind w:firstLine="708"/>
-      </w:pPr>
-    </w:p>
+    <w:p/>
     <w:p>
       <w:pPr>
         <w:pStyle w:val="Titolo3"/>
@@ -7170,18 +7459,9 @@
       </w:pPr>
       <w:bookmarkStart w:id="104" w:name="_Toc157967299"/>
       <w:r>
-        <w:lastRenderedPageBreak/>
         <w:t>9.2.3 Modificare Profilo</w:t>
       </w:r>
       <w:bookmarkEnd w:id="104"/>
-    </w:p>
-    <w:p>
-      <w:pPr>
-        <w:ind w:firstLine="708"/>
-      </w:pPr>
-      <w:r>
-        <w:t xml:space="preserve"> </w:t>
-      </w:r>
     </w:p>
     <w:tbl>
       <w:tblPr>
@@ -7200,9 +7480,22 @@
         <w:tc>
           <w:tcPr>
             <w:tcW w:w="4508" w:type="dxa"/>
-          </w:tcPr>
-          <w:p>
-            <w:r>
+            <w:shd w:val="clear" w:color="auto" w:fill="4472C4" w:themeFill="accent1"/>
+          </w:tcPr>
+          <w:p>
+            <w:pPr>
+              <w:rPr>
+                <w:b/>
+                <w:bCs/>
+                <w:color w:val="FFFFFF" w:themeColor="background1"/>
+              </w:rPr>
+            </w:pPr>
+            <w:r>
+              <w:rPr>
+                <w:b/>
+                <w:bCs/>
+                <w:color w:val="FFFFFF" w:themeColor="background1"/>
+              </w:rPr>
               <w:t>Parametri</w:t>
             </w:r>
           </w:p>
@@ -7213,7 +7506,10 @@
           </w:tcPr>
           <w:p>
             <w:r>
-              <w:t>Username, nome, cognome, email, password, conferma</w:t>
+              <w:t>u</w:t>
+            </w:r>
+            <w:r>
+              <w:t>sername, nome, cognome, email, password, conferma</w:t>
             </w:r>
           </w:p>
         </w:tc>
@@ -7225,9 +7521,22 @@
         <w:tc>
           <w:tcPr>
             <w:tcW w:w="4508" w:type="dxa"/>
-          </w:tcPr>
-          <w:p>
-            <w:r>
+            <w:shd w:val="clear" w:color="auto" w:fill="4472C4" w:themeFill="accent1"/>
+          </w:tcPr>
+          <w:p>
+            <w:pPr>
+              <w:rPr>
+                <w:b/>
+                <w:bCs/>
+                <w:color w:val="FFFFFF" w:themeColor="background1"/>
+              </w:rPr>
+            </w:pPr>
+            <w:r>
+              <w:rPr>
+                <w:b/>
+                <w:bCs/>
+                <w:color w:val="FFFFFF" w:themeColor="background1"/>
+              </w:rPr>
               <w:t>Oggetti dell'ambiente</w:t>
             </w:r>
           </w:p>
@@ -7250,9 +7559,22 @@
         <w:tc>
           <w:tcPr>
             <w:tcW w:w="4508" w:type="dxa"/>
-          </w:tcPr>
-          <w:p>
-            <w:r>
+            <w:shd w:val="clear" w:color="auto" w:fill="4472C4" w:themeFill="accent1"/>
+          </w:tcPr>
+          <w:p>
+            <w:pPr>
+              <w:rPr>
+                <w:b/>
+                <w:bCs/>
+                <w:color w:val="FFFFFF" w:themeColor="background1"/>
+              </w:rPr>
+            </w:pPr>
+            <w:r>
+              <w:rPr>
+                <w:b/>
+                <w:bCs/>
+                <w:color w:val="FFFFFF" w:themeColor="background1"/>
+              </w:rPr>
               <w:t>Categorie</w:t>
             </w:r>
           </w:p>
@@ -7263,6 +7585,10 @@
           </w:tcPr>
           <w:p>
             <w:r>
+              <w:rPr>
+                <w:b/>
+                <w:bCs/>
+              </w:rPr>
               <w:t>Scelte con vincoli</w:t>
             </w:r>
           </w:p>
@@ -7275,6 +7601,7 @@
         <w:tc>
           <w:tcPr>
             <w:tcW w:w="4508" w:type="dxa"/>
+            <w:shd w:val="clear" w:color="auto" w:fill="B4C6E7" w:themeFill="accent1" w:themeFillTint="66"/>
           </w:tcPr>
           <w:p>
             <w:r>
@@ -7294,12 +7621,24 @@
           </w:tcPr>
           <w:p>
             <w:r>
-              <w:t xml:space="preserve">US: username disponibile </w:t>
-            </w:r>
-          </w:p>
-          <w:p>
-            <w:r>
-              <w:t>UF1: Username non disponibile [error]</w:t>
+              <w:t xml:space="preserve">US: </w:t>
+            </w:r>
+            <w:r>
+              <w:t>U</w:t>
+            </w:r>
+            <w:r>
+              <w:t xml:space="preserve">sername disponibile </w:t>
+            </w:r>
+          </w:p>
+          <w:p>
+            <w:r>
+              <w:t xml:space="preserve">UF1: </w:t>
+            </w:r>
+            <w:r>
+              <w:t>U</w:t>
+            </w:r>
+            <w:r>
+              <w:t>sername non disponibile [error]</w:t>
             </w:r>
           </w:p>
         </w:tc>
@@ -7311,6 +7650,7 @@
         <w:tc>
           <w:tcPr>
             <w:tcW w:w="4508" w:type="dxa"/>
+            <w:shd w:val="clear" w:color="auto" w:fill="B4C6E7" w:themeFill="accent1" w:themeFillTint="66"/>
           </w:tcPr>
           <w:p>
             <w:r>
@@ -7330,12 +7670,24 @@
           </w:tcPr>
           <w:p>
             <w:r>
-              <w:t xml:space="preserve">ES: email corretta </w:t>
-            </w:r>
-          </w:p>
-          <w:p>
-            <w:r>
-              <w:t>EF1: email non valida[error]</w:t>
+              <w:t xml:space="preserve">ES: </w:t>
+            </w:r>
+            <w:r>
+              <w:t>E</w:t>
+            </w:r>
+            <w:r>
+              <w:t xml:space="preserve">mail corretta </w:t>
+            </w:r>
+          </w:p>
+          <w:p>
+            <w:r>
+              <w:t xml:space="preserve">EF1: </w:t>
+            </w:r>
+            <w:r>
+              <w:t>E</w:t>
+            </w:r>
+            <w:r>
+              <w:t>mail non valida[error]</w:t>
             </w:r>
           </w:p>
         </w:tc>
@@ -7347,6 +7699,7 @@
         <w:tc>
           <w:tcPr>
             <w:tcW w:w="4508" w:type="dxa"/>
+            <w:shd w:val="clear" w:color="auto" w:fill="B4C6E7" w:themeFill="accent1" w:themeFillTint="66"/>
           </w:tcPr>
           <w:p>
             <w:r>
@@ -7366,12 +7719,24 @@
           </w:tcPr>
           <w:p>
             <w:r>
-              <w:t xml:space="preserve">PS: password corrisponde </w:t>
-            </w:r>
-          </w:p>
-          <w:p>
-            <w:r>
-              <w:t>PF1: password non corrisponde[error]</w:t>
+              <w:t xml:space="preserve">PS: </w:t>
+            </w:r>
+            <w:r>
+              <w:t>P</w:t>
+            </w:r>
+            <w:r>
+              <w:t xml:space="preserve">assword corrisponde </w:t>
+            </w:r>
+          </w:p>
+          <w:p>
+            <w:r>
+              <w:t xml:space="preserve">PF1: </w:t>
+            </w:r>
+            <w:r>
+              <w:t>P</w:t>
+            </w:r>
+            <w:r>
+              <w:t>assword non corrisponde[error]</w:t>
             </w:r>
           </w:p>
         </w:tc>
@@ -7415,6 +7780,7 @@
         <w:tc>
           <w:tcPr>
             <w:tcW w:w="4508" w:type="dxa"/>
+            <w:shd w:val="clear" w:color="auto" w:fill="4472C4" w:themeFill="accent1"/>
           </w:tcPr>
           <w:p>
             <w:pPr>
@@ -7427,6 +7793,7 @@
               <w:rPr>
                 <w:b/>
                 <w:bCs/>
+                <w:color w:val="FFFFFF" w:themeColor="background1"/>
               </w:rPr>
               <w:t>Combinazione</w:t>
             </w:r>
@@ -7460,16 +7827,17 @@
         <w:tc>
           <w:tcPr>
             <w:tcW w:w="4508" w:type="dxa"/>
-          </w:tcPr>
-          <w:p>
-            <w:pPr>
-              <w:rPr>
-                <w:b/>
-                <w:bCs/>
-              </w:rPr>
-            </w:pPr>
-            <w:r>
-              <w:t xml:space="preserve">US – ES – PS </w:t>
+            <w:shd w:val="clear" w:color="auto" w:fill="B4C6E7" w:themeFill="accent1" w:themeFillTint="66"/>
+          </w:tcPr>
+          <w:p>
+            <w:r>
+              <w:t xml:space="preserve">US – ES </w:t>
+            </w:r>
+            <w:r>
+              <w:t>–</w:t>
+            </w:r>
+            <w:r>
+              <w:t xml:space="preserve"> PS </w:t>
             </w:r>
           </w:p>
         </w:tc>
@@ -7491,10 +7859,26 @@
         <w:tc>
           <w:tcPr>
             <w:tcW w:w="4508" w:type="dxa"/>
-          </w:tcPr>
-          <w:p>
-            <w:r>
-              <w:t>UF1- ES - PS</w:t>
+            <w:shd w:val="clear" w:color="auto" w:fill="B4C6E7" w:themeFill="accent1" w:themeFillTint="66"/>
+          </w:tcPr>
+          <w:p>
+            <w:r>
+              <w:t>UF1</w:t>
+            </w:r>
+            <w:r>
+              <w:t xml:space="preserve"> </w:t>
+            </w:r>
+            <w:r>
+              <w:t>–</w:t>
+            </w:r>
+            <w:r>
+              <w:t xml:space="preserve"> ES </w:t>
+            </w:r>
+            <w:r>
+              <w:t>–</w:t>
+            </w:r>
+            <w:r>
+              <w:t xml:space="preserve"> PS</w:t>
             </w:r>
           </w:p>
         </w:tc>
@@ -7516,10 +7900,20 @@
         <w:tc>
           <w:tcPr>
             <w:tcW w:w="4508" w:type="dxa"/>
-          </w:tcPr>
-          <w:p>
-            <w:r>
-              <w:t>US – EF1 – PS</w:t>
+            <w:shd w:val="clear" w:color="auto" w:fill="B4C6E7" w:themeFill="accent1" w:themeFillTint="66"/>
+          </w:tcPr>
+          <w:p>
+            <w:r>
+              <w:t xml:space="preserve">US </w:t>
+            </w:r>
+            <w:r>
+              <w:t>–</w:t>
+            </w:r>
+            <w:r>
+              <w:t xml:space="preserve"> </w:t>
+            </w:r>
+            <w:r>
+              <w:t>EF1 – PS</w:t>
             </w:r>
           </w:p>
         </w:tc>
@@ -7541,10 +7935,20 @@
         <w:tc>
           <w:tcPr>
             <w:tcW w:w="4508" w:type="dxa"/>
-          </w:tcPr>
-          <w:p>
-            <w:r>
-              <w:t xml:space="preserve">US- ES – PF1 </w:t>
+            <w:shd w:val="clear" w:color="auto" w:fill="B4C6E7" w:themeFill="accent1" w:themeFillTint="66"/>
+          </w:tcPr>
+          <w:p>
+            <w:r>
+              <w:t>US</w:t>
+            </w:r>
+            <w:r>
+              <w:t xml:space="preserve"> </w:t>
+            </w:r>
+            <w:r>
+              <w:t>–</w:t>
+            </w:r>
+            <w:r>
+              <w:t xml:space="preserve"> ES – PF1 </w:t>
             </w:r>
           </w:p>
         </w:tc>
@@ -7560,11 +7964,7 @@
         </w:tc>
       </w:tr>
     </w:tbl>
-    <w:p>
-      <w:pPr>
-        <w:ind w:firstLine="708"/>
-      </w:pPr>
-    </w:p>
+    <w:p/>
     <w:p>
       <w:pPr>
         <w:pStyle w:val="Titolo2"/>
@@ -7597,19 +7997,6 @@
         <w:t xml:space="preserve"> Sostituire membro team</w:t>
       </w:r>
       <w:bookmarkEnd w:id="106"/>
-    </w:p>
-    <w:p>
-      <w:pPr>
-        <w:ind w:firstLine="708"/>
-      </w:pPr>
-    </w:p>
-    <w:p>
-      <w:pPr>
-        <w:ind w:firstLine="708"/>
-      </w:pPr>
-      <w:r>
-        <w:t xml:space="preserve"> </w:t>
-      </w:r>
     </w:p>
     <w:tbl>
       <w:tblPr>
@@ -7628,9 +8015,22 @@
         <w:tc>
           <w:tcPr>
             <w:tcW w:w="4508" w:type="dxa"/>
-          </w:tcPr>
-          <w:p>
-            <w:r>
+            <w:shd w:val="clear" w:color="auto" w:fill="4472C4" w:themeFill="accent1"/>
+          </w:tcPr>
+          <w:p>
+            <w:pPr>
+              <w:rPr>
+                <w:b/>
+                <w:bCs/>
+                <w:color w:val="FFFFFF" w:themeColor="background1"/>
+              </w:rPr>
+            </w:pPr>
+            <w:r>
+              <w:rPr>
+                <w:b/>
+                <w:bCs/>
+                <w:color w:val="FFFFFF" w:themeColor="background1"/>
+              </w:rPr>
               <w:t>Parametri</w:t>
             </w:r>
           </w:p>
@@ -7641,7 +8041,16 @@
           </w:tcPr>
           <w:p>
             <w:r>
-              <w:t>Pokemon, giocatore</w:t>
+              <w:t>Pokémon</w:t>
+            </w:r>
+            <w:r>
+              <w:t xml:space="preserve">, </w:t>
+            </w:r>
+            <w:r>
+              <w:t>G</w:t>
+            </w:r>
+            <w:r>
+              <w:t>iocatore</w:t>
             </w:r>
           </w:p>
         </w:tc>
@@ -7653,9 +8062,22 @@
         <w:tc>
           <w:tcPr>
             <w:tcW w:w="4508" w:type="dxa"/>
-          </w:tcPr>
-          <w:p>
-            <w:r>
+            <w:shd w:val="clear" w:color="auto" w:fill="4472C4" w:themeFill="accent1"/>
+          </w:tcPr>
+          <w:p>
+            <w:pPr>
+              <w:rPr>
+                <w:b/>
+                <w:bCs/>
+                <w:color w:val="FFFFFF" w:themeColor="background1"/>
+              </w:rPr>
+            </w:pPr>
+            <w:r>
+              <w:rPr>
+                <w:b/>
+                <w:bCs/>
+                <w:color w:val="FFFFFF" w:themeColor="background1"/>
+              </w:rPr>
               <w:t>Oggetti dell'ambiente</w:t>
             </w:r>
           </w:p>
@@ -7678,9 +8100,22 @@
         <w:tc>
           <w:tcPr>
             <w:tcW w:w="4508" w:type="dxa"/>
-          </w:tcPr>
-          <w:p>
-            <w:r>
+            <w:shd w:val="clear" w:color="auto" w:fill="4472C4" w:themeFill="accent1"/>
+          </w:tcPr>
+          <w:p>
+            <w:pPr>
+              <w:rPr>
+                <w:b/>
+                <w:bCs/>
+                <w:color w:val="FFFFFF" w:themeColor="background1"/>
+              </w:rPr>
+            </w:pPr>
+            <w:r>
+              <w:rPr>
+                <w:b/>
+                <w:bCs/>
+                <w:color w:val="FFFFFF" w:themeColor="background1"/>
+              </w:rPr>
               <w:t>Categorie</w:t>
             </w:r>
           </w:p>
@@ -7691,6 +8126,10 @@
           </w:tcPr>
           <w:p>
             <w:r>
+              <w:rPr>
+                <w:b/>
+                <w:bCs/>
+              </w:rPr>
               <w:t>Scelte con vincoli</w:t>
             </w:r>
           </w:p>
@@ -7703,13 +8142,11 @@
         <w:tc>
           <w:tcPr>
             <w:tcW w:w="4508" w:type="dxa"/>
-          </w:tcPr>
-          <w:p>
-            <w:r>
-              <w:t>P</w:t>
-            </w:r>
-            <w:r>
-              <w:t>okemon</w:t>
+            <w:shd w:val="clear" w:color="auto" w:fill="B4C6E7" w:themeFill="accent1" w:themeFillTint="66"/>
+          </w:tcPr>
+          <w:p>
+            <w:r>
+              <w:t xml:space="preserve">Pokémon </w:t>
             </w:r>
           </w:p>
         </w:tc>
@@ -7722,10 +8159,10 @@
               <w:t>PS</w:t>
             </w:r>
             <w:r>
+              <w:t>:</w:t>
+            </w:r>
+            <w:r>
               <w:t xml:space="preserve"> </w:t>
-            </w:r>
-            <w:r>
-              <w:t xml:space="preserve">: </w:t>
             </w:r>
             <w:r>
               <w:t>Pokémon</w:t>
@@ -7775,6 +8212,7 @@
         <w:tc>
           <w:tcPr>
             <w:tcW w:w="4508" w:type="dxa"/>
+            <w:shd w:val="clear" w:color="auto" w:fill="4472C4" w:themeFill="accent1"/>
           </w:tcPr>
           <w:p>
             <w:pPr>
@@ -7787,6 +8225,7 @@
               <w:rPr>
                 <w:b/>
                 <w:bCs/>
+                <w:color w:val="FFFFFF" w:themeColor="background1"/>
               </w:rPr>
               <w:t>Combinazione</w:t>
             </w:r>
@@ -7820,6 +8259,17 @@
         <w:tc>
           <w:tcPr>
             <w:tcW w:w="4508" w:type="dxa"/>
+            <w:shd w:val="clear" w:color="auto" w:fill="B4C6E7" w:themeFill="accent1" w:themeFillTint="66"/>
+          </w:tcPr>
+          <w:p>
+            <w:r>
+              <w:t>PS</w:t>
+            </w:r>
+          </w:p>
+        </w:tc>
+        <w:tc>
+          <w:tcPr>
+            <w:tcW w:w="4508" w:type="dxa"/>
           </w:tcPr>
           <w:p>
             <w:pPr>
@@ -7829,32 +8279,18 @@
               </w:rPr>
             </w:pPr>
             <w:r>
-              <w:rPr>
-                <w:b/>
-                <w:bCs/>
-              </w:rPr>
-              <w:t>PS</w:t>
-            </w:r>
-          </w:p>
-        </w:tc>
-        <w:tc>
-          <w:tcPr>
-            <w:tcW w:w="4508" w:type="dxa"/>
-          </w:tcPr>
-          <w:p>
-            <w:pPr>
-              <w:rPr>
-                <w:b/>
-                <w:bCs/>
-              </w:rPr>
-            </w:pPr>
-            <w:r>
-              <w:t>Pokemon sostituito</w:t>
+              <w:t>Pokémon sostituito</w:t>
             </w:r>
           </w:p>
         </w:tc>
       </w:tr>
     </w:tbl>
+    <w:p>
+      <w:pPr>
+        <w:spacing w:after="0" w:line="240" w:lineRule="auto"/>
+      </w:pPr>
+      <w:bookmarkStart w:id="107" w:name="_Toc157967302"/>
+    </w:p>
     <w:p>
       <w:pPr>
         <w:pStyle w:val="Titolo2"/>
@@ -7864,7 +8300,6 @@
         <w:spacing w:line="240" w:lineRule="auto"/>
         <w:ind w:left="720"/>
       </w:pPr>
-      <w:bookmarkStart w:id="107" w:name="_Toc157967302"/>
       <w:r>
         <w:t>9.4 Gestione torneo</w:t>
       </w:r>
@@ -7905,9 +8340,22 @@
         <w:tc>
           <w:tcPr>
             <w:tcW w:w="4508" w:type="dxa"/>
-          </w:tcPr>
-          <w:p>
-            <w:r>
+            <w:shd w:val="clear" w:color="auto" w:fill="4472C4" w:themeFill="accent1"/>
+          </w:tcPr>
+          <w:p>
+            <w:pPr>
+              <w:rPr>
+                <w:b/>
+                <w:bCs/>
+                <w:color w:val="FFFFFF" w:themeColor="background1"/>
+              </w:rPr>
+            </w:pPr>
+            <w:r>
+              <w:rPr>
+                <w:b/>
+                <w:bCs/>
+                <w:color w:val="FFFFFF" w:themeColor="background1"/>
+              </w:rPr>
               <w:t>Parametri</w:t>
             </w:r>
           </w:p>
@@ -7918,7 +8366,10 @@
           </w:tcPr>
           <w:p>
             <w:r>
-              <w:t>torneo</w:t>
+              <w:t>T</w:t>
+            </w:r>
+            <w:r>
+              <w:t>orneo</w:t>
             </w:r>
           </w:p>
         </w:tc>
@@ -7930,9 +8381,22 @@
         <w:tc>
           <w:tcPr>
             <w:tcW w:w="4508" w:type="dxa"/>
-          </w:tcPr>
-          <w:p>
-            <w:r>
+            <w:shd w:val="clear" w:color="auto" w:fill="4472C4" w:themeFill="accent1"/>
+          </w:tcPr>
+          <w:p>
+            <w:pPr>
+              <w:rPr>
+                <w:b/>
+                <w:bCs/>
+                <w:color w:val="FFFFFF" w:themeColor="background1"/>
+              </w:rPr>
+            </w:pPr>
+            <w:r>
+              <w:rPr>
+                <w:b/>
+                <w:bCs/>
+                <w:color w:val="FFFFFF" w:themeColor="background1"/>
+              </w:rPr>
               <w:t>Oggetti dell'ambiente</w:t>
             </w:r>
           </w:p>
@@ -7955,9 +8419,22 @@
         <w:tc>
           <w:tcPr>
             <w:tcW w:w="4508" w:type="dxa"/>
-          </w:tcPr>
-          <w:p>
-            <w:r>
+            <w:shd w:val="clear" w:color="auto" w:fill="4472C4" w:themeFill="accent1"/>
+          </w:tcPr>
+          <w:p>
+            <w:pPr>
+              <w:rPr>
+                <w:b/>
+                <w:bCs/>
+                <w:color w:val="FFFFFF" w:themeColor="background1"/>
+              </w:rPr>
+            </w:pPr>
+            <w:r>
+              <w:rPr>
+                <w:b/>
+                <w:bCs/>
+                <w:color w:val="FFFFFF" w:themeColor="background1"/>
+              </w:rPr>
               <w:t>Categorie</w:t>
             </w:r>
           </w:p>
@@ -7968,6 +8445,10 @@
           </w:tcPr>
           <w:p>
             <w:r>
+              <w:rPr>
+                <w:b/>
+                <w:bCs/>
+              </w:rPr>
               <w:t>Scelte con vincoli</w:t>
             </w:r>
           </w:p>
@@ -7980,6 +8461,7 @@
         <w:tc>
           <w:tcPr>
             <w:tcW w:w="4508" w:type="dxa"/>
+            <w:shd w:val="clear" w:color="auto" w:fill="B4C6E7" w:themeFill="accent1" w:themeFillTint="66"/>
           </w:tcPr>
           <w:p>
             <w:r>
@@ -7999,7 +8481,13 @@
               <w:t>TS</w:t>
             </w:r>
             <w:r>
-              <w:t>: richiesta andata a buon fine</w:t>
+              <w:t xml:space="preserve">: </w:t>
+            </w:r>
+            <w:r>
+              <w:t>R</w:t>
+            </w:r>
+            <w:r>
+              <w:t>ichiesta andata a buon fine</w:t>
             </w:r>
           </w:p>
         </w:tc>
@@ -8043,6 +8531,7 @@
         <w:tc>
           <w:tcPr>
             <w:tcW w:w="4508" w:type="dxa"/>
+            <w:shd w:val="clear" w:color="auto" w:fill="4472C4" w:themeFill="accent1"/>
           </w:tcPr>
           <w:p>
             <w:pPr>
@@ -8055,8 +8544,8 @@
               <w:rPr>
                 <w:b/>
                 <w:bCs/>
-              </w:rPr>
-              <w:lastRenderedPageBreak/>
+                <w:color w:val="FFFFFF" w:themeColor="background1"/>
+              </w:rPr>
               <w:t>Combinazione</w:t>
             </w:r>
           </w:p>
@@ -8089,19 +8578,10 @@
         <w:tc>
           <w:tcPr>
             <w:tcW w:w="4508" w:type="dxa"/>
-          </w:tcPr>
-          <w:p>
-            <w:pPr>
-              <w:rPr>
-                <w:b/>
-                <w:bCs/>
-              </w:rPr>
-            </w:pPr>
-            <w:r>
-              <w:rPr>
-                <w:b/>
-                <w:bCs/>
-              </w:rPr>
+            <w:shd w:val="clear" w:color="auto" w:fill="B4C6E7" w:themeFill="accent1" w:themeFillTint="66"/>
+          </w:tcPr>
+          <w:p>
+            <w:r>
               <w:t>TS</w:t>
             </w:r>
           </w:p>
@@ -8149,14 +8629,6 @@
         <w:t>Crea torneo</w:t>
       </w:r>
       <w:bookmarkEnd w:id="109"/>
-    </w:p>
-    <w:p>
-      <w:pPr>
-        <w:ind w:firstLine="708"/>
-      </w:pPr>
-      <w:r>
-        <w:t xml:space="preserve"> </w:t>
-      </w:r>
     </w:p>
     <w:tbl>
       <w:tblPr>
@@ -8175,9 +8647,22 @@
         <w:tc>
           <w:tcPr>
             <w:tcW w:w="4508" w:type="dxa"/>
-          </w:tcPr>
-          <w:p>
-            <w:r>
+            <w:shd w:val="clear" w:color="auto" w:fill="4472C4" w:themeFill="accent1"/>
+          </w:tcPr>
+          <w:p>
+            <w:pPr>
+              <w:rPr>
+                <w:b/>
+                <w:bCs/>
+                <w:color w:val="FFFFFF" w:themeColor="background1"/>
+              </w:rPr>
+            </w:pPr>
+            <w:r>
+              <w:rPr>
+                <w:b/>
+                <w:bCs/>
+                <w:color w:val="FFFFFF" w:themeColor="background1"/>
+              </w:rPr>
               <w:t>Parametri:</w:t>
             </w:r>
           </w:p>
@@ -8188,7 +8673,13 @@
           </w:tcPr>
           <w:p>
             <w:r>
-              <w:t>nome, data, ora, regole, premi, organizzazione, capienza , organizzatore</w:t>
+              <w:t xml:space="preserve">nome, data, ora, regole, premi, organizzazione, </w:t>
+            </w:r>
+            <w:r>
+              <w:t>capienza,</w:t>
+            </w:r>
+            <w:r>
+              <w:t xml:space="preserve"> organizzatore</w:t>
             </w:r>
           </w:p>
         </w:tc>
@@ -8200,9 +8691,22 @@
         <w:tc>
           <w:tcPr>
             <w:tcW w:w="4508" w:type="dxa"/>
-          </w:tcPr>
-          <w:p>
-            <w:r>
+            <w:shd w:val="clear" w:color="auto" w:fill="4472C4" w:themeFill="accent1"/>
+          </w:tcPr>
+          <w:p>
+            <w:pPr>
+              <w:rPr>
+                <w:b/>
+                <w:bCs/>
+                <w:color w:val="FFFFFF" w:themeColor="background1"/>
+              </w:rPr>
+            </w:pPr>
+            <w:r>
+              <w:rPr>
+                <w:b/>
+                <w:bCs/>
+                <w:color w:val="FFFFFF" w:themeColor="background1"/>
+              </w:rPr>
               <w:t>Oggetti dell'ambiente</w:t>
             </w:r>
           </w:p>
@@ -8225,9 +8729,22 @@
         <w:tc>
           <w:tcPr>
             <w:tcW w:w="4508" w:type="dxa"/>
-          </w:tcPr>
-          <w:p>
-            <w:r>
+            <w:shd w:val="clear" w:color="auto" w:fill="4472C4" w:themeFill="accent1"/>
+          </w:tcPr>
+          <w:p>
+            <w:pPr>
+              <w:rPr>
+                <w:b/>
+                <w:bCs/>
+                <w:color w:val="FFFFFF" w:themeColor="background1"/>
+              </w:rPr>
+            </w:pPr>
+            <w:r>
+              <w:rPr>
+                <w:b/>
+                <w:bCs/>
+                <w:color w:val="FFFFFF" w:themeColor="background1"/>
+              </w:rPr>
               <w:t>Categorie</w:t>
             </w:r>
           </w:p>
@@ -8238,6 +8755,10 @@
           </w:tcPr>
           <w:p>
             <w:r>
+              <w:rPr>
+                <w:b/>
+                <w:bCs/>
+              </w:rPr>
               <w:t>Scelte con vincoli</w:t>
             </w:r>
           </w:p>
@@ -8250,6 +8771,7 @@
         <w:tc>
           <w:tcPr>
             <w:tcW w:w="4508" w:type="dxa"/>
+            <w:shd w:val="clear" w:color="auto" w:fill="B4C6E7" w:themeFill="accent1" w:themeFillTint="66"/>
           </w:tcPr>
           <w:p>
             <w:r>
@@ -8318,6 +8840,7 @@
         <w:tc>
           <w:tcPr>
             <w:tcW w:w="4508" w:type="dxa"/>
+            <w:shd w:val="clear" w:color="auto" w:fill="4472C4" w:themeFill="accent1"/>
           </w:tcPr>
           <w:p>
             <w:pPr>
@@ -8330,6 +8853,7 @@
               <w:rPr>
                 <w:b/>
                 <w:bCs/>
+                <w:color w:val="FFFFFF" w:themeColor="background1"/>
               </w:rPr>
               <w:t>Combinazione</w:t>
             </w:r>
@@ -8363,14 +8887,9 @@
         <w:tc>
           <w:tcPr>
             <w:tcW w:w="4508" w:type="dxa"/>
-          </w:tcPr>
-          <w:p>
-            <w:pPr>
-              <w:rPr>
-                <w:b/>
-                <w:bCs/>
-              </w:rPr>
-            </w:pPr>
+            <w:shd w:val="clear" w:color="auto" w:fill="B4C6E7" w:themeFill="accent1" w:themeFillTint="66"/>
+          </w:tcPr>
+          <w:p>
             <w:r>
               <w:t>NS</w:t>
             </w:r>
@@ -8394,6 +8913,7 @@
         <w:tc>
           <w:tcPr>
             <w:tcW w:w="4508" w:type="dxa"/>
+            <w:shd w:val="clear" w:color="auto" w:fill="B4C6E7" w:themeFill="accent1" w:themeFillTint="66"/>
           </w:tcPr>
           <w:p>
             <w:r>
@@ -8413,7 +8933,6 @@
         </w:tc>
       </w:tr>
     </w:tbl>
-    <w:p/>
     <w:p/>
     <w:p>
       <w:pPr>
@@ -8432,19 +8951,6 @@
         <w:t xml:space="preserve"> Iscrizione torneo</w:t>
       </w:r>
       <w:bookmarkEnd w:id="110"/>
-    </w:p>
-    <w:p>
-      <w:pPr>
-        <w:ind w:firstLine="708"/>
-      </w:pPr>
-      <w:r>
-        <w:t xml:space="preserve"> </w:t>
-      </w:r>
-    </w:p>
-    <w:p>
-      <w:pPr>
-        <w:ind w:firstLine="708"/>
-      </w:pPr>
       <w:r>
         <w:t xml:space="preserve"> </w:t>
       </w:r>
@@ -8466,9 +8972,22 @@
         <w:tc>
           <w:tcPr>
             <w:tcW w:w="4508" w:type="dxa"/>
-          </w:tcPr>
-          <w:p>
-            <w:r>
+            <w:shd w:val="clear" w:color="auto" w:fill="4472C4" w:themeFill="accent1"/>
+          </w:tcPr>
+          <w:p>
+            <w:pPr>
+              <w:rPr>
+                <w:b/>
+                <w:bCs/>
+                <w:color w:val="FFFFFF" w:themeColor="background1"/>
+              </w:rPr>
+            </w:pPr>
+            <w:r>
+              <w:rPr>
+                <w:b/>
+                <w:bCs/>
+                <w:color w:val="FFFFFF" w:themeColor="background1"/>
+              </w:rPr>
               <w:t>Parametri</w:t>
             </w:r>
           </w:p>
@@ -8479,7 +8998,16 @@
           </w:tcPr>
           <w:p>
             <w:r>
-              <w:t>giocatore, torneo</w:t>
+              <w:t>G</w:t>
+            </w:r>
+            <w:r>
+              <w:t xml:space="preserve">iocatore, </w:t>
+            </w:r>
+            <w:r>
+              <w:t>T</w:t>
+            </w:r>
+            <w:r>
+              <w:t>orneo</w:t>
             </w:r>
           </w:p>
         </w:tc>
@@ -8491,9 +9019,22 @@
         <w:tc>
           <w:tcPr>
             <w:tcW w:w="4508" w:type="dxa"/>
-          </w:tcPr>
-          <w:p>
-            <w:r>
+            <w:shd w:val="clear" w:color="auto" w:fill="4472C4" w:themeFill="accent1"/>
+          </w:tcPr>
+          <w:p>
+            <w:pPr>
+              <w:rPr>
+                <w:b/>
+                <w:bCs/>
+                <w:color w:val="FFFFFF" w:themeColor="background1"/>
+              </w:rPr>
+            </w:pPr>
+            <w:r>
+              <w:rPr>
+                <w:b/>
+                <w:bCs/>
+                <w:color w:val="FFFFFF" w:themeColor="background1"/>
+              </w:rPr>
               <w:t>Oggetti dell'ambiente</w:t>
             </w:r>
           </w:p>
@@ -8516,9 +9057,22 @@
         <w:tc>
           <w:tcPr>
             <w:tcW w:w="4508" w:type="dxa"/>
-          </w:tcPr>
-          <w:p>
-            <w:r>
+            <w:shd w:val="clear" w:color="auto" w:fill="4472C4" w:themeFill="accent1"/>
+          </w:tcPr>
+          <w:p>
+            <w:pPr>
+              <w:rPr>
+                <w:b/>
+                <w:bCs/>
+                <w:color w:val="FFFFFF" w:themeColor="background1"/>
+              </w:rPr>
+            </w:pPr>
+            <w:r>
+              <w:rPr>
+                <w:b/>
+                <w:bCs/>
+                <w:color w:val="FFFFFF" w:themeColor="background1"/>
+              </w:rPr>
               <w:t>Categorie</w:t>
             </w:r>
           </w:p>
@@ -8529,6 +9083,10 @@
           </w:tcPr>
           <w:p>
             <w:r>
+              <w:rPr>
+                <w:b/>
+                <w:bCs/>
+              </w:rPr>
               <w:t>Scelte con vincoli</w:t>
             </w:r>
           </w:p>
@@ -8541,6 +9099,7 @@
         <w:tc>
           <w:tcPr>
             <w:tcW w:w="4508" w:type="dxa"/>
+            <w:shd w:val="clear" w:color="auto" w:fill="B4C6E7" w:themeFill="accent1" w:themeFillTint="66"/>
           </w:tcPr>
           <w:p>
             <w:r>
@@ -8568,6 +9127,7 @@
           </w:p>
           <w:p>
             <w:r>
+              <w:lastRenderedPageBreak/>
               <w:t>GF1: Spazio non disponibile</w:t>
             </w:r>
           </w:p>
@@ -8617,6 +9177,7 @@
         <w:tc>
           <w:tcPr>
             <w:tcW w:w="4508" w:type="dxa"/>
+            <w:shd w:val="clear" w:color="auto" w:fill="4472C4" w:themeFill="accent1"/>
           </w:tcPr>
           <w:p>
             <w:pPr>
@@ -8629,6 +9190,7 @@
               <w:rPr>
                 <w:b/>
                 <w:bCs/>
+                <w:color w:val="FFFFFF" w:themeColor="background1"/>
               </w:rPr>
               <w:t>Combinazione</w:t>
             </w:r>
@@ -8662,6 +9224,7 @@
         <w:tc>
           <w:tcPr>
             <w:tcW w:w="4508" w:type="dxa"/>
+            <w:shd w:val="clear" w:color="auto" w:fill="B4C6E7" w:themeFill="accent1" w:themeFillTint="66"/>
           </w:tcPr>
           <w:p>
             <w:r>
@@ -8687,6 +9250,7 @@
         <w:tc>
           <w:tcPr>
             <w:tcW w:w="4508" w:type="dxa"/>
+            <w:shd w:val="clear" w:color="auto" w:fill="B4C6E7" w:themeFill="accent1" w:themeFillTint="66"/>
           </w:tcPr>
           <w:p>
             <w:r>
@@ -8712,6 +9276,7 @@
         <w:tc>
           <w:tcPr>
             <w:tcW w:w="4508" w:type="dxa"/>
+            <w:shd w:val="clear" w:color="auto" w:fill="B4C6E7" w:themeFill="accent1" w:themeFillTint="66"/>
           </w:tcPr>
           <w:p>
             <w:r>
@@ -8749,22 +9314,6 @@
         <w:t xml:space="preserve"> Seguire un organizzatore</w:t>
       </w:r>
       <w:bookmarkEnd w:id="111"/>
-    </w:p>
-    <w:p>
-      <w:pPr>
-        <w:ind w:firstLine="708"/>
-      </w:pPr>
-      <w:r>
-        <w:t xml:space="preserve"> </w:t>
-      </w:r>
-    </w:p>
-    <w:p>
-      <w:pPr>
-        <w:ind w:firstLine="708"/>
-      </w:pPr>
-      <w:r>
-        <w:t xml:space="preserve"> </w:t>
-      </w:r>
     </w:p>
     <w:tbl>
       <w:tblPr>
@@ -8783,9 +9332,22 @@
         <w:tc>
           <w:tcPr>
             <w:tcW w:w="4508" w:type="dxa"/>
-          </w:tcPr>
-          <w:p>
-            <w:r>
+            <w:shd w:val="clear" w:color="auto" w:fill="4472C4" w:themeFill="accent1"/>
+          </w:tcPr>
+          <w:p>
+            <w:pPr>
+              <w:rPr>
+                <w:b/>
+                <w:bCs/>
+                <w:color w:val="FFFFFF" w:themeColor="background1"/>
+              </w:rPr>
+            </w:pPr>
+            <w:r>
+              <w:rPr>
+                <w:b/>
+                <w:bCs/>
+                <w:color w:val="FFFFFF" w:themeColor="background1"/>
+              </w:rPr>
               <w:t>Parametri</w:t>
             </w:r>
           </w:p>
@@ -8796,7 +9358,16 @@
           </w:tcPr>
           <w:p>
             <w:r>
-              <w:t>organizzatore, giocatore</w:t>
+              <w:t>O</w:t>
+            </w:r>
+            <w:r>
+              <w:t xml:space="preserve">rganizzatore, </w:t>
+            </w:r>
+            <w:r>
+              <w:t>G</w:t>
+            </w:r>
+            <w:r>
+              <w:t>iocatore</w:t>
             </w:r>
           </w:p>
         </w:tc>
@@ -8808,9 +9379,22 @@
         <w:tc>
           <w:tcPr>
             <w:tcW w:w="4508" w:type="dxa"/>
-          </w:tcPr>
-          <w:p>
-            <w:r>
+            <w:shd w:val="clear" w:color="auto" w:fill="4472C4" w:themeFill="accent1"/>
+          </w:tcPr>
+          <w:p>
+            <w:pPr>
+              <w:rPr>
+                <w:b/>
+                <w:bCs/>
+                <w:color w:val="FFFFFF" w:themeColor="background1"/>
+              </w:rPr>
+            </w:pPr>
+            <w:r>
+              <w:rPr>
+                <w:b/>
+                <w:bCs/>
+                <w:color w:val="FFFFFF" w:themeColor="background1"/>
+              </w:rPr>
               <w:t>Oggetti dell'ambiente</w:t>
             </w:r>
           </w:p>
@@ -8833,9 +9417,22 @@
         <w:tc>
           <w:tcPr>
             <w:tcW w:w="4508" w:type="dxa"/>
-          </w:tcPr>
-          <w:p>
-            <w:r>
+            <w:shd w:val="clear" w:color="auto" w:fill="4472C4" w:themeFill="accent1"/>
+          </w:tcPr>
+          <w:p>
+            <w:pPr>
+              <w:rPr>
+                <w:b/>
+                <w:bCs/>
+                <w:color w:val="FFFFFF" w:themeColor="background1"/>
+              </w:rPr>
+            </w:pPr>
+            <w:r>
+              <w:rPr>
+                <w:b/>
+                <w:bCs/>
+                <w:color w:val="FFFFFF" w:themeColor="background1"/>
+              </w:rPr>
               <w:t>Categorie</w:t>
             </w:r>
           </w:p>
@@ -8846,6 +9443,10 @@
           </w:tcPr>
           <w:p>
             <w:r>
+              <w:rPr>
+                <w:b/>
+                <w:bCs/>
+              </w:rPr>
               <w:t>Scelte con vincoli</w:t>
             </w:r>
           </w:p>
@@ -8858,11 +9459,14 @@
         <w:tc>
           <w:tcPr>
             <w:tcW w:w="4508" w:type="dxa"/>
-          </w:tcPr>
-          <w:p>
-            <w:r>
-              <w:lastRenderedPageBreak/>
-              <w:t>organizzatore</w:t>
+            <w:shd w:val="clear" w:color="auto" w:fill="B4C6E7" w:themeFill="accent1" w:themeFillTint="66"/>
+          </w:tcPr>
+          <w:p>
+            <w:r>
+              <w:t>O</w:t>
+            </w:r>
+            <w:r>
+              <w:t>rganizzatore</w:t>
             </w:r>
           </w:p>
         </w:tc>
@@ -8875,7 +9479,10 @@
               <w:t xml:space="preserve">OS: </w:t>
             </w:r>
             <w:r>
-              <w:t>organizzatore è</w:t>
+              <w:t>O</w:t>
+            </w:r>
+            <w:r>
+              <w:t>rganizzatore è</w:t>
             </w:r>
             <w:r>
               <w:t xml:space="preserve"> stato seguito</w:t>
@@ -8922,6 +9529,7 @@
         <w:tc>
           <w:tcPr>
             <w:tcW w:w="4508" w:type="dxa"/>
+            <w:shd w:val="clear" w:color="auto" w:fill="4472C4" w:themeFill="accent1"/>
           </w:tcPr>
           <w:p>
             <w:pPr>
@@ -8934,6 +9542,7 @@
               <w:rPr>
                 <w:b/>
                 <w:bCs/>
+                <w:color w:val="FFFFFF" w:themeColor="background1"/>
               </w:rPr>
               <w:t>Combinazione</w:t>
             </w:r>
@@ -8967,6 +9576,7 @@
         <w:tc>
           <w:tcPr>
             <w:tcW w:w="4508" w:type="dxa"/>
+            <w:shd w:val="clear" w:color="auto" w:fill="B4C6E7" w:themeFill="accent1" w:themeFillTint="66"/>
           </w:tcPr>
           <w:p>
             <w:pPr>
@@ -8998,15 +9608,6 @@
         </w:tc>
       </w:tr>
     </w:tbl>
-    <w:p>
-      <w:pPr>
-        <w:ind w:firstLine="708"/>
-        <w:rPr>
-          <w:b/>
-          <w:bCs/>
-        </w:rPr>
-      </w:pPr>
-    </w:p>
     <w:p/>
     <w:p>
       <w:pPr>
@@ -9025,11 +9626,6 @@
         <w:t xml:space="preserve"> Iniziare torneo</w:t>
       </w:r>
       <w:bookmarkEnd w:id="112"/>
-    </w:p>
-    <w:p>
-      <w:pPr>
-        <w:ind w:firstLine="708"/>
-      </w:pPr>
       <w:r>
         <w:t xml:space="preserve"> </w:t>
       </w:r>
@@ -9051,9 +9647,22 @@
         <w:tc>
           <w:tcPr>
             <w:tcW w:w="4508" w:type="dxa"/>
-          </w:tcPr>
-          <w:p>
-            <w:r>
+            <w:shd w:val="clear" w:color="auto" w:fill="4472C4" w:themeFill="accent1"/>
+          </w:tcPr>
+          <w:p>
+            <w:pPr>
+              <w:rPr>
+                <w:b/>
+                <w:bCs/>
+                <w:color w:val="FFFFFF" w:themeColor="background1"/>
+              </w:rPr>
+            </w:pPr>
+            <w:r>
+              <w:rPr>
+                <w:b/>
+                <w:bCs/>
+                <w:color w:val="FFFFFF" w:themeColor="background1"/>
+              </w:rPr>
               <w:t>Parametri</w:t>
             </w:r>
           </w:p>
@@ -9064,7 +9673,10 @@
           </w:tcPr>
           <w:p>
             <w:r>
-              <w:t>torneo</w:t>
+              <w:t>T</w:t>
+            </w:r>
+            <w:r>
+              <w:t>orneo</w:t>
             </w:r>
           </w:p>
         </w:tc>
@@ -9076,9 +9688,22 @@
         <w:tc>
           <w:tcPr>
             <w:tcW w:w="4508" w:type="dxa"/>
-          </w:tcPr>
-          <w:p>
-            <w:r>
+            <w:shd w:val="clear" w:color="auto" w:fill="4472C4" w:themeFill="accent1"/>
+          </w:tcPr>
+          <w:p>
+            <w:pPr>
+              <w:rPr>
+                <w:b/>
+                <w:bCs/>
+                <w:color w:val="FFFFFF" w:themeColor="background1"/>
+              </w:rPr>
+            </w:pPr>
+            <w:r>
+              <w:rPr>
+                <w:b/>
+                <w:bCs/>
+                <w:color w:val="FFFFFF" w:themeColor="background1"/>
+              </w:rPr>
               <w:t>Oggetti dell'ambiente</w:t>
             </w:r>
           </w:p>
@@ -9101,9 +9726,22 @@
         <w:tc>
           <w:tcPr>
             <w:tcW w:w="4508" w:type="dxa"/>
-          </w:tcPr>
-          <w:p>
-            <w:r>
+            <w:shd w:val="clear" w:color="auto" w:fill="4472C4" w:themeFill="accent1"/>
+          </w:tcPr>
+          <w:p>
+            <w:pPr>
+              <w:rPr>
+                <w:b/>
+                <w:bCs/>
+                <w:color w:val="FFFFFF" w:themeColor="background1"/>
+              </w:rPr>
+            </w:pPr>
+            <w:r>
+              <w:rPr>
+                <w:b/>
+                <w:bCs/>
+                <w:color w:val="FFFFFF" w:themeColor="background1"/>
+              </w:rPr>
               <w:t>Categorie</w:t>
             </w:r>
           </w:p>
@@ -9114,6 +9752,10 @@
           </w:tcPr>
           <w:p>
             <w:r>
+              <w:rPr>
+                <w:b/>
+                <w:bCs/>
+              </w:rPr>
               <w:t>Scelte con vincoli</w:t>
             </w:r>
           </w:p>
@@ -9126,6 +9768,7 @@
         <w:tc>
           <w:tcPr>
             <w:tcW w:w="4508" w:type="dxa"/>
+            <w:shd w:val="clear" w:color="auto" w:fill="B4C6E7" w:themeFill="accent1" w:themeFillTint="66"/>
           </w:tcPr>
           <w:p>
             <w:r>
@@ -9145,7 +9788,13 @@
           </w:tcPr>
           <w:p>
             <w:r>
-              <w:t>TS: torneo iniziato</w:t>
+              <w:t xml:space="preserve">TS: </w:t>
+            </w:r>
+            <w:r>
+              <w:t>T</w:t>
+            </w:r>
+            <w:r>
+              <w:t>orneo iniziato</w:t>
             </w:r>
           </w:p>
         </w:tc>
@@ -9189,18 +9838,21 @@
         <w:tc>
           <w:tcPr>
             <w:tcW w:w="4508" w:type="dxa"/>
+            <w:shd w:val="clear" w:color="auto" w:fill="4472C4" w:themeFill="accent1"/>
           </w:tcPr>
           <w:p>
             <w:pPr>
               <w:rPr>
                 <w:b/>
                 <w:bCs/>
+                <w:color w:val="FFFFFF" w:themeColor="background1"/>
               </w:rPr>
             </w:pPr>
             <w:r>
               <w:rPr>
                 <w:b/>
                 <w:bCs/>
+                <w:color w:val="FFFFFF" w:themeColor="background1"/>
               </w:rPr>
               <w:t>Combinazione</w:t>
             </w:r>
@@ -9234,6 +9886,7 @@
         <w:tc>
           <w:tcPr>
             <w:tcW w:w="4508" w:type="dxa"/>
+            <w:shd w:val="clear" w:color="auto" w:fill="B4C6E7" w:themeFill="accent1" w:themeFillTint="66"/>
           </w:tcPr>
           <w:p>
             <w:pPr>
@@ -9243,10 +9896,6 @@
               </w:rPr>
             </w:pPr>
             <w:r>
-              <w:rPr>
-                <w:b/>
-                <w:bCs/>
-              </w:rPr>
               <w:t>TS</w:t>
             </w:r>
           </w:p>
@@ -9263,17 +9912,12 @@
               </w:rPr>
             </w:pPr>
             <w:r>
-              <w:rPr>
-                <w:b/>
-                <w:bCs/>
-              </w:rPr>
               <w:t>Torneo iniziato</w:t>
             </w:r>
           </w:p>
         </w:tc>
       </w:tr>
     </w:tbl>
-    <w:p/>
     <w:p/>
     <w:p>
       <w:pPr>
@@ -9292,14 +9936,6 @@
         <w:t xml:space="preserve"> Terminare torneo</w:t>
       </w:r>
       <w:bookmarkEnd w:id="113"/>
-    </w:p>
-    <w:p>
-      <w:pPr>
-        <w:ind w:firstLine="708"/>
-      </w:pPr>
-      <w:r>
-        <w:t xml:space="preserve"> </w:t>
-      </w:r>
     </w:p>
     <w:tbl>
       <w:tblPr>
@@ -9318,9 +9954,22 @@
         <w:tc>
           <w:tcPr>
             <w:tcW w:w="4508" w:type="dxa"/>
-          </w:tcPr>
-          <w:p>
-            <w:r>
+            <w:shd w:val="clear" w:color="auto" w:fill="4472C4" w:themeFill="accent1"/>
+          </w:tcPr>
+          <w:p>
+            <w:pPr>
+              <w:rPr>
+                <w:b/>
+                <w:bCs/>
+                <w:color w:val="FFFFFF" w:themeColor="background1"/>
+              </w:rPr>
+            </w:pPr>
+            <w:r>
+              <w:rPr>
+                <w:b/>
+                <w:bCs/>
+                <w:color w:val="FFFFFF" w:themeColor="background1"/>
+              </w:rPr>
               <w:t>Parametri</w:t>
             </w:r>
           </w:p>
@@ -9331,7 +9980,10 @@
           </w:tcPr>
           <w:p>
             <w:r>
-              <w:t>torneo</w:t>
+              <w:t>T</w:t>
+            </w:r>
+            <w:r>
+              <w:t>orneo</w:t>
             </w:r>
           </w:p>
         </w:tc>
@@ -9343,9 +9995,22 @@
         <w:tc>
           <w:tcPr>
             <w:tcW w:w="4508" w:type="dxa"/>
-          </w:tcPr>
-          <w:p>
-            <w:r>
+            <w:shd w:val="clear" w:color="auto" w:fill="4472C4" w:themeFill="accent1"/>
+          </w:tcPr>
+          <w:p>
+            <w:pPr>
+              <w:rPr>
+                <w:b/>
+                <w:bCs/>
+                <w:color w:val="FFFFFF" w:themeColor="background1"/>
+              </w:rPr>
+            </w:pPr>
+            <w:r>
+              <w:rPr>
+                <w:b/>
+                <w:bCs/>
+                <w:color w:val="FFFFFF" w:themeColor="background1"/>
+              </w:rPr>
               <w:t>Oggetti dell'ambiente</w:t>
             </w:r>
           </w:p>
@@ -9368,9 +10033,22 @@
         <w:tc>
           <w:tcPr>
             <w:tcW w:w="4508" w:type="dxa"/>
-          </w:tcPr>
-          <w:p>
-            <w:r>
+            <w:shd w:val="clear" w:color="auto" w:fill="4472C4" w:themeFill="accent1"/>
+          </w:tcPr>
+          <w:p>
+            <w:pPr>
+              <w:rPr>
+                <w:b/>
+                <w:bCs/>
+                <w:color w:val="FFFFFF" w:themeColor="background1"/>
+              </w:rPr>
+            </w:pPr>
+            <w:r>
+              <w:rPr>
+                <w:b/>
+                <w:bCs/>
+                <w:color w:val="FFFFFF" w:themeColor="background1"/>
+              </w:rPr>
               <w:t>Categorie</w:t>
             </w:r>
           </w:p>
@@ -9381,6 +10059,10 @@
           </w:tcPr>
           <w:p>
             <w:r>
+              <w:rPr>
+                <w:b/>
+                <w:bCs/>
+              </w:rPr>
               <w:t>Scelte con vincoli</w:t>
             </w:r>
           </w:p>
@@ -9393,6 +10075,7 @@
         <w:tc>
           <w:tcPr>
             <w:tcW w:w="4508" w:type="dxa"/>
+            <w:shd w:val="clear" w:color="auto" w:fill="B4C6E7" w:themeFill="accent1" w:themeFillTint="66"/>
           </w:tcPr>
           <w:p>
             <w:r>
@@ -9459,6 +10142,7 @@
         <w:tc>
           <w:tcPr>
             <w:tcW w:w="4508" w:type="dxa"/>
+            <w:shd w:val="clear" w:color="auto" w:fill="4472C4" w:themeFill="accent1"/>
           </w:tcPr>
           <w:p>
             <w:pPr>
@@ -9471,6 +10155,7 @@
               <w:rPr>
                 <w:b/>
                 <w:bCs/>
+                <w:color w:val="FFFFFF" w:themeColor="background1"/>
               </w:rPr>
               <w:t>Combinazione</w:t>
             </w:r>
@@ -9504,6 +10189,7 @@
         <w:tc>
           <w:tcPr>
             <w:tcW w:w="4508" w:type="dxa"/>
+            <w:shd w:val="clear" w:color="auto" w:fill="B4C6E7" w:themeFill="accent1" w:themeFillTint="66"/>
           </w:tcPr>
           <w:p>
             <w:pPr>
@@ -9513,10 +10199,6 @@
               </w:rPr>
             </w:pPr>
             <w:r>
-              <w:rPr>
-                <w:b/>
-                <w:bCs/>
-              </w:rPr>
               <w:t>Torneo</w:t>
             </w:r>
           </w:p>
@@ -9533,17 +10215,22 @@
               </w:rPr>
             </w:pPr>
             <w:r>
-              <w:rPr>
-                <w:b/>
-                <w:bCs/>
-              </w:rPr>
-              <w:t>Torneo terminato</w:t>
+              <w:t>Torneo</w:t>
+            </w:r>
+            <w:r>
+              <w:rPr>
+                <w:b/>
+                <w:bCs/>
+              </w:rPr>
+              <w:t xml:space="preserve"> </w:t>
+            </w:r>
+            <w:r>
+              <w:t>terminato</w:t>
             </w:r>
           </w:p>
         </w:tc>
       </w:tr>
     </w:tbl>
-    <w:p/>
     <w:p/>
     <w:p>
       <w:pPr>
@@ -9556,6 +10243,7 @@
       </w:pPr>
       <w:bookmarkStart w:id="114" w:name="_Toc157967309"/>
       <w:r>
+        <w:lastRenderedPageBreak/>
         <w:t>9.4.7</w:t>
       </w:r>
       <w:r>
@@ -9580,9 +10268,22 @@
         <w:tc>
           <w:tcPr>
             <w:tcW w:w="4508" w:type="dxa"/>
-          </w:tcPr>
-          <w:p>
-            <w:r>
+            <w:shd w:val="clear" w:color="auto" w:fill="4472C4" w:themeFill="accent1"/>
+          </w:tcPr>
+          <w:p>
+            <w:pPr>
+              <w:rPr>
+                <w:b/>
+                <w:bCs/>
+                <w:color w:val="FFFFFF" w:themeColor="background1"/>
+              </w:rPr>
+            </w:pPr>
+            <w:r>
+              <w:rPr>
+                <w:b/>
+                <w:bCs/>
+                <w:color w:val="FFFFFF" w:themeColor="background1"/>
+              </w:rPr>
               <w:t>Parametri</w:t>
             </w:r>
           </w:p>
@@ -9593,7 +10294,7 @@
           </w:tcPr>
           <w:p>
             <w:r>
-              <w:t>torneo,  giocatore</w:t>
+              <w:t>Torneo, Giocatore</w:t>
             </w:r>
           </w:p>
         </w:tc>
@@ -9605,9 +10306,22 @@
         <w:tc>
           <w:tcPr>
             <w:tcW w:w="4508" w:type="dxa"/>
-          </w:tcPr>
-          <w:p>
-            <w:r>
+            <w:shd w:val="clear" w:color="auto" w:fill="4472C4" w:themeFill="accent1"/>
+          </w:tcPr>
+          <w:p>
+            <w:pPr>
+              <w:rPr>
+                <w:b/>
+                <w:bCs/>
+                <w:color w:val="FFFFFF" w:themeColor="background1"/>
+              </w:rPr>
+            </w:pPr>
+            <w:r>
+              <w:rPr>
+                <w:b/>
+                <w:bCs/>
+                <w:color w:val="FFFFFF" w:themeColor="background1"/>
+              </w:rPr>
               <w:t>Oggetti dell'ambiente</w:t>
             </w:r>
           </w:p>
@@ -9630,9 +10344,22 @@
         <w:tc>
           <w:tcPr>
             <w:tcW w:w="4508" w:type="dxa"/>
-          </w:tcPr>
-          <w:p>
-            <w:r>
+            <w:shd w:val="clear" w:color="auto" w:fill="4472C4" w:themeFill="accent1"/>
+          </w:tcPr>
+          <w:p>
+            <w:pPr>
+              <w:rPr>
+                <w:b/>
+                <w:bCs/>
+                <w:color w:val="FFFFFF" w:themeColor="background1"/>
+              </w:rPr>
+            </w:pPr>
+            <w:r>
+              <w:rPr>
+                <w:b/>
+                <w:bCs/>
+                <w:color w:val="FFFFFF" w:themeColor="background1"/>
+              </w:rPr>
               <w:t>Categorie</w:t>
             </w:r>
           </w:p>
@@ -9643,6 +10370,10 @@
           </w:tcPr>
           <w:p>
             <w:r>
+              <w:rPr>
+                <w:b/>
+                <w:bCs/>
+              </w:rPr>
               <w:t>Scelte con vincoli</w:t>
             </w:r>
           </w:p>
@@ -9655,10 +10386,14 @@
         <w:tc>
           <w:tcPr>
             <w:tcW w:w="4508" w:type="dxa"/>
-          </w:tcPr>
-          <w:p>
-            <w:r>
-              <w:t>giocatore</w:t>
+            <w:shd w:val="clear" w:color="auto" w:fill="B4C6E7" w:themeFill="accent1" w:themeFillTint="66"/>
+          </w:tcPr>
+          <w:p>
+            <w:r>
+              <w:t>G</w:t>
+            </w:r>
+            <w:r>
+              <w:t>iocatore</w:t>
             </w:r>
           </w:p>
         </w:tc>
@@ -9671,7 +10406,13 @@
               <w:t>GS</w:t>
             </w:r>
             <w:r>
-              <w:t>: giocatore eliminato</w:t>
+              <w:t xml:space="preserve">: </w:t>
+            </w:r>
+            <w:r>
+              <w:t>G</w:t>
+            </w:r>
+            <w:r>
+              <w:t>iocatore eliminato</w:t>
             </w:r>
           </w:p>
         </w:tc>
@@ -9715,6 +10456,7 @@
         <w:tc>
           <w:tcPr>
             <w:tcW w:w="4508" w:type="dxa"/>
+            <w:shd w:val="clear" w:color="auto" w:fill="4472C4" w:themeFill="accent1"/>
           </w:tcPr>
           <w:p>
             <w:pPr>
@@ -9727,8 +10469,8 @@
               <w:rPr>
                 <w:b/>
                 <w:bCs/>
-              </w:rPr>
-              <w:lastRenderedPageBreak/>
+                <w:color w:val="FFFFFF" w:themeColor="background1"/>
+              </w:rPr>
               <w:t>Combinazione</w:t>
             </w:r>
           </w:p>
@@ -9761,6 +10503,7 @@
         <w:tc>
           <w:tcPr>
             <w:tcW w:w="4508" w:type="dxa"/>
+            <w:shd w:val="clear" w:color="auto" w:fill="B4C6E7" w:themeFill="accent1" w:themeFillTint="66"/>
           </w:tcPr>
           <w:p>
             <w:pPr>
@@ -9770,10 +10513,6 @@
               </w:rPr>
             </w:pPr>
             <w:r>
-              <w:rPr>
-                <w:b/>
-                <w:bCs/>
-              </w:rPr>
               <w:t>GS</w:t>
             </w:r>
           </w:p>
@@ -9790,10 +10529,6 @@
               </w:rPr>
             </w:pPr>
             <w:r>
-              <w:rPr>
-                <w:b/>
-                <w:bCs/>
-              </w:rPr>
               <w:t>Giocatore eliminato</w:t>
             </w:r>
           </w:p>
@@ -9844,9 +10579,22 @@
         <w:tc>
           <w:tcPr>
             <w:tcW w:w="4508" w:type="dxa"/>
-          </w:tcPr>
-          <w:p>
-            <w:r>
+            <w:shd w:val="clear" w:color="auto" w:fill="4472C4" w:themeFill="accent1"/>
+          </w:tcPr>
+          <w:p>
+            <w:pPr>
+              <w:rPr>
+                <w:b/>
+                <w:bCs/>
+                <w:color w:val="FFFFFF" w:themeColor="background1"/>
+              </w:rPr>
+            </w:pPr>
+            <w:r>
+              <w:rPr>
+                <w:b/>
+                <w:bCs/>
+                <w:color w:val="FFFFFF" w:themeColor="background1"/>
+              </w:rPr>
               <w:t>Parametri</w:t>
             </w:r>
           </w:p>
@@ -9869,9 +10617,22 @@
         <w:tc>
           <w:tcPr>
             <w:tcW w:w="4508" w:type="dxa"/>
-          </w:tcPr>
-          <w:p>
-            <w:r>
+            <w:shd w:val="clear" w:color="auto" w:fill="4472C4" w:themeFill="accent1"/>
+          </w:tcPr>
+          <w:p>
+            <w:pPr>
+              <w:rPr>
+                <w:b/>
+                <w:bCs/>
+                <w:color w:val="FFFFFF" w:themeColor="background1"/>
+              </w:rPr>
+            </w:pPr>
+            <w:r>
+              <w:rPr>
+                <w:b/>
+                <w:bCs/>
+                <w:color w:val="FFFFFF" w:themeColor="background1"/>
+              </w:rPr>
               <w:t>Oggetti dell'ambiente</w:t>
             </w:r>
           </w:p>
@@ -9894,9 +10655,22 @@
         <w:tc>
           <w:tcPr>
             <w:tcW w:w="4508" w:type="dxa"/>
-          </w:tcPr>
-          <w:p>
-            <w:r>
+            <w:shd w:val="clear" w:color="auto" w:fill="4472C4" w:themeFill="accent1"/>
+          </w:tcPr>
+          <w:p>
+            <w:pPr>
+              <w:rPr>
+                <w:b/>
+                <w:bCs/>
+                <w:color w:val="FFFFFF" w:themeColor="background1"/>
+              </w:rPr>
+            </w:pPr>
+            <w:r>
+              <w:rPr>
+                <w:b/>
+                <w:bCs/>
+                <w:color w:val="FFFFFF" w:themeColor="background1"/>
+              </w:rPr>
               <w:t>Categorie</w:t>
             </w:r>
           </w:p>
@@ -9907,6 +10681,10 @@
           </w:tcPr>
           <w:p>
             <w:r>
+              <w:rPr>
+                <w:b/>
+                <w:bCs/>
+              </w:rPr>
               <w:t>Scelte con vincoli</w:t>
             </w:r>
           </w:p>
@@ -9919,10 +10697,14 @@
         <w:tc>
           <w:tcPr>
             <w:tcW w:w="4508" w:type="dxa"/>
-          </w:tcPr>
-          <w:p>
-            <w:r>
-              <w:t>giocatore</w:t>
+            <w:shd w:val="clear" w:color="auto" w:fill="B4C6E7" w:themeFill="accent1" w:themeFillTint="66"/>
+          </w:tcPr>
+          <w:p>
+            <w:r>
+              <w:t>G</w:t>
+            </w:r>
+            <w:r>
+              <w:t>iocatore</w:t>
             </w:r>
           </w:p>
         </w:tc>
@@ -9979,6 +10761,7 @@
         <w:tc>
           <w:tcPr>
             <w:tcW w:w="4508" w:type="dxa"/>
+            <w:shd w:val="clear" w:color="auto" w:fill="4472C4" w:themeFill="accent1"/>
           </w:tcPr>
           <w:p>
             <w:pPr>
@@ -9991,6 +10774,7 @@
               <w:rPr>
                 <w:b/>
                 <w:bCs/>
+                <w:color w:val="FFFFFF" w:themeColor="background1"/>
               </w:rPr>
               <w:t>Combinazione</w:t>
             </w:r>
@@ -10024,6 +10808,7 @@
         <w:tc>
           <w:tcPr>
             <w:tcW w:w="4508" w:type="dxa"/>
+            <w:shd w:val="clear" w:color="auto" w:fill="B4C6E7" w:themeFill="accent1" w:themeFillTint="66"/>
           </w:tcPr>
           <w:p>
             <w:pPr>
@@ -10033,10 +10818,6 @@
               </w:rPr>
             </w:pPr>
             <w:r>
-              <w:rPr>
-                <w:b/>
-                <w:bCs/>
-              </w:rPr>
               <w:t>GS</w:t>
             </w:r>
           </w:p>
@@ -10053,16 +10834,18 @@
               </w:rPr>
             </w:pPr>
             <w:r>
-              <w:rPr>
-                <w:b/>
-                <w:bCs/>
-              </w:rPr>
               <w:t>Restituzione profilo</w:t>
             </w:r>
           </w:p>
         </w:tc>
       </w:tr>
     </w:tbl>
+    <w:p>
+      <w:pPr>
+        <w:spacing w:after="0" w:line="240" w:lineRule="auto"/>
+      </w:pPr>
+      <w:bookmarkStart w:id="116" w:name="_Toc157967311"/>
+    </w:p>
     <w:p>
       <w:pPr>
         <w:pStyle w:val="Titolo3"/>
@@ -10072,7 +10855,6 @@
         <w:spacing w:line="240" w:lineRule="auto"/>
         <w:ind w:left="360" w:firstLine="720"/>
       </w:pPr>
-      <w:bookmarkStart w:id="116" w:name="_Toc157967311"/>
       <w:r>
         <w:t>9.4.9</w:t>
       </w:r>
@@ -10080,14 +10862,6 @@
         <w:t xml:space="preserve"> Aggiungere risultato</w:t>
       </w:r>
       <w:bookmarkEnd w:id="116"/>
-    </w:p>
-    <w:p>
-      <w:pPr>
-        <w:ind w:firstLine="708"/>
-      </w:pPr>
-      <w:r>
-        <w:t xml:space="preserve"> </w:t>
-      </w:r>
     </w:p>
     <w:tbl>
       <w:tblPr>
@@ -10106,9 +10880,22 @@
         <w:tc>
           <w:tcPr>
             <w:tcW w:w="4508" w:type="dxa"/>
-          </w:tcPr>
-          <w:p>
-            <w:r>
+            <w:shd w:val="clear" w:color="auto" w:fill="4472C4" w:themeFill="accent1"/>
+          </w:tcPr>
+          <w:p>
+            <w:pPr>
+              <w:rPr>
+                <w:b/>
+                <w:bCs/>
+                <w:color w:val="FFFFFF" w:themeColor="background1"/>
+              </w:rPr>
+            </w:pPr>
+            <w:r>
+              <w:rPr>
+                <w:b/>
+                <w:bCs/>
+                <w:color w:val="FFFFFF" w:themeColor="background1"/>
+              </w:rPr>
               <w:t>Parametri</w:t>
             </w:r>
           </w:p>
@@ -10119,7 +10906,16 @@
           </w:tcPr>
           <w:p>
             <w:r>
-              <w:t>risultato, partita</w:t>
+              <w:t>R</w:t>
+            </w:r>
+            <w:r>
+              <w:t xml:space="preserve">isultato, </w:t>
+            </w:r>
+            <w:r>
+              <w:t>P</w:t>
+            </w:r>
+            <w:r>
+              <w:t>artita</w:t>
             </w:r>
           </w:p>
         </w:tc>
@@ -10131,9 +10927,22 @@
         <w:tc>
           <w:tcPr>
             <w:tcW w:w="4508" w:type="dxa"/>
-          </w:tcPr>
-          <w:p>
-            <w:r>
+            <w:shd w:val="clear" w:color="auto" w:fill="4472C4" w:themeFill="accent1"/>
+          </w:tcPr>
+          <w:p>
+            <w:pPr>
+              <w:rPr>
+                <w:b/>
+                <w:bCs/>
+                <w:color w:val="FFFFFF" w:themeColor="background1"/>
+              </w:rPr>
+            </w:pPr>
+            <w:r>
+              <w:rPr>
+                <w:b/>
+                <w:bCs/>
+                <w:color w:val="FFFFFF" w:themeColor="background1"/>
+              </w:rPr>
               <w:t>Oggetti dell'ambiente</w:t>
             </w:r>
           </w:p>
@@ -10156,9 +10965,22 @@
         <w:tc>
           <w:tcPr>
             <w:tcW w:w="4508" w:type="dxa"/>
-          </w:tcPr>
-          <w:p>
-            <w:r>
+            <w:shd w:val="clear" w:color="auto" w:fill="4472C4" w:themeFill="accent1"/>
+          </w:tcPr>
+          <w:p>
+            <w:pPr>
+              <w:rPr>
+                <w:b/>
+                <w:bCs/>
+                <w:color w:val="FFFFFF" w:themeColor="background1"/>
+              </w:rPr>
+            </w:pPr>
+            <w:r>
+              <w:rPr>
+                <w:b/>
+                <w:bCs/>
+                <w:color w:val="FFFFFF" w:themeColor="background1"/>
+              </w:rPr>
               <w:t>Categorie</w:t>
             </w:r>
           </w:p>
@@ -10169,6 +10991,10 @@
           </w:tcPr>
           <w:p>
             <w:r>
+              <w:rPr>
+                <w:b/>
+                <w:bCs/>
+              </w:rPr>
               <w:t>Scelte con vincoli</w:t>
             </w:r>
           </w:p>
@@ -10181,20 +11007,30 @@
         <w:tc>
           <w:tcPr>
             <w:tcW w:w="4508" w:type="dxa"/>
-          </w:tcPr>
-          <w:p>
-            <w:r>
-              <w:t>risultato</w:t>
-            </w:r>
-          </w:p>
-        </w:tc>
-        <w:tc>
-          <w:tcPr>
-            <w:tcW w:w="4508" w:type="dxa"/>
-          </w:tcPr>
-          <w:p>
-            <w:r>
-              <w:t>RS: risultato aggiornato</w:t>
+            <w:shd w:val="clear" w:color="auto" w:fill="B4C6E7" w:themeFill="accent1" w:themeFillTint="66"/>
+          </w:tcPr>
+          <w:p>
+            <w:r>
+              <w:t>R</w:t>
+            </w:r>
+            <w:r>
+              <w:t>isultato</w:t>
+            </w:r>
+          </w:p>
+        </w:tc>
+        <w:tc>
+          <w:tcPr>
+            <w:tcW w:w="4508" w:type="dxa"/>
+          </w:tcPr>
+          <w:p>
+            <w:r>
+              <w:t xml:space="preserve">RS: </w:t>
+            </w:r>
+            <w:r>
+              <w:t>R</w:t>
+            </w:r>
+            <w:r>
+              <w:t>isultato aggiornato</w:t>
             </w:r>
           </w:p>
         </w:tc>
@@ -10238,6 +11074,7 @@
         <w:tc>
           <w:tcPr>
             <w:tcW w:w="4508" w:type="dxa"/>
+            <w:shd w:val="clear" w:color="auto" w:fill="4472C4" w:themeFill="accent1"/>
           </w:tcPr>
           <w:p>
             <w:pPr>
@@ -10250,6 +11087,7 @@
               <w:rPr>
                 <w:b/>
                 <w:bCs/>
+                <w:color w:val="FFFFFF" w:themeColor="background1"/>
               </w:rPr>
               <w:t>Combinazione</w:t>
             </w:r>
@@ -10283,6 +11121,7 @@
         <w:tc>
           <w:tcPr>
             <w:tcW w:w="4508" w:type="dxa"/>
+            <w:shd w:val="clear" w:color="auto" w:fill="B4C6E7" w:themeFill="accent1" w:themeFillTint="66"/>
           </w:tcPr>
           <w:p>
             <w:pPr>
@@ -10292,11 +11131,10 @@
               </w:rPr>
             </w:pPr>
             <w:r>
-              <w:rPr>
-                <w:b/>
-                <w:bCs/>
-              </w:rPr>
-              <w:t>ris</w:t>
+              <w:t>R</w:t>
+            </w:r>
+            <w:r>
+              <w:t>is</w:t>
             </w:r>
           </w:p>
         </w:tc>
@@ -10312,17 +11150,12 @@
               </w:rPr>
             </w:pPr>
             <w:r>
-              <w:rPr>
-                <w:b/>
-                <w:bCs/>
-              </w:rPr>
               <w:t>Risultato aggiornato</w:t>
             </w:r>
           </w:p>
         </w:tc>
       </w:tr>
     </w:tbl>
-    <w:p/>
     <w:p/>
     <w:p>
       <w:pPr>
@@ -10341,11 +11174,6 @@
         <w:t xml:space="preserve"> Partecipare torneo</w:t>
       </w:r>
       <w:bookmarkEnd w:id="117"/>
-    </w:p>
-    <w:p>
-      <w:pPr>
-        <w:ind w:firstLine="708"/>
-      </w:pPr>
       <w:r>
         <w:t xml:space="preserve"> </w:t>
       </w:r>
@@ -10367,9 +11195,22 @@
         <w:tc>
           <w:tcPr>
             <w:tcW w:w="4508" w:type="dxa"/>
-          </w:tcPr>
-          <w:p>
-            <w:r>
+            <w:shd w:val="clear" w:color="auto" w:fill="4472C4" w:themeFill="accent1"/>
+          </w:tcPr>
+          <w:p>
+            <w:pPr>
+              <w:rPr>
+                <w:b/>
+                <w:bCs/>
+                <w:color w:val="FFFFFF" w:themeColor="background1"/>
+              </w:rPr>
+            </w:pPr>
+            <w:r>
+              <w:rPr>
+                <w:b/>
+                <w:bCs/>
+                <w:color w:val="FFFFFF" w:themeColor="background1"/>
+              </w:rPr>
               <w:t>Parametri</w:t>
             </w:r>
           </w:p>
@@ -10380,7 +11221,10 @@
           </w:tcPr>
           <w:p>
             <w:r>
-              <w:t>giocatore</w:t>
+              <w:t>G</w:t>
+            </w:r>
+            <w:r>
+              <w:t>iocatore</w:t>
             </w:r>
           </w:p>
         </w:tc>
@@ -10392,9 +11236,22 @@
         <w:tc>
           <w:tcPr>
             <w:tcW w:w="4508" w:type="dxa"/>
-          </w:tcPr>
-          <w:p>
-            <w:r>
+            <w:shd w:val="clear" w:color="auto" w:fill="4472C4" w:themeFill="accent1"/>
+          </w:tcPr>
+          <w:p>
+            <w:pPr>
+              <w:rPr>
+                <w:b/>
+                <w:bCs/>
+                <w:color w:val="FFFFFF" w:themeColor="background1"/>
+              </w:rPr>
+            </w:pPr>
+            <w:r>
+              <w:rPr>
+                <w:b/>
+                <w:bCs/>
+                <w:color w:val="FFFFFF" w:themeColor="background1"/>
+              </w:rPr>
               <w:t>Oggetti dell'ambiente</w:t>
             </w:r>
           </w:p>
@@ -10417,9 +11274,22 @@
         <w:tc>
           <w:tcPr>
             <w:tcW w:w="4508" w:type="dxa"/>
-          </w:tcPr>
-          <w:p>
-            <w:r>
+            <w:shd w:val="clear" w:color="auto" w:fill="4472C4" w:themeFill="accent1"/>
+          </w:tcPr>
+          <w:p>
+            <w:pPr>
+              <w:rPr>
+                <w:b/>
+                <w:bCs/>
+                <w:color w:val="FFFFFF" w:themeColor="background1"/>
+              </w:rPr>
+            </w:pPr>
+            <w:r>
+              <w:rPr>
+                <w:b/>
+                <w:bCs/>
+                <w:color w:val="FFFFFF" w:themeColor="background1"/>
+              </w:rPr>
               <w:t>Categorie</w:t>
             </w:r>
           </w:p>
@@ -10430,6 +11300,10 @@
           </w:tcPr>
           <w:p>
             <w:r>
+              <w:rPr>
+                <w:b/>
+                <w:bCs/>
+              </w:rPr>
               <w:t>Scelte con vincoli</w:t>
             </w:r>
           </w:p>
@@ -10442,20 +11316,30 @@
         <w:tc>
           <w:tcPr>
             <w:tcW w:w="4508" w:type="dxa"/>
-          </w:tcPr>
-          <w:p>
-            <w:r>
-              <w:t>giocatore</w:t>
-            </w:r>
-          </w:p>
-        </w:tc>
-        <w:tc>
-          <w:tcPr>
-            <w:tcW w:w="4508" w:type="dxa"/>
-          </w:tcPr>
-          <w:p>
-            <w:r>
-              <w:t xml:space="preserve">GS: giocatore </w:t>
+            <w:shd w:val="clear" w:color="auto" w:fill="B4C6E7" w:themeFill="accent1" w:themeFillTint="66"/>
+          </w:tcPr>
+          <w:p>
+            <w:r>
+              <w:t>G</w:t>
+            </w:r>
+            <w:r>
+              <w:t>iocatore</w:t>
+            </w:r>
+          </w:p>
+        </w:tc>
+        <w:tc>
+          <w:tcPr>
+            <w:tcW w:w="4508" w:type="dxa"/>
+          </w:tcPr>
+          <w:p>
+            <w:r>
+              <w:t xml:space="preserve">GS: </w:t>
+            </w:r>
+            <w:r>
+              <w:t>G</w:t>
+            </w:r>
+            <w:r>
+              <w:t xml:space="preserve">iocatore </w:t>
             </w:r>
           </w:p>
         </w:tc>
@@ -10499,6 +11383,7 @@
         <w:tc>
           <w:tcPr>
             <w:tcW w:w="4508" w:type="dxa"/>
+            <w:shd w:val="clear" w:color="auto" w:fill="4472C4" w:themeFill="accent1"/>
           </w:tcPr>
           <w:p>
             <w:pPr>
@@ -10511,6 +11396,7 @@
               <w:rPr>
                 <w:b/>
                 <w:bCs/>
+                <w:color w:val="FFFFFF" w:themeColor="background1"/>
               </w:rPr>
               <w:t>Combinazione</w:t>
             </w:r>
@@ -10544,6 +11430,7 @@
         <w:tc>
           <w:tcPr>
             <w:tcW w:w="4508" w:type="dxa"/>
+            <w:shd w:val="clear" w:color="auto" w:fill="B4C6E7" w:themeFill="accent1" w:themeFillTint="66"/>
           </w:tcPr>
           <w:p>
             <w:pPr>
@@ -10553,10 +11440,6 @@
               </w:rPr>
             </w:pPr>
             <w:r>
-              <w:rPr>
-                <w:b/>
-                <w:bCs/>
-              </w:rPr>
               <w:t>GS</w:t>
             </w:r>
           </w:p>
@@ -10573,17 +11456,12 @@
               </w:rPr>
             </w:pPr>
             <w:r>
-              <w:rPr>
-                <w:b/>
-                <w:bCs/>
-              </w:rPr>
-              <w:t xml:space="preserve"> Tornei restituiti</w:t>
+              <w:t>Tornei restituiti</w:t>
             </w:r>
           </w:p>
         </w:tc>
       </w:tr>
     </w:tbl>
-    <w:p/>
     <w:p>
       <w:pPr>
         <w:ind w:firstLine="708"/>
@@ -10664,19 +11542,6 @@
         <w:t xml:space="preserve"> Accettare un organizzatore</w:t>
       </w:r>
       <w:bookmarkEnd w:id="120"/>
-    </w:p>
-    <w:p>
-      <w:pPr>
-        <w:ind w:firstLine="708"/>
-      </w:pPr>
-      <w:r>
-        <w:t xml:space="preserve"> </w:t>
-      </w:r>
-    </w:p>
-    <w:p>
-      <w:pPr>
-        <w:ind w:firstLine="708"/>
-      </w:pPr>
       <w:r>
         <w:t xml:space="preserve"> </w:t>
       </w:r>
@@ -10698,9 +11563,22 @@
         <w:tc>
           <w:tcPr>
             <w:tcW w:w="4508" w:type="dxa"/>
-          </w:tcPr>
-          <w:p>
-            <w:r>
+            <w:shd w:val="clear" w:color="auto" w:fill="4472C4" w:themeFill="accent1"/>
+          </w:tcPr>
+          <w:p>
+            <w:pPr>
+              <w:rPr>
+                <w:b/>
+                <w:bCs/>
+                <w:color w:val="FFFFFF" w:themeColor="background1"/>
+              </w:rPr>
+            </w:pPr>
+            <w:r>
+              <w:rPr>
+                <w:b/>
+                <w:bCs/>
+                <w:color w:val="FFFFFF" w:themeColor="background1"/>
+              </w:rPr>
               <w:t>Parametri</w:t>
             </w:r>
           </w:p>
@@ -10723,9 +11601,22 @@
         <w:tc>
           <w:tcPr>
             <w:tcW w:w="4508" w:type="dxa"/>
-          </w:tcPr>
-          <w:p>
-            <w:r>
+            <w:shd w:val="clear" w:color="auto" w:fill="4472C4" w:themeFill="accent1"/>
+          </w:tcPr>
+          <w:p>
+            <w:pPr>
+              <w:rPr>
+                <w:b/>
+                <w:bCs/>
+                <w:color w:val="FFFFFF" w:themeColor="background1"/>
+              </w:rPr>
+            </w:pPr>
+            <w:r>
+              <w:rPr>
+                <w:b/>
+                <w:bCs/>
+                <w:color w:val="FFFFFF" w:themeColor="background1"/>
+              </w:rPr>
               <w:t>Oggetti dell'ambiente</w:t>
             </w:r>
           </w:p>
@@ -10748,9 +11639,22 @@
         <w:tc>
           <w:tcPr>
             <w:tcW w:w="4508" w:type="dxa"/>
-          </w:tcPr>
-          <w:p>
-            <w:r>
+            <w:shd w:val="clear" w:color="auto" w:fill="4472C4" w:themeFill="accent1"/>
+          </w:tcPr>
+          <w:p>
+            <w:pPr>
+              <w:rPr>
+                <w:b/>
+                <w:bCs/>
+                <w:color w:val="FFFFFF" w:themeColor="background1"/>
+              </w:rPr>
+            </w:pPr>
+            <w:r>
+              <w:rPr>
+                <w:b/>
+                <w:bCs/>
+                <w:color w:val="FFFFFF" w:themeColor="background1"/>
+              </w:rPr>
               <w:t>Categorie</w:t>
             </w:r>
           </w:p>
@@ -10761,6 +11665,10 @@
           </w:tcPr>
           <w:p>
             <w:r>
+              <w:rPr>
+                <w:b/>
+                <w:bCs/>
+              </w:rPr>
               <w:t>Scelte con vincoli</w:t>
             </w:r>
           </w:p>
@@ -10773,6 +11681,7 @@
         <w:tc>
           <w:tcPr>
             <w:tcW w:w="4508" w:type="dxa"/>
+            <w:shd w:val="clear" w:color="auto" w:fill="B4C6E7" w:themeFill="accent1" w:themeFillTint="66"/>
           </w:tcPr>
           <w:p>
             <w:r>
@@ -10786,7 +11695,13 @@
           </w:tcPr>
           <w:p>
             <w:r>
-              <w:t>OS: organizzatore selezionato</w:t>
+              <w:t xml:space="preserve">OS: </w:t>
+            </w:r>
+            <w:r>
+              <w:t>O</w:t>
+            </w:r>
+            <w:r>
+              <w:t>rganizzatore selezionato</w:t>
             </w:r>
           </w:p>
         </w:tc>
@@ -10830,6 +11745,7 @@
         <w:tc>
           <w:tcPr>
             <w:tcW w:w="4508" w:type="dxa"/>
+            <w:shd w:val="clear" w:color="auto" w:fill="4472C4" w:themeFill="accent1"/>
           </w:tcPr>
           <w:p>
             <w:pPr>
@@ -10842,6 +11758,7 @@
               <w:rPr>
                 <w:b/>
                 <w:bCs/>
+                <w:color w:val="FFFFFF" w:themeColor="background1"/>
               </w:rPr>
               <w:t>Combinazione</w:t>
             </w:r>
@@ -10875,6 +11792,7 @@
         <w:tc>
           <w:tcPr>
             <w:tcW w:w="4508" w:type="dxa"/>
+            <w:shd w:val="clear" w:color="auto" w:fill="B4C6E7" w:themeFill="accent1" w:themeFillTint="66"/>
           </w:tcPr>
           <w:p>
             <w:r>
@@ -10938,7 +11856,7 @@
         <w:rPr>
           <w:w w:val="105"/>
         </w:rPr>
-        <w:t xml:space="preserve">  Rifiutare un organizzatore</w:t>
+        <w:t xml:space="preserve"> Rifiutare un organizzatore</w:t>
       </w:r>
       <w:bookmarkEnd w:id="121"/>
     </w:p>
@@ -10959,9 +11877,22 @@
         <w:tc>
           <w:tcPr>
             <w:tcW w:w="4508" w:type="dxa"/>
-          </w:tcPr>
-          <w:p>
-            <w:r>
+            <w:shd w:val="clear" w:color="auto" w:fill="4472C4" w:themeFill="accent1"/>
+          </w:tcPr>
+          <w:p>
+            <w:pPr>
+              <w:rPr>
+                <w:b/>
+                <w:bCs/>
+                <w:color w:val="FFFFFF" w:themeColor="background1"/>
+              </w:rPr>
+            </w:pPr>
+            <w:r>
+              <w:rPr>
+                <w:b/>
+                <w:bCs/>
+                <w:color w:val="FFFFFF" w:themeColor="background1"/>
+              </w:rPr>
               <w:t>Parametri</w:t>
             </w:r>
           </w:p>
@@ -10984,9 +11915,22 @@
         <w:tc>
           <w:tcPr>
             <w:tcW w:w="4508" w:type="dxa"/>
-          </w:tcPr>
-          <w:p>
-            <w:r>
+            <w:shd w:val="clear" w:color="auto" w:fill="4472C4" w:themeFill="accent1"/>
+          </w:tcPr>
+          <w:p>
+            <w:pPr>
+              <w:rPr>
+                <w:b/>
+                <w:bCs/>
+                <w:color w:val="FFFFFF" w:themeColor="background1"/>
+              </w:rPr>
+            </w:pPr>
+            <w:r>
+              <w:rPr>
+                <w:b/>
+                <w:bCs/>
+                <w:color w:val="FFFFFF" w:themeColor="background1"/>
+              </w:rPr>
               <w:t>Oggetti dell'ambiente</w:t>
             </w:r>
           </w:p>
@@ -11009,9 +11953,22 @@
         <w:tc>
           <w:tcPr>
             <w:tcW w:w="4508" w:type="dxa"/>
-          </w:tcPr>
-          <w:p>
-            <w:r>
+            <w:shd w:val="clear" w:color="auto" w:fill="4472C4" w:themeFill="accent1"/>
+          </w:tcPr>
+          <w:p>
+            <w:pPr>
+              <w:rPr>
+                <w:b/>
+                <w:bCs/>
+                <w:color w:val="FFFFFF" w:themeColor="background1"/>
+              </w:rPr>
+            </w:pPr>
+            <w:r>
+              <w:rPr>
+                <w:b/>
+                <w:bCs/>
+                <w:color w:val="FFFFFF" w:themeColor="background1"/>
+              </w:rPr>
               <w:t>Categorie</w:t>
             </w:r>
           </w:p>
@@ -11022,6 +11979,10 @@
           </w:tcPr>
           <w:p>
             <w:r>
+              <w:rPr>
+                <w:b/>
+                <w:bCs/>
+              </w:rPr>
               <w:t>Scelte con vincoli</w:t>
             </w:r>
           </w:p>
@@ -11034,6 +11995,7 @@
         <w:tc>
           <w:tcPr>
             <w:tcW w:w="4508" w:type="dxa"/>
+            <w:shd w:val="clear" w:color="auto" w:fill="B4C6E7" w:themeFill="accent1" w:themeFillTint="66"/>
           </w:tcPr>
           <w:p>
             <w:r>
@@ -11047,7 +12009,13 @@
           </w:tcPr>
           <w:p>
             <w:r>
-              <w:t>OS: organizzatore selezionato</w:t>
+              <w:t xml:space="preserve">OS: </w:t>
+            </w:r>
+            <w:r>
+              <w:t>O</w:t>
+            </w:r>
+            <w:r>
+              <w:t>rganizzatore selezionato</w:t>
             </w:r>
           </w:p>
         </w:tc>
@@ -11091,6 +12059,7 @@
         <w:tc>
           <w:tcPr>
             <w:tcW w:w="4508" w:type="dxa"/>
+            <w:shd w:val="clear" w:color="auto" w:fill="4472C4" w:themeFill="accent1"/>
           </w:tcPr>
           <w:p>
             <w:pPr>
@@ -11103,6 +12072,7 @@
               <w:rPr>
                 <w:b/>
                 <w:bCs/>
+                <w:color w:val="FFFFFF" w:themeColor="background1"/>
               </w:rPr>
               <w:t>Combinazione</w:t>
             </w:r>
@@ -11136,6 +12106,7 @@
         <w:tc>
           <w:tcPr>
             <w:tcW w:w="4508" w:type="dxa"/>
+            <w:shd w:val="clear" w:color="auto" w:fill="B4C6E7" w:themeFill="accent1" w:themeFillTint="66"/>
           </w:tcPr>
           <w:p>
             <w:r>
@@ -11209,9 +12180,22 @@
         <w:tc>
           <w:tcPr>
             <w:tcW w:w="4508" w:type="dxa"/>
-          </w:tcPr>
-          <w:p>
-            <w:r>
+            <w:shd w:val="clear" w:color="auto" w:fill="4472C4" w:themeFill="accent1"/>
+          </w:tcPr>
+          <w:p>
+            <w:pPr>
+              <w:rPr>
+                <w:b/>
+                <w:bCs/>
+                <w:color w:val="FFFFFF" w:themeColor="background1"/>
+              </w:rPr>
+            </w:pPr>
+            <w:r>
+              <w:rPr>
+                <w:b/>
+                <w:bCs/>
+                <w:color w:val="FFFFFF" w:themeColor="background1"/>
+              </w:rPr>
               <w:t>Parametri</w:t>
             </w:r>
           </w:p>
@@ -11222,7 +12206,10 @@
           </w:tcPr>
           <w:p>
             <w:r>
-              <w:t>utente</w:t>
+              <w:t>U</w:t>
+            </w:r>
+            <w:r>
+              <w:t>tente</w:t>
             </w:r>
           </w:p>
         </w:tc>
@@ -11234,9 +12221,22 @@
         <w:tc>
           <w:tcPr>
             <w:tcW w:w="4508" w:type="dxa"/>
-          </w:tcPr>
-          <w:p>
-            <w:r>
+            <w:shd w:val="clear" w:color="auto" w:fill="4472C4" w:themeFill="accent1"/>
+          </w:tcPr>
+          <w:p>
+            <w:pPr>
+              <w:rPr>
+                <w:b/>
+                <w:bCs/>
+                <w:color w:val="FFFFFF" w:themeColor="background1"/>
+              </w:rPr>
+            </w:pPr>
+            <w:r>
+              <w:rPr>
+                <w:b/>
+                <w:bCs/>
+                <w:color w:val="FFFFFF" w:themeColor="background1"/>
+              </w:rPr>
               <w:t>Oggetti dell'ambiente</w:t>
             </w:r>
           </w:p>
@@ -11259,9 +12259,22 @@
         <w:tc>
           <w:tcPr>
             <w:tcW w:w="4508" w:type="dxa"/>
-          </w:tcPr>
-          <w:p>
-            <w:r>
+            <w:shd w:val="clear" w:color="auto" w:fill="4472C4" w:themeFill="accent1"/>
+          </w:tcPr>
+          <w:p>
+            <w:pPr>
+              <w:rPr>
+                <w:b/>
+                <w:bCs/>
+                <w:color w:val="FFFFFF" w:themeColor="background1"/>
+              </w:rPr>
+            </w:pPr>
+            <w:r>
+              <w:rPr>
+                <w:b/>
+                <w:bCs/>
+                <w:color w:val="FFFFFF" w:themeColor="background1"/>
+              </w:rPr>
               <w:t>Categorie</w:t>
             </w:r>
           </w:p>
@@ -11272,6 +12285,10 @@
           </w:tcPr>
           <w:p>
             <w:r>
+              <w:rPr>
+                <w:b/>
+                <w:bCs/>
+              </w:rPr>
               <w:t>Scelte con vincoli</w:t>
             </w:r>
           </w:p>
@@ -11284,20 +12301,30 @@
         <w:tc>
           <w:tcPr>
             <w:tcW w:w="4508" w:type="dxa"/>
-          </w:tcPr>
-          <w:p>
-            <w:r>
-              <w:t>utente</w:t>
-            </w:r>
-          </w:p>
-        </w:tc>
-        <w:tc>
-          <w:tcPr>
-            <w:tcW w:w="4508" w:type="dxa"/>
-          </w:tcPr>
-          <w:p>
-            <w:r>
-              <w:t>US: utente bannabile</w:t>
+            <w:shd w:val="clear" w:color="auto" w:fill="B4C6E7" w:themeFill="accent1" w:themeFillTint="66"/>
+          </w:tcPr>
+          <w:p>
+            <w:r>
+              <w:t>U</w:t>
+            </w:r>
+            <w:r>
+              <w:t>tente</w:t>
+            </w:r>
+          </w:p>
+        </w:tc>
+        <w:tc>
+          <w:tcPr>
+            <w:tcW w:w="4508" w:type="dxa"/>
+          </w:tcPr>
+          <w:p>
+            <w:r>
+              <w:t xml:space="preserve">US: </w:t>
+            </w:r>
+            <w:r>
+              <w:t>U</w:t>
+            </w:r>
+            <w:r>
+              <w:t>tente bannabile</w:t>
             </w:r>
           </w:p>
         </w:tc>
@@ -11341,6 +12368,7 @@
         <w:tc>
           <w:tcPr>
             <w:tcW w:w="4508" w:type="dxa"/>
+            <w:shd w:val="clear" w:color="auto" w:fill="4472C4" w:themeFill="accent1"/>
           </w:tcPr>
           <w:p>
             <w:pPr>
@@ -11353,6 +12381,7 @@
               <w:rPr>
                 <w:b/>
                 <w:bCs/>
+                <w:color w:val="FFFFFF" w:themeColor="background1"/>
               </w:rPr>
               <w:t>Combinazione</w:t>
             </w:r>
@@ -11386,6 +12415,7 @@
         <w:tc>
           <w:tcPr>
             <w:tcW w:w="4508" w:type="dxa"/>
+            <w:shd w:val="clear" w:color="auto" w:fill="B4C6E7" w:themeFill="accent1" w:themeFillTint="66"/>
           </w:tcPr>
           <w:p>
             <w:pPr>
@@ -11395,10 +12425,6 @@
               </w:rPr>
             </w:pPr>
             <w:r>
-              <w:rPr>
-                <w:b/>
-                <w:bCs/>
-              </w:rPr>
               <w:t>US</w:t>
             </w:r>
           </w:p>
@@ -11447,17 +12473,9 @@
         <w:rPr>
           <w:w w:val="105"/>
         </w:rPr>
-        <w:t>9.5.2.2  Sbannare Utente</w:t>
+        <w:t>9.5.2.2 Sbannare Utente</w:t>
       </w:r>
       <w:bookmarkEnd w:id="124"/>
-    </w:p>
-    <w:p>
-      <w:pPr>
-        <w:ind w:firstLine="708"/>
-      </w:pPr>
-      <w:r>
-        <w:t xml:space="preserve"> </w:t>
-      </w:r>
     </w:p>
     <w:tbl>
       <w:tblPr>
@@ -11476,9 +12494,22 @@
         <w:tc>
           <w:tcPr>
             <w:tcW w:w="4508" w:type="dxa"/>
-          </w:tcPr>
-          <w:p>
-            <w:r>
+            <w:shd w:val="clear" w:color="auto" w:fill="4472C4" w:themeFill="accent1"/>
+          </w:tcPr>
+          <w:p>
+            <w:pPr>
+              <w:rPr>
+                <w:b/>
+                <w:bCs/>
+                <w:color w:val="FFFFFF" w:themeColor="background1"/>
+              </w:rPr>
+            </w:pPr>
+            <w:r>
+              <w:rPr>
+                <w:b/>
+                <w:bCs/>
+                <w:color w:val="FFFFFF" w:themeColor="background1"/>
+              </w:rPr>
               <w:t>Parametri</w:t>
             </w:r>
           </w:p>
@@ -11489,7 +12520,10 @@
           </w:tcPr>
           <w:p>
             <w:r>
-              <w:t>utente</w:t>
+              <w:t>U</w:t>
+            </w:r>
+            <w:r>
+              <w:t>tente</w:t>
             </w:r>
           </w:p>
         </w:tc>
@@ -11501,9 +12535,22 @@
         <w:tc>
           <w:tcPr>
             <w:tcW w:w="4508" w:type="dxa"/>
-          </w:tcPr>
-          <w:p>
-            <w:r>
+            <w:shd w:val="clear" w:color="auto" w:fill="4472C4" w:themeFill="accent1"/>
+          </w:tcPr>
+          <w:p>
+            <w:pPr>
+              <w:rPr>
+                <w:b/>
+                <w:bCs/>
+                <w:color w:val="FFFFFF" w:themeColor="background1"/>
+              </w:rPr>
+            </w:pPr>
+            <w:r>
+              <w:rPr>
+                <w:b/>
+                <w:bCs/>
+                <w:color w:val="FFFFFF" w:themeColor="background1"/>
+              </w:rPr>
               <w:t>Oggetti dell'ambiente</w:t>
             </w:r>
           </w:p>
@@ -11526,10 +12573,22 @@
         <w:tc>
           <w:tcPr>
             <w:tcW w:w="4508" w:type="dxa"/>
-          </w:tcPr>
-          <w:p>
-            <w:r>
-              <w:lastRenderedPageBreak/>
+            <w:shd w:val="clear" w:color="auto" w:fill="4472C4" w:themeFill="accent1"/>
+          </w:tcPr>
+          <w:p>
+            <w:pPr>
+              <w:rPr>
+                <w:b/>
+                <w:bCs/>
+                <w:color w:val="FFFFFF" w:themeColor="background1"/>
+              </w:rPr>
+            </w:pPr>
+            <w:r>
+              <w:rPr>
+                <w:b/>
+                <w:bCs/>
+                <w:color w:val="FFFFFF" w:themeColor="background1"/>
+              </w:rPr>
               <w:t>Categorie</w:t>
             </w:r>
           </w:p>
@@ -11540,6 +12599,10 @@
           </w:tcPr>
           <w:p>
             <w:r>
+              <w:rPr>
+                <w:b/>
+                <w:bCs/>
+              </w:rPr>
               <w:t>Scelte con vincoli</w:t>
             </w:r>
           </w:p>
@@ -11552,20 +12615,30 @@
         <w:tc>
           <w:tcPr>
             <w:tcW w:w="4508" w:type="dxa"/>
-          </w:tcPr>
-          <w:p>
-            <w:r>
-              <w:t>utente</w:t>
-            </w:r>
-          </w:p>
-        </w:tc>
-        <w:tc>
-          <w:tcPr>
-            <w:tcW w:w="4508" w:type="dxa"/>
-          </w:tcPr>
-          <w:p>
-            <w:r>
-              <w:t xml:space="preserve">US: utente </w:t>
+            <w:shd w:val="clear" w:color="auto" w:fill="B4C6E7" w:themeFill="accent1" w:themeFillTint="66"/>
+          </w:tcPr>
+          <w:p>
+            <w:r>
+              <w:t>U</w:t>
+            </w:r>
+            <w:r>
+              <w:t>tente</w:t>
+            </w:r>
+          </w:p>
+        </w:tc>
+        <w:tc>
+          <w:tcPr>
+            <w:tcW w:w="4508" w:type="dxa"/>
+          </w:tcPr>
+          <w:p>
+            <w:r>
+              <w:t xml:space="preserve">US: </w:t>
+            </w:r>
+            <w:r>
+              <w:t>U</w:t>
+            </w:r>
+            <w:r>
+              <w:t xml:space="preserve">tente </w:t>
             </w:r>
             <w:r>
               <w:t>s</w:t>
@@ -11615,6 +12688,7 @@
         <w:tc>
           <w:tcPr>
             <w:tcW w:w="4508" w:type="dxa"/>
+            <w:shd w:val="clear" w:color="auto" w:fill="4472C4" w:themeFill="accent1"/>
           </w:tcPr>
           <w:p>
             <w:pPr>
@@ -11627,7 +12701,9 @@
               <w:rPr>
                 <w:b/>
                 <w:bCs/>
-              </w:rPr>
+                <w:color w:val="FFFFFF" w:themeColor="background1"/>
+              </w:rPr>
+              <w:lastRenderedPageBreak/>
               <w:t>Combinazione</w:t>
             </w:r>
           </w:p>
@@ -11660,6 +12736,7 @@
         <w:tc>
           <w:tcPr>
             <w:tcW w:w="4508" w:type="dxa"/>
+            <w:shd w:val="clear" w:color="auto" w:fill="B4C6E7" w:themeFill="accent1" w:themeFillTint="66"/>
           </w:tcPr>
           <w:p>
             <w:pPr>
@@ -11669,10 +12746,6 @@
               </w:rPr>
             </w:pPr>
             <w:r>
-              <w:rPr>
-                <w:b/>
-                <w:bCs/>
-              </w:rPr>
               <w:t>US</w:t>
             </w:r>
           </w:p>
@@ -11689,188 +12762,17 @@
               </w:rPr>
             </w:pPr>
             <w:r>
-              <w:t>sban eseguito</w:t>
+              <w:t>S</w:t>
+            </w:r>
+            <w:r>
+              <w:t>ban eseguito</w:t>
             </w:r>
           </w:p>
         </w:tc>
       </w:tr>
     </w:tbl>
-    <w:p/>
-    <w:p>
-      <w:pPr>
-        <w:ind w:firstLine="708"/>
-      </w:pPr>
-    </w:p>
-    <w:p>
-      <w:pPr>
-        <w:ind w:firstLine="708"/>
-      </w:pPr>
-    </w:p>
-    <w:p>
-      <w:pPr>
-        <w:ind w:firstLine="708"/>
-      </w:pPr>
-    </w:p>
-    <w:p>
-      <w:pPr>
-        <w:ind w:firstLine="708"/>
-      </w:pPr>
-    </w:p>
-    <w:p>
-      <w:pPr>
-        <w:ind w:firstLine="708"/>
-      </w:pPr>
-    </w:p>
-    <w:p>
-      <w:pPr>
-        <w:ind w:firstLine="708"/>
-      </w:pPr>
-    </w:p>
-    <w:p>
-      <w:pPr>
-        <w:ind w:firstLine="708"/>
-      </w:pPr>
-    </w:p>
-    <w:p>
-      <w:pPr>
-        <w:ind w:firstLine="708"/>
-      </w:pPr>
-    </w:p>
-    <w:p>
-      <w:pPr>
-        <w:ind w:firstLine="708"/>
-      </w:pPr>
-    </w:p>
-    <w:p>
-      <w:pPr>
-        <w:ind w:firstLine="708"/>
-      </w:pPr>
-    </w:p>
-    <w:p>
-      <w:pPr>
-        <w:ind w:firstLine="708"/>
-      </w:pPr>
-    </w:p>
-    <w:p>
-      <w:pPr>
-        <w:ind w:firstLine="708"/>
-        <w:rPr>
-          <w:b/>
-          <w:bCs/>
-        </w:rPr>
-      </w:pPr>
-    </w:p>
-    <w:p>
-      <w:pPr>
-        <w:ind w:firstLine="708"/>
-        <w:rPr>
-          <w:b/>
-          <w:bCs/>
-        </w:rPr>
-      </w:pPr>
-    </w:p>
-    <w:p>
-      <w:pPr>
-        <w:ind w:firstLine="708"/>
-        <w:rPr>
-          <w:b/>
-          <w:bCs/>
-        </w:rPr>
-      </w:pPr>
-    </w:p>
-    <w:p>
-      <w:pPr>
-        <w:ind w:firstLine="708"/>
-        <w:rPr>
-          <w:b/>
-          <w:bCs/>
-        </w:rPr>
-      </w:pPr>
-    </w:p>
-    <w:p>
-      <w:pPr>
-        <w:ind w:firstLine="708"/>
-        <w:rPr>
-          <w:b/>
-          <w:bCs/>
-        </w:rPr>
-      </w:pPr>
-    </w:p>
-    <w:p>
-      <w:pPr>
-        <w:ind w:firstLine="708"/>
-        <w:rPr>
-          <w:b/>
-          <w:bCs/>
-        </w:rPr>
-      </w:pPr>
-    </w:p>
-    <w:p>
-      <w:pPr>
-        <w:ind w:firstLine="708"/>
-        <w:rPr>
-          <w:b/>
-          <w:bCs/>
-        </w:rPr>
-      </w:pPr>
-    </w:p>
-    <w:p>
-      <w:pPr>
-        <w:ind w:firstLine="708"/>
-        <w:rPr>
-          <w:b/>
-          <w:bCs/>
-        </w:rPr>
-      </w:pPr>
-    </w:p>
-    <w:p>
-      <w:pPr>
-        <w:ind w:firstLine="708"/>
-        <w:rPr>
-          <w:b/>
-          <w:bCs/>
-        </w:rPr>
-      </w:pPr>
-    </w:p>
-    <w:p>
-      <w:pPr>
-        <w:ind w:firstLine="708"/>
-        <w:rPr>
-          <w:b/>
-          <w:bCs/>
-        </w:rPr>
-      </w:pPr>
-    </w:p>
-    <w:p>
-      <w:pPr>
-        <w:ind w:firstLine="708"/>
-        <w:rPr>
-          <w:b/>
-          <w:bCs/>
-        </w:rPr>
-      </w:pPr>
-    </w:p>
-    <w:p>
-      <w:pPr>
-        <w:ind w:firstLine="708"/>
-        <w:rPr>
-          <w:b/>
-          <w:bCs/>
-        </w:rPr>
-      </w:pPr>
-    </w:p>
-    <w:p>
-      <w:pPr>
-        <w:ind w:firstLine="708"/>
-        <w:rPr>
-          <w:b/>
-          <w:bCs/>
-        </w:rPr>
-      </w:pPr>
-    </w:p>
-    <w:p>
-      <w:pPr>
-        <w:ind w:firstLine="708"/>
+    <w:p>
+      <w:pPr>
         <w:rPr>
           <w:b/>
           <w:bCs/>
@@ -11890,7 +12792,7 @@
 </file>
 
 <file path=word/endnotes.xml><?xml version="1.0" encoding="utf-8"?>
-<w:endnotes xmlns:wpc="http://schemas.microsoft.com/office/word/2010/wordprocessingCanvas" xmlns:cx="http://schemas.microsoft.com/office/drawing/2014/chartex" xmlns:cx1="http://schemas.microsoft.com/office/drawing/2015/9/8/chartex" xmlns:cx2="http://schemas.microsoft.com/office/drawing/2015/10/21/chartex" xmlns:cx3="http://schemas.microsoft.com/office/drawing/2016/5/9/chartex" xmlns:cx4="http://schemas.microsoft.com/office/drawing/2016/5/10/chartex" xmlns:cx5="http://schemas.microsoft.com/office/drawing/2016/5/11/chartex" xmlns:cx6="http://schemas.microsoft.com/office/drawing/2016/5/12/chartex" xmlns:cx7="http://schemas.microsoft.com/office/drawing/2016/5/13/chartex" xmlns:cx8="http://schemas.microsoft.com/office/drawing/2016/5/14/chartex" xmlns:mc="http://schemas.openxmlformats.org/markup-compatibility/2006" xmlns:aink="http://schemas.microsoft.com/office/drawing/2016/ink" xmlns:am3d="http://schemas.microsoft.com/office/drawing/2017/model3d" xmlns:o="urn:schemas-microsoft-com:office:office" xmlns:oel="http://schemas.microsoft.com/office/2019/extlst" xmlns:r="http://schemas.openxmlformats.org/officeDocument/2006/relationships" xmlns:m="http://schemas.openxmlformats.org/officeDocument/2006/math" xmlns:v="urn:schemas-microsoft-com:vml" xmlns:wp14="http://schemas.microsoft.com/office/word/2010/wordprocessingDrawing" xmlns:wp="http://schemas.openxmlformats.org/drawingml/2006/wordprocessingDrawing" xmlns:w10="urn:schemas-microsoft-com:office:word" xmlns:w="http://schemas.openxmlformats.org/wordprocessingml/2006/main" xmlns:w14="http://schemas.microsoft.com/office/word/2010/wordml" xmlns:w15="http://schemas.microsoft.com/office/word/2012/wordml" xmlns:w16cex="http://schemas.microsoft.com/office/word/2018/wordml/cex" xmlns:w16cid="http://schemas.microsoft.com/office/word/2016/wordml/cid" xmlns:w16="http://schemas.microsoft.com/office/word/2018/wordml" xmlns:w16sdtdh="http://schemas.microsoft.com/office/word/2020/wordml/sdtdatahash" xmlns:w16se="http://schemas.microsoft.com/office/word/2015/wordml/symex" xmlns:wpg="http://schemas.microsoft.com/office/word/2010/wordprocessingGroup" xmlns:wpi="http://schemas.microsoft.com/office/word/2010/wordprocessingInk" xmlns:wne="http://schemas.microsoft.com/office/word/2006/wordml" xmlns:wps="http://schemas.microsoft.com/office/word/2010/wordprocessingShape" mc:Ignorable="w14 w15 w16se w16cid w16 w16cex w16sdtdh wp14">
+<w:endnotes xmlns:wpc="http://schemas.microsoft.com/office/word/2010/wordprocessingCanvas" xmlns:cx="http://schemas.microsoft.com/office/drawing/2014/chartex" xmlns:cx1="http://schemas.microsoft.com/office/drawing/2015/9/8/chartex" xmlns:cx2="http://schemas.microsoft.com/office/drawing/2015/10/21/chartex" xmlns:cx3="http://schemas.microsoft.com/office/drawing/2016/5/9/chartex" xmlns:cx4="http://schemas.microsoft.com/office/drawing/2016/5/10/chartex" xmlns:cx5="http://schemas.microsoft.com/office/drawing/2016/5/11/chartex" xmlns:cx6="http://schemas.microsoft.com/office/drawing/2016/5/12/chartex" xmlns:cx7="http://schemas.microsoft.com/office/drawing/2016/5/13/chartex" xmlns:cx8="http://schemas.microsoft.com/office/drawing/2016/5/14/chartex" xmlns:mc="http://schemas.openxmlformats.org/markup-compatibility/2006" xmlns:aink="http://schemas.microsoft.com/office/drawing/2016/ink" xmlns:am3d="http://schemas.microsoft.com/office/drawing/2017/model3d" xmlns:o="urn:schemas-microsoft-com:office:office" xmlns:r="http://schemas.openxmlformats.org/officeDocument/2006/relationships" xmlns:m="http://schemas.openxmlformats.org/officeDocument/2006/math" xmlns:v="urn:schemas-microsoft-com:vml" xmlns:wp14="http://schemas.microsoft.com/office/word/2010/wordprocessingDrawing" xmlns:wp="http://schemas.openxmlformats.org/drawingml/2006/wordprocessingDrawing" xmlns:w10="urn:schemas-microsoft-com:office:word" xmlns:w="http://schemas.openxmlformats.org/wordprocessingml/2006/main" xmlns:w14="http://schemas.microsoft.com/office/word/2010/wordml" xmlns:w15="http://schemas.microsoft.com/office/word/2012/wordml" xmlns:w16cex="http://schemas.microsoft.com/office/word/2018/wordml/cex" xmlns:w16cid="http://schemas.microsoft.com/office/word/2016/wordml/cid" xmlns:w16="http://schemas.microsoft.com/office/word/2018/wordml" xmlns:w16se="http://schemas.microsoft.com/office/word/2015/wordml/symex" xmlns:wpg="http://schemas.microsoft.com/office/word/2010/wordprocessingGroup" xmlns:wpi="http://schemas.microsoft.com/office/word/2010/wordprocessingInk" xmlns:wne="http://schemas.microsoft.com/office/word/2006/wordml" xmlns:wps="http://schemas.microsoft.com/office/word/2010/wordprocessingShape" mc:Ignorable="w14 w15 w16se w16cid w16 w16cex wp14">
   <w:endnote w:type="separator" w:id="-1">
     <w:p>
       <w:pPr>
@@ -11922,7 +12824,7 @@
 </file>
 
 <file path=word/footer1.xml><?xml version="1.0" encoding="utf-8"?>
-<w:ftr xmlns:wpc="http://schemas.microsoft.com/office/word/2010/wordprocessingCanvas" xmlns:cx="http://schemas.microsoft.com/office/drawing/2014/chartex" xmlns:cx1="http://schemas.microsoft.com/office/drawing/2015/9/8/chartex" xmlns:cx2="http://schemas.microsoft.com/office/drawing/2015/10/21/chartex" xmlns:cx3="http://schemas.microsoft.com/office/drawing/2016/5/9/chartex" xmlns:cx4="http://schemas.microsoft.com/office/drawing/2016/5/10/chartex" xmlns:cx5="http://schemas.microsoft.com/office/drawing/2016/5/11/chartex" xmlns:cx6="http://schemas.microsoft.com/office/drawing/2016/5/12/chartex" xmlns:cx7="http://schemas.microsoft.com/office/drawing/2016/5/13/chartex" xmlns:cx8="http://schemas.microsoft.com/office/drawing/2016/5/14/chartex" xmlns:mc="http://schemas.openxmlformats.org/markup-compatibility/2006" xmlns:aink="http://schemas.microsoft.com/office/drawing/2016/ink" xmlns:am3d="http://schemas.microsoft.com/office/drawing/2017/model3d" xmlns:o="urn:schemas-microsoft-com:office:office" xmlns:oel="http://schemas.microsoft.com/office/2019/extlst" xmlns:r="http://schemas.openxmlformats.org/officeDocument/2006/relationships" xmlns:m="http://schemas.openxmlformats.org/officeDocument/2006/math" xmlns:v="urn:schemas-microsoft-com:vml" xmlns:wp14="http://schemas.microsoft.com/office/word/2010/wordprocessingDrawing" xmlns:wp="http://schemas.openxmlformats.org/drawingml/2006/wordprocessingDrawing" xmlns:w10="urn:schemas-microsoft-com:office:word" xmlns:w="http://schemas.openxmlformats.org/wordprocessingml/2006/main" xmlns:w14="http://schemas.microsoft.com/office/word/2010/wordml" xmlns:w15="http://schemas.microsoft.com/office/word/2012/wordml" xmlns:w16cex="http://schemas.microsoft.com/office/word/2018/wordml/cex" xmlns:w16cid="http://schemas.microsoft.com/office/word/2016/wordml/cid" xmlns:w16="http://schemas.microsoft.com/office/word/2018/wordml" xmlns:w16sdtdh="http://schemas.microsoft.com/office/word/2020/wordml/sdtdatahash" xmlns:w16se="http://schemas.microsoft.com/office/word/2015/wordml/symex" xmlns:wpg="http://schemas.microsoft.com/office/word/2010/wordprocessingGroup" xmlns:wpi="http://schemas.microsoft.com/office/word/2010/wordprocessingInk" xmlns:wne="http://schemas.microsoft.com/office/word/2006/wordml" xmlns:wps="http://schemas.microsoft.com/office/word/2010/wordprocessingShape" mc:Ignorable="w14 w15 w16se w16cid w16 w16cex w16sdtdh wp14">
+<w:ftr xmlns:wpc="http://schemas.microsoft.com/office/word/2010/wordprocessingCanvas" xmlns:cx="http://schemas.microsoft.com/office/drawing/2014/chartex" xmlns:cx1="http://schemas.microsoft.com/office/drawing/2015/9/8/chartex" xmlns:cx2="http://schemas.microsoft.com/office/drawing/2015/10/21/chartex" xmlns:cx3="http://schemas.microsoft.com/office/drawing/2016/5/9/chartex" xmlns:cx4="http://schemas.microsoft.com/office/drawing/2016/5/10/chartex" xmlns:cx5="http://schemas.microsoft.com/office/drawing/2016/5/11/chartex" xmlns:cx6="http://schemas.microsoft.com/office/drawing/2016/5/12/chartex" xmlns:cx7="http://schemas.microsoft.com/office/drawing/2016/5/13/chartex" xmlns:cx8="http://schemas.microsoft.com/office/drawing/2016/5/14/chartex" xmlns:mc="http://schemas.openxmlformats.org/markup-compatibility/2006" xmlns:aink="http://schemas.microsoft.com/office/drawing/2016/ink" xmlns:am3d="http://schemas.microsoft.com/office/drawing/2017/model3d" xmlns:o="urn:schemas-microsoft-com:office:office" xmlns:r="http://schemas.openxmlformats.org/officeDocument/2006/relationships" xmlns:m="http://schemas.openxmlformats.org/officeDocument/2006/math" xmlns:v="urn:schemas-microsoft-com:vml" xmlns:wp14="http://schemas.microsoft.com/office/word/2010/wordprocessingDrawing" xmlns:wp="http://schemas.openxmlformats.org/drawingml/2006/wordprocessingDrawing" xmlns:w10="urn:schemas-microsoft-com:office:word" xmlns:w="http://schemas.openxmlformats.org/wordprocessingml/2006/main" xmlns:w14="http://schemas.microsoft.com/office/word/2010/wordml" xmlns:w15="http://schemas.microsoft.com/office/word/2012/wordml" xmlns:w16cex="http://schemas.microsoft.com/office/word/2018/wordml/cex" xmlns:w16cid="http://schemas.microsoft.com/office/word/2016/wordml/cid" xmlns:w16="http://schemas.microsoft.com/office/word/2018/wordml" xmlns:w16se="http://schemas.microsoft.com/office/word/2015/wordml/symex" xmlns:wpg="http://schemas.microsoft.com/office/word/2010/wordprocessingGroup" xmlns:wpi="http://schemas.microsoft.com/office/word/2010/wordprocessingInk" xmlns:wne="http://schemas.microsoft.com/office/word/2006/wordml" xmlns:wps="http://schemas.microsoft.com/office/word/2010/wordprocessingShape" mc:Ignorable="w14 w15 w16se w16cid w16 w16cex wp14">
   <w:tbl>
     <w:tblPr>
       <w:tblW w:w="0" w:type="auto"/>
@@ -11983,7 +12885,7 @@
 </file>
 
 <file path=word/footnotes.xml><?xml version="1.0" encoding="utf-8"?>
-<w:footnotes xmlns:wpc="http://schemas.microsoft.com/office/word/2010/wordprocessingCanvas" xmlns:cx="http://schemas.microsoft.com/office/drawing/2014/chartex" xmlns:cx1="http://schemas.microsoft.com/office/drawing/2015/9/8/chartex" xmlns:cx2="http://schemas.microsoft.com/office/drawing/2015/10/21/chartex" xmlns:cx3="http://schemas.microsoft.com/office/drawing/2016/5/9/chartex" xmlns:cx4="http://schemas.microsoft.com/office/drawing/2016/5/10/chartex" xmlns:cx5="http://schemas.microsoft.com/office/drawing/2016/5/11/chartex" xmlns:cx6="http://schemas.microsoft.com/office/drawing/2016/5/12/chartex" xmlns:cx7="http://schemas.microsoft.com/office/drawing/2016/5/13/chartex" xmlns:cx8="http://schemas.microsoft.com/office/drawing/2016/5/14/chartex" xmlns:mc="http://schemas.openxmlformats.org/markup-compatibility/2006" xmlns:aink="http://schemas.microsoft.com/office/drawing/2016/ink" xmlns:am3d="http://schemas.microsoft.com/office/drawing/2017/model3d" xmlns:o="urn:schemas-microsoft-com:office:office" xmlns:oel="http://schemas.microsoft.com/office/2019/extlst" xmlns:r="http://schemas.openxmlformats.org/officeDocument/2006/relationships" xmlns:m="http://schemas.openxmlformats.org/officeDocument/2006/math" xmlns:v="urn:schemas-microsoft-com:vml" xmlns:wp14="http://schemas.microsoft.com/office/word/2010/wordprocessingDrawing" xmlns:wp="http://schemas.openxmlformats.org/drawingml/2006/wordprocessingDrawing" xmlns:w10="urn:schemas-microsoft-com:office:word" xmlns:w="http://schemas.openxmlformats.org/wordprocessingml/2006/main" xmlns:w14="http://schemas.microsoft.com/office/word/2010/wordml" xmlns:w15="http://schemas.microsoft.com/office/word/2012/wordml" xmlns:w16cex="http://schemas.microsoft.com/office/word/2018/wordml/cex" xmlns:w16cid="http://schemas.microsoft.com/office/word/2016/wordml/cid" xmlns:w16="http://schemas.microsoft.com/office/word/2018/wordml" xmlns:w16sdtdh="http://schemas.microsoft.com/office/word/2020/wordml/sdtdatahash" xmlns:w16se="http://schemas.microsoft.com/office/word/2015/wordml/symex" xmlns:wpg="http://schemas.microsoft.com/office/word/2010/wordprocessingGroup" xmlns:wpi="http://schemas.microsoft.com/office/word/2010/wordprocessingInk" xmlns:wne="http://schemas.microsoft.com/office/word/2006/wordml" xmlns:wps="http://schemas.microsoft.com/office/word/2010/wordprocessingShape" mc:Ignorable="w14 w15 w16se w16cid w16 w16cex w16sdtdh wp14">
+<w:footnotes xmlns:wpc="http://schemas.microsoft.com/office/word/2010/wordprocessingCanvas" xmlns:cx="http://schemas.microsoft.com/office/drawing/2014/chartex" xmlns:cx1="http://schemas.microsoft.com/office/drawing/2015/9/8/chartex" xmlns:cx2="http://schemas.microsoft.com/office/drawing/2015/10/21/chartex" xmlns:cx3="http://schemas.microsoft.com/office/drawing/2016/5/9/chartex" xmlns:cx4="http://schemas.microsoft.com/office/drawing/2016/5/10/chartex" xmlns:cx5="http://schemas.microsoft.com/office/drawing/2016/5/11/chartex" xmlns:cx6="http://schemas.microsoft.com/office/drawing/2016/5/12/chartex" xmlns:cx7="http://schemas.microsoft.com/office/drawing/2016/5/13/chartex" xmlns:cx8="http://schemas.microsoft.com/office/drawing/2016/5/14/chartex" xmlns:mc="http://schemas.openxmlformats.org/markup-compatibility/2006" xmlns:aink="http://schemas.microsoft.com/office/drawing/2016/ink" xmlns:am3d="http://schemas.microsoft.com/office/drawing/2017/model3d" xmlns:o="urn:schemas-microsoft-com:office:office" xmlns:r="http://schemas.openxmlformats.org/officeDocument/2006/relationships" xmlns:m="http://schemas.openxmlformats.org/officeDocument/2006/math" xmlns:v="urn:schemas-microsoft-com:vml" xmlns:wp14="http://schemas.microsoft.com/office/word/2010/wordprocessingDrawing" xmlns:wp="http://schemas.openxmlformats.org/drawingml/2006/wordprocessingDrawing" xmlns:w10="urn:schemas-microsoft-com:office:word" xmlns:w="http://schemas.openxmlformats.org/wordprocessingml/2006/main" xmlns:w14="http://schemas.microsoft.com/office/word/2010/wordml" xmlns:w15="http://schemas.microsoft.com/office/word/2012/wordml" xmlns:w16cex="http://schemas.microsoft.com/office/word/2018/wordml/cex" xmlns:w16cid="http://schemas.microsoft.com/office/word/2016/wordml/cid" xmlns:w16="http://schemas.microsoft.com/office/word/2018/wordml" xmlns:w16se="http://schemas.microsoft.com/office/word/2015/wordml/symex" xmlns:wpg="http://schemas.microsoft.com/office/word/2010/wordprocessingGroup" xmlns:wpi="http://schemas.microsoft.com/office/word/2010/wordprocessingInk" xmlns:wne="http://schemas.microsoft.com/office/word/2006/wordml" xmlns:wps="http://schemas.microsoft.com/office/word/2010/wordprocessingShape" mc:Ignorable="w14 w15 w16se w16cid w16 w16cex wp14">
   <w:footnote w:type="separator" w:id="-1">
     <w:p>
       <w:pPr>
@@ -12015,7 +12917,7 @@
 </file>
 
 <file path=word/header1.xml><?xml version="1.0" encoding="utf-8"?>
-<w:hdr xmlns:wpc="http://schemas.microsoft.com/office/word/2010/wordprocessingCanvas" xmlns:cx="http://schemas.microsoft.com/office/drawing/2014/chartex" xmlns:cx1="http://schemas.microsoft.com/office/drawing/2015/9/8/chartex" xmlns:cx2="http://schemas.microsoft.com/office/drawing/2015/10/21/chartex" xmlns:cx3="http://schemas.microsoft.com/office/drawing/2016/5/9/chartex" xmlns:cx4="http://schemas.microsoft.com/office/drawing/2016/5/10/chartex" xmlns:cx5="http://schemas.microsoft.com/office/drawing/2016/5/11/chartex" xmlns:cx6="http://schemas.microsoft.com/office/drawing/2016/5/12/chartex" xmlns:cx7="http://schemas.microsoft.com/office/drawing/2016/5/13/chartex" xmlns:cx8="http://schemas.microsoft.com/office/drawing/2016/5/14/chartex" xmlns:mc="http://schemas.openxmlformats.org/markup-compatibility/2006" xmlns:aink="http://schemas.microsoft.com/office/drawing/2016/ink" xmlns:am3d="http://schemas.microsoft.com/office/drawing/2017/model3d" xmlns:o="urn:schemas-microsoft-com:office:office" xmlns:oel="http://schemas.microsoft.com/office/2019/extlst" xmlns:r="http://schemas.openxmlformats.org/officeDocument/2006/relationships" xmlns:m="http://schemas.openxmlformats.org/officeDocument/2006/math" xmlns:v="urn:schemas-microsoft-com:vml" xmlns:wp14="http://schemas.microsoft.com/office/word/2010/wordprocessingDrawing" xmlns:wp="http://schemas.openxmlformats.org/drawingml/2006/wordprocessingDrawing" xmlns:w10="urn:schemas-microsoft-com:office:word" xmlns:w="http://schemas.openxmlformats.org/wordprocessingml/2006/main" xmlns:w14="http://schemas.microsoft.com/office/word/2010/wordml" xmlns:w15="http://schemas.microsoft.com/office/word/2012/wordml" xmlns:w16cex="http://schemas.microsoft.com/office/word/2018/wordml/cex" xmlns:w16cid="http://schemas.microsoft.com/office/word/2016/wordml/cid" xmlns:w16="http://schemas.microsoft.com/office/word/2018/wordml" xmlns:w16sdtdh="http://schemas.microsoft.com/office/word/2020/wordml/sdtdatahash" xmlns:w16se="http://schemas.microsoft.com/office/word/2015/wordml/symex" xmlns:wpg="http://schemas.microsoft.com/office/word/2010/wordprocessingGroup" xmlns:wpi="http://schemas.microsoft.com/office/word/2010/wordprocessingInk" xmlns:wne="http://schemas.microsoft.com/office/word/2006/wordml" xmlns:wps="http://schemas.microsoft.com/office/word/2010/wordprocessingShape" mc:Ignorable="w14 w15 w16se w16cid w16 w16cex w16sdtdh wp14">
+<w:hdr xmlns:wpc="http://schemas.microsoft.com/office/word/2010/wordprocessingCanvas" xmlns:cx="http://schemas.microsoft.com/office/drawing/2014/chartex" xmlns:cx1="http://schemas.microsoft.com/office/drawing/2015/9/8/chartex" xmlns:cx2="http://schemas.microsoft.com/office/drawing/2015/10/21/chartex" xmlns:cx3="http://schemas.microsoft.com/office/drawing/2016/5/9/chartex" xmlns:cx4="http://schemas.microsoft.com/office/drawing/2016/5/10/chartex" xmlns:cx5="http://schemas.microsoft.com/office/drawing/2016/5/11/chartex" xmlns:cx6="http://schemas.microsoft.com/office/drawing/2016/5/12/chartex" xmlns:cx7="http://schemas.microsoft.com/office/drawing/2016/5/13/chartex" xmlns:cx8="http://schemas.microsoft.com/office/drawing/2016/5/14/chartex" xmlns:mc="http://schemas.openxmlformats.org/markup-compatibility/2006" xmlns:aink="http://schemas.microsoft.com/office/drawing/2016/ink" xmlns:am3d="http://schemas.microsoft.com/office/drawing/2017/model3d" xmlns:o="urn:schemas-microsoft-com:office:office" xmlns:r="http://schemas.openxmlformats.org/officeDocument/2006/relationships" xmlns:m="http://schemas.openxmlformats.org/officeDocument/2006/math" xmlns:v="urn:schemas-microsoft-com:vml" xmlns:wp14="http://schemas.microsoft.com/office/word/2010/wordprocessingDrawing" xmlns:wp="http://schemas.openxmlformats.org/drawingml/2006/wordprocessingDrawing" xmlns:w10="urn:schemas-microsoft-com:office:word" xmlns:w="http://schemas.openxmlformats.org/wordprocessingml/2006/main" xmlns:w14="http://schemas.microsoft.com/office/word/2010/wordml" xmlns:w15="http://schemas.microsoft.com/office/word/2012/wordml" xmlns:w16cex="http://schemas.microsoft.com/office/word/2018/wordml/cex" xmlns:w16cid="http://schemas.microsoft.com/office/word/2016/wordml/cid" xmlns:w16="http://schemas.microsoft.com/office/word/2018/wordml" xmlns:w16se="http://schemas.microsoft.com/office/word/2015/wordml/symex" xmlns:wpg="http://schemas.microsoft.com/office/word/2010/wordprocessingGroup" xmlns:wpi="http://schemas.microsoft.com/office/word/2010/wordprocessingInk" xmlns:wne="http://schemas.microsoft.com/office/word/2006/wordml" xmlns:wps="http://schemas.microsoft.com/office/word/2010/wordprocessingShape" mc:Ignorable="w14 w15 w16se w16cid w16 w16cex wp14">
   <w:tbl>
     <w:tblPr>
       <w:tblW w:w="0" w:type="auto"/>
@@ -12084,7 +12986,7 @@
 </file>
 
 <file path=word/numbering.xml><?xml version="1.0" encoding="utf-8"?>
-<w:numbering xmlns:wpc="http://schemas.microsoft.com/office/word/2010/wordprocessingCanvas" xmlns:cx="http://schemas.microsoft.com/office/drawing/2014/chartex" xmlns:cx1="http://schemas.microsoft.com/office/drawing/2015/9/8/chartex" xmlns:cx2="http://schemas.microsoft.com/office/drawing/2015/10/21/chartex" xmlns:cx3="http://schemas.microsoft.com/office/drawing/2016/5/9/chartex" xmlns:cx4="http://schemas.microsoft.com/office/drawing/2016/5/10/chartex" xmlns:cx5="http://schemas.microsoft.com/office/drawing/2016/5/11/chartex" xmlns:cx6="http://schemas.microsoft.com/office/drawing/2016/5/12/chartex" xmlns:cx7="http://schemas.microsoft.com/office/drawing/2016/5/13/chartex" xmlns:cx8="http://schemas.microsoft.com/office/drawing/2016/5/14/chartex" xmlns:mc="http://schemas.openxmlformats.org/markup-compatibility/2006" xmlns:aink="http://schemas.microsoft.com/office/drawing/2016/ink" xmlns:am3d="http://schemas.microsoft.com/office/drawing/2017/model3d" xmlns:o="urn:schemas-microsoft-com:office:office" xmlns:oel="http://schemas.microsoft.com/office/2019/extlst" xmlns:r="http://schemas.openxmlformats.org/officeDocument/2006/relationships" xmlns:m="http://schemas.openxmlformats.org/officeDocument/2006/math" xmlns:v="urn:schemas-microsoft-com:vml" xmlns:wp14="http://schemas.microsoft.com/office/word/2010/wordprocessingDrawing" xmlns:wp="http://schemas.openxmlformats.org/drawingml/2006/wordprocessingDrawing" xmlns:w10="urn:schemas-microsoft-com:office:word" xmlns:w="http://schemas.openxmlformats.org/wordprocessingml/2006/main" xmlns:w14="http://schemas.microsoft.com/office/word/2010/wordml" xmlns:w15="http://schemas.microsoft.com/office/word/2012/wordml" xmlns:w16cex="http://schemas.microsoft.com/office/word/2018/wordml/cex" xmlns:w16cid="http://schemas.microsoft.com/office/word/2016/wordml/cid" xmlns:w16="http://schemas.microsoft.com/office/word/2018/wordml" xmlns:w16sdtdh="http://schemas.microsoft.com/office/word/2020/wordml/sdtdatahash" xmlns:w16se="http://schemas.microsoft.com/office/word/2015/wordml/symex" xmlns:wpg="http://schemas.microsoft.com/office/word/2010/wordprocessingGroup" xmlns:wpi="http://schemas.microsoft.com/office/word/2010/wordprocessingInk" xmlns:wne="http://schemas.microsoft.com/office/word/2006/wordml" xmlns:wps="http://schemas.microsoft.com/office/word/2010/wordprocessingShape" mc:Ignorable="w14 w15 w16se w16cid w16 w16cex w16sdtdh wp14">
+<w:numbering xmlns:wpc="http://schemas.microsoft.com/office/word/2010/wordprocessingCanvas" xmlns:cx="http://schemas.microsoft.com/office/drawing/2014/chartex" xmlns:cx1="http://schemas.microsoft.com/office/drawing/2015/9/8/chartex" xmlns:cx2="http://schemas.microsoft.com/office/drawing/2015/10/21/chartex" xmlns:cx3="http://schemas.microsoft.com/office/drawing/2016/5/9/chartex" xmlns:cx4="http://schemas.microsoft.com/office/drawing/2016/5/10/chartex" xmlns:cx5="http://schemas.microsoft.com/office/drawing/2016/5/11/chartex" xmlns:cx6="http://schemas.microsoft.com/office/drawing/2016/5/12/chartex" xmlns:cx7="http://schemas.microsoft.com/office/drawing/2016/5/13/chartex" xmlns:cx8="http://schemas.microsoft.com/office/drawing/2016/5/14/chartex" xmlns:mc="http://schemas.openxmlformats.org/markup-compatibility/2006" xmlns:aink="http://schemas.microsoft.com/office/drawing/2016/ink" xmlns:am3d="http://schemas.microsoft.com/office/drawing/2017/model3d" xmlns:o="urn:schemas-microsoft-com:office:office" xmlns:r="http://schemas.openxmlformats.org/officeDocument/2006/relationships" xmlns:m="http://schemas.openxmlformats.org/officeDocument/2006/math" xmlns:v="urn:schemas-microsoft-com:vml" xmlns:wp14="http://schemas.microsoft.com/office/word/2010/wordprocessingDrawing" xmlns:wp="http://schemas.openxmlformats.org/drawingml/2006/wordprocessingDrawing" xmlns:w10="urn:schemas-microsoft-com:office:word" xmlns:w="http://schemas.openxmlformats.org/wordprocessingml/2006/main" xmlns:w14="http://schemas.microsoft.com/office/word/2010/wordml" xmlns:w15="http://schemas.microsoft.com/office/word/2012/wordml" xmlns:w16cex="http://schemas.microsoft.com/office/word/2018/wordml/cex" xmlns:w16cid="http://schemas.microsoft.com/office/word/2016/wordml/cid" xmlns:w16="http://schemas.microsoft.com/office/word/2018/wordml" xmlns:w16se="http://schemas.microsoft.com/office/word/2015/wordml/symex" xmlns:wpg="http://schemas.microsoft.com/office/word/2010/wordprocessingGroup" xmlns:wpi="http://schemas.microsoft.com/office/word/2010/wordprocessingInk" xmlns:wne="http://schemas.microsoft.com/office/word/2006/wordml" xmlns:wps="http://schemas.microsoft.com/office/word/2010/wordprocessingShape" mc:Ignorable="w14 w15 w16se w16cid w16 w16cex wp14">
   <w:abstractNum w:abstractNumId="0" w15:restartNumberingAfterBreak="0">
     <w:nsid w:val="147C3DE4"/>
     <w:multiLevelType w:val="hybridMultilevel"/>
@@ -13672,56 +14574,56 @@
       </w:rPr>
     </w:lvl>
   </w:abstractNum>
-  <w:num w:numId="1" w16cid:durableId="1121725660">
+  <w:num w:numId="1">
     <w:abstractNumId w:val="4"/>
   </w:num>
-  <w:num w:numId="2" w16cid:durableId="604533133">
+  <w:num w:numId="2">
     <w:abstractNumId w:val="11"/>
   </w:num>
-  <w:num w:numId="3" w16cid:durableId="2033147069">
+  <w:num w:numId="3">
     <w:abstractNumId w:val="14"/>
   </w:num>
-  <w:num w:numId="4" w16cid:durableId="1101220079">
+  <w:num w:numId="4">
     <w:abstractNumId w:val="6"/>
   </w:num>
-  <w:num w:numId="5" w16cid:durableId="1146430454">
+  <w:num w:numId="5">
     <w:abstractNumId w:val="9"/>
   </w:num>
-  <w:num w:numId="6" w16cid:durableId="1019815823">
+  <w:num w:numId="6">
     <w:abstractNumId w:val="0"/>
   </w:num>
-  <w:num w:numId="7" w16cid:durableId="1668943606">
+  <w:num w:numId="7">
     <w:abstractNumId w:val="1"/>
   </w:num>
-  <w:num w:numId="8" w16cid:durableId="504782557">
+  <w:num w:numId="8">
     <w:abstractNumId w:val="3"/>
   </w:num>
-  <w:num w:numId="9" w16cid:durableId="353070229">
+  <w:num w:numId="9">
     <w:abstractNumId w:val="12"/>
   </w:num>
-  <w:num w:numId="10" w16cid:durableId="1959020795">
+  <w:num w:numId="10">
     <w:abstractNumId w:val="8"/>
   </w:num>
-  <w:num w:numId="11" w16cid:durableId="1205560959">
+  <w:num w:numId="11">
     <w:abstractNumId w:val="10"/>
   </w:num>
-  <w:num w:numId="12" w16cid:durableId="125634052">
+  <w:num w:numId="12">
     <w:abstractNumId w:val="2"/>
   </w:num>
-  <w:num w:numId="13" w16cid:durableId="1147284612">
+  <w:num w:numId="13">
     <w:abstractNumId w:val="5"/>
   </w:num>
-  <w:num w:numId="14" w16cid:durableId="42295598">
+  <w:num w:numId="14">
     <w:abstractNumId w:val="13"/>
   </w:num>
-  <w:num w:numId="15" w16cid:durableId="1264417320">
+  <w:num w:numId="15">
     <w:abstractNumId w:val="7"/>
   </w:num>
 </w:numbering>
 </file>
 
 <file path=word/styles.xml><?xml version="1.0" encoding="utf-8"?>
-<w:styles xmlns:mc="http://schemas.openxmlformats.org/markup-compatibility/2006" xmlns:r="http://schemas.openxmlformats.org/officeDocument/2006/relationships" xmlns:w="http://schemas.openxmlformats.org/wordprocessingml/2006/main" xmlns:w14="http://schemas.microsoft.com/office/word/2010/wordml" xmlns:w15="http://schemas.microsoft.com/office/word/2012/wordml" xmlns:w16cex="http://schemas.microsoft.com/office/word/2018/wordml/cex" xmlns:w16cid="http://schemas.microsoft.com/office/word/2016/wordml/cid" xmlns:w16="http://schemas.microsoft.com/office/word/2018/wordml" xmlns:w16sdtdh="http://schemas.microsoft.com/office/word/2020/wordml/sdtdatahash" xmlns:w16se="http://schemas.microsoft.com/office/word/2015/wordml/symex" mc:Ignorable="w14 w15 w16se w16cid w16 w16cex w16sdtdh">
+<w:styles xmlns:mc="http://schemas.openxmlformats.org/markup-compatibility/2006" xmlns:r="http://schemas.openxmlformats.org/officeDocument/2006/relationships" xmlns:w="http://schemas.openxmlformats.org/wordprocessingml/2006/main" xmlns:w14="http://schemas.microsoft.com/office/word/2010/wordml" xmlns:w15="http://schemas.microsoft.com/office/word/2012/wordml" xmlns:w16cex="http://schemas.microsoft.com/office/word/2018/wordml/cex" xmlns:w16cid="http://schemas.microsoft.com/office/word/2016/wordml/cid" xmlns:w16="http://schemas.microsoft.com/office/word/2018/wordml" xmlns:w16se="http://schemas.microsoft.com/office/word/2015/wordml/symex" mc:Ignorable="w14 w15 w16se w16cid w16 w16cex">
   <w:docDefaults>
     <w:rPrDefault>
       <w:rPr>
